--- a/dev-topics-generationutils/example/ApacheAntAndDevOps Practices.docx
+++ b/dev-topics-generationutils/example/ApacheAntAndDevOps Practices.docx
@@ -39,65 +39,105 @@
         <w:t xml:space="preserve"> transformed representations on</w:t>
       </w:r>
       <w:r>
-        <w:t xml:space="preserve"> remote servers (e.g.,</w:t>
+        <w:t xml:space="preserve"> remote servers. Chef and Puppet are popular examples.</w:t>
+      </w:r>
+    </w:p>
+    <w:p>
+      <w:pPr>
+        <w:spacing w:after="0" w:line="240" w:lineRule="auto"/>
+      </w:pPr>
+    </w:p>
+    <w:p>
+      <w:pPr>
+        <w:spacing w:after="0" w:line="240" w:lineRule="auto"/>
+      </w:pPr>
+      <w:r>
+        <w:t xml:space="preserve">What is </w:t>
+      </w:r>
+      <w:r>
+        <w:rPr>
+          <w:i/>
+        </w:rPr>
+        <w:t>not</w:t>
+      </w:r>
+      <w:r>
+        <w:t xml:space="preserve"> handled well by these tools is the </w:t>
+      </w:r>
+      <w:r>
+        <w:rPr>
+          <w:i/>
+        </w:rPr>
+        <w:t>actual assembly</w:t>
+      </w:r>
+      <w:r>
+        <w:t xml:space="preserve"> and </w:t>
+      </w:r>
+      <w:r>
+        <w:rPr>
+          <w:i/>
+        </w:rPr>
+        <w:t>disassembly</w:t>
+      </w:r>
+      <w:r>
+        <w:t xml:space="preserve"> of the deployable files at each end of the deployment. Software development is a mature practice with similar requirements and a long history of tools to “build” software components. This parallels DevOps practice of building deployable components. We are going to examine using one such tool, ANT, in a </w:t>
+      </w:r>
+      <w:r>
+        <w:t>DevOps scenario.</w:t>
+      </w:r>
+    </w:p>
+    <w:p>
+      <w:pPr>
+        <w:spacing w:after="0" w:line="240" w:lineRule="auto"/>
+      </w:pPr>
+    </w:p>
+    <w:p>
+      <w:pPr>
+        <w:spacing w:after="0" w:line="240" w:lineRule="auto"/>
+      </w:pPr>
+      <w:r>
+        <w:t xml:space="preserve">We </w:t>
+      </w:r>
+      <w:r>
+        <w:t xml:space="preserve">first </w:t>
+      </w:r>
+      <w:r>
+        <w:t>begin with a little background</w:t>
       </w:r>
       <w:r>
         <w:t xml:space="preserve"> </w:t>
       </w:r>
       <w:r>
-        <w:t>Chef.)</w:t>
-      </w:r>
-    </w:p>
-    <w:p>
-      <w:pPr>
-        <w:spacing w:after="0" w:line="240" w:lineRule="auto"/>
-      </w:pPr>
-    </w:p>
-    <w:p>
-      <w:pPr>
-        <w:spacing w:after="0" w:line="240" w:lineRule="auto"/>
-      </w:pPr>
-      <w:r>
-        <w:t xml:space="preserve">What is </w:t>
-      </w:r>
-      <w:r>
-        <w:rPr>
-          <w:i/>
-        </w:rPr>
-        <w:t>not</w:t>
-      </w:r>
-      <w:r>
-        <w:t xml:space="preserve"> handled well by these tools is the </w:t>
-      </w:r>
-      <w:r>
-        <w:rPr>
-          <w:i/>
-        </w:rPr>
-        <w:t>actual assembly</w:t>
-      </w:r>
-      <w:r>
-        <w:t xml:space="preserve"> and </w:t>
-      </w:r>
-      <w:r>
-        <w:rPr>
-          <w:i/>
-        </w:rPr>
-        <w:t>disassembly</w:t>
-      </w:r>
-      <w:r>
-        <w:t xml:space="preserve"> of the deployable files at each end of the deployment. Software development is a mature practice with similar requirements and a long history of tools to “build” software components. This parallels DevOps practice of building deployable components. We are going to examine using one such tool, ANT, in a DevOps scenario. We </w:t>
-      </w:r>
-      <w:r>
-        <w:t xml:space="preserve">first </w:t>
-      </w:r>
-      <w:r>
-        <w:t>begin with a little background</w:t>
-      </w:r>
-      <w:r>
-        <w:t xml:space="preserve"> build tools</w:t>
-      </w:r>
-      <w:r>
-        <w:t>.</w:t>
+        <w:t xml:space="preserve">on </w:t>
+      </w:r>
+      <w:r>
+        <w:t>build tools</w:t>
+      </w:r>
+      <w:r>
+        <w:t xml:space="preserve"> and why ANT is a good choice. If you wish to skip ahead</w:t>
+      </w:r>
+      <w:r>
+        <w:t xml:space="preserve"> to the code</w:t>
+      </w:r>
+      <w:r>
+        <w:t>, look below for the title “</w:t>
+      </w:r>
+      <w:r>
+        <w:rPr>
+          <w:b/>
+        </w:rPr>
+        <w:t>ANT Example</w:t>
+      </w:r>
+      <w:r>
+        <w:t>”.</w:t>
+      </w:r>
+      <w:r>
+        <w:t xml:space="preserve"> The </w:t>
+      </w:r>
+      <w:r>
+        <w:t>files for the example are</w:t>
+      </w:r>
+      <w:r>
+        <w:t xml:space="preserve"> located in the DemoDev repository (see references #1 and #3 below.)</w:t>
       </w:r>
     </w:p>
     <w:p>
@@ -171,10 +211,19 @@
         <w:t>.)</w:t>
       </w:r>
       <w:r>
-        <w:t xml:space="preserve"> In addition, MAKE represented actions to resolve dependencies as parameterized native executable invocations.</w:t>
-      </w:r>
-      <w:r>
-        <w:t xml:space="preserve"> IDE products sometimes used MAKE, but</w:t>
+        <w:t xml:space="preserve"> In addition, MAKE represented actions to resolve dependencies as parameterized native executable invocations</w:t>
+      </w:r>
+      <w:r>
+        <w:t>, and are thus not OS independent</w:t>
+      </w:r>
+      <w:r>
+        <w:t>.</w:t>
+      </w:r>
+      <w:r>
+        <w:t xml:space="preserve"> IDE products sometimes use</w:t>
+      </w:r>
+      <w:r>
+        <w:t xml:space="preserve"> MAKE, but</w:t>
       </w:r>
       <w:r>
         <w:t xml:space="preserve"> they hide that use</w:t>
@@ -211,7 +260,13 @@
         <w:t xml:space="preserve"> of Java files</w:t>
       </w:r>
       <w:r>
-        <w:t xml:space="preserve">. ANT is basically a system-independent scripting language </w:t>
+        <w:t>. ANT is basically a</w:t>
+      </w:r>
+      <w:r>
+        <w:t xml:space="preserve">n OS independent </w:t>
+      </w:r>
+      <w:r>
+        <w:t xml:space="preserve">scripting language </w:t>
       </w:r>
       <w:r>
         <w:t>expressed using</w:t>
@@ -271,7 +326,19 @@
         <w:t>T use resulted in complex build scripts</w:t>
       </w:r>
       <w:r>
-        <w:t xml:space="preserve"> and poor build engineers having to address each build as a special </w:t>
+        <w:t xml:space="preserve"> and </w:t>
+      </w:r>
+      <w:r>
+        <w:t xml:space="preserve">made </w:t>
+      </w:r>
+      <w:r>
+        <w:t>poor b</w:t>
+      </w:r>
+      <w:r>
+        <w:t>uild engineers having to re-learn</w:t>
+      </w:r>
+      <w:r>
+        <w:t xml:space="preserve"> each build as a special </w:t>
       </w:r>
       <w:r>
         <w:t>case.</w:t>
@@ -402,10 +469,28 @@
         <w:spacing w:after="0" w:line="240" w:lineRule="auto"/>
       </w:pPr>
       <w:r>
+        <w:t xml:space="preserve">Many felt Maven went too far, and so </w:t>
+      </w:r>
+      <w:r>
         <w:t>Gradle was created to allow “convention over configuration” but make it easier to express complex builds.</w:t>
       </w:r>
       <w:r>
-        <w:t xml:space="preserve"> Gradle expresses work actions as “tasks” using a DSL (Domain Specific Language) based on the language Groovy, and now Kotlin. Plugins provide the functionality for tasks. Like Maven, there are proscribed project layouts, but these can easily be altered as needed.</w:t>
+        <w:t xml:space="preserve"> Gradle expresses build steps</w:t>
+      </w:r>
+      <w:r>
+        <w:t xml:space="preserve"> as “tasks” using a DSL (Domain Specific</w:t>
+      </w:r>
+      <w:r>
+        <w:t xml:space="preserve"> Language) based on the JVM language Groovy, and recently added</w:t>
+      </w:r>
+      <w:r>
+        <w:t xml:space="preserve"> Kotlin. Plugins provide the functionality for tasks. </w:t>
+      </w:r>
+      <w:r>
+        <w:t>Like Maven, there are standard</w:t>
+      </w:r>
+      <w:r>
+        <w:t xml:space="preserve"> project layouts, but these can easily be altered as needed.</w:t>
       </w:r>
       <w:r>
         <w:t xml:space="preserve"> </w:t>
@@ -417,7 +502,17 @@
         <w:t>offers</w:t>
       </w:r>
       <w:r>
-        <w:t xml:space="preserve"> greater flexibility over other build tools resolving version conflicts and managing transitive dependencies</w:t>
+        <w:t xml:space="preserve"> greater flexibility over other build tools </w:t>
+      </w:r>
+      <w:r>
+        <w:t xml:space="preserve">when </w:t>
+      </w:r>
+      <w:r>
+        <w:t xml:space="preserve">resolving version conflicts and </w:t>
+      </w:r>
+      <w:r>
+        <w:lastRenderedPageBreak/>
+        <w:t>managing transitive dependencies</w:t>
       </w:r>
       <w:r>
         <w:t>. In addition, Gradle accelerates builds through sophisticated incremental compilation and build caching.</w:t>
@@ -433,7 +528,6 @@
         <w:pStyle w:val="Heading2"/>
       </w:pPr>
       <w:r>
-        <w:lastRenderedPageBreak/>
         <w:t>Why ANT</w:t>
       </w:r>
     </w:p>
@@ -501,6 +595,9 @@
       <w:r>
         <w:t xml:space="preserve"> Sadly, they offer no built-in target-dependency specification.</w:t>
       </w:r>
+      <w:r>
+        <w:t xml:space="preserve"> To use some bumper-sticker wisdom: friends don’t let friends use BASH!</w:t>
+      </w:r>
     </w:p>
     <w:p>
       <w:pPr>
@@ -542,73 +639,124 @@
       <w:r>
         <w:t xml:space="preserve"> target-dependencies definitions, ANT is easily extensible my multiple mechanisms. ANT is well documented, well supported in the community, and has excellent IDE support. Finally, ANT is easily installed in many environments, and only requires a version of Java to be </w:t>
       </w:r>
+      <w:r>
+        <w:t>accessible</w:t>
+      </w:r>
+      <w:r>
+        <w:t xml:space="preserve">. ANT is so </w:t>
+      </w:r>
+      <w:r>
+        <w:rPr>
+          <w:i/>
+        </w:rPr>
+        <w:t>historic</w:t>
+      </w:r>
+      <w:r>
+        <w:t xml:space="preserve"> that there is a version of ANT for </w:t>
+      </w:r>
+      <w:r>
+        <w:rPr>
+          <w:i/>
+        </w:rPr>
+        <w:t>any</w:t>
+      </w:r>
+      <w:r>
+        <w:t xml:space="preserve"> version of Java.</w:t>
+      </w:r>
+    </w:p>
+    <w:p>
+      <w:pPr>
+        <w:spacing w:after="0" w:line="240" w:lineRule="auto"/>
+      </w:pPr>
+    </w:p>
+    <w:p>
+      <w:pPr>
+        <w:spacing w:after="0" w:line="240" w:lineRule="auto"/>
+      </w:pPr>
+      <w:r>
+        <w:t xml:space="preserve">Maven and Gradle are more </w:t>
+      </w:r>
+      <w:r>
+        <w:t xml:space="preserve">capable, but also more </w:t>
+      </w:r>
+      <w:r>
+        <w:t xml:space="preserve">complex </w:t>
+      </w:r>
+      <w:r>
+        <w:t xml:space="preserve">than needed for most DevOps tasks. Both </w:t>
+      </w:r>
+      <w:r>
+        <w:t xml:space="preserve">tools </w:t>
+      </w:r>
+      <w:r>
+        <w:t>involve significant learning curves.</w:t>
+      </w:r>
+      <w:r>
+        <w:t xml:space="preserve"> ANT has a smaller installation footprint and is simpler to deploy.</w:t>
+      </w:r>
+      <w:r>
+        <w:t xml:space="preserve"> There are several references to DevOps using ANT (Google “DevOps” and “Apache ANT”.)</w:t>
+      </w:r>
+      <w:r>
+        <w:t xml:space="preserve"> </w:t>
+      </w:r>
+      <w:r>
+        <w:t>T</w:t>
+      </w:r>
+      <w:r>
+        <w:t>hese crite</w:t>
+      </w:r>
+      <w:r>
+        <w:t>ria lead</w:t>
+      </w:r>
+      <w:r>
+        <w:t xml:space="preserve"> us to </w:t>
+      </w:r>
+      <w:r>
+        <w:t xml:space="preserve">try </w:t>
+      </w:r>
+      <w:r>
+        <w:t>ANT</w:t>
+      </w:r>
+      <w:r>
+        <w:t xml:space="preserve"> in a DevOps use case</w:t>
+      </w:r>
+      <w:bookmarkStart w:id="0" w:name="_GoBack"/>
+      <w:bookmarkEnd w:id="0"/>
+      <w:r>
+        <w:t>.</w:t>
+      </w:r>
+    </w:p>
+    <w:p>
+      <w:pPr>
+        <w:spacing w:after="0" w:line="240" w:lineRule="auto"/>
+      </w:pPr>
+    </w:p>
+    <w:p>
+      <w:pPr>
+        <w:pStyle w:val="Heading2"/>
+        <w:spacing w:before="0" w:line="240" w:lineRule="auto"/>
+      </w:pPr>
+      <w:r>
+        <w:t>ANT Example</w:t>
+      </w:r>
+    </w:p>
+    <w:p>
+      <w:pPr>
+        <w:spacing w:after="0" w:line="240" w:lineRule="auto"/>
+      </w:pPr>
+    </w:p>
+    <w:p>
+      <w:pPr>
+        <w:spacing w:after="0" w:line="240" w:lineRule="auto"/>
+      </w:pPr>
       <w:proofErr w:type="spellStart"/>
-      <w:r>
-        <w:t>accessable</w:t>
+      <w:proofErr w:type="gramStart"/>
+      <w:r>
+        <w:t>asdcasdasdsa</w:t>
       </w:r>
       <w:proofErr w:type="spellEnd"/>
-      <w:r>
-        <w:t xml:space="preserve">. ANT is so </w:t>
-      </w:r>
-      <w:r>
-        <w:rPr>
-          <w:i/>
-        </w:rPr>
-        <w:t>historic</w:t>
-      </w:r>
-      <w:r>
-        <w:t xml:space="preserve"> that there is a version of ANT for </w:t>
-      </w:r>
-      <w:r>
-        <w:rPr>
-          <w:i/>
-        </w:rPr>
-        <w:t>any</w:t>
-      </w:r>
-      <w:r>
-        <w:t xml:space="preserve"> version of Java.</w:t>
-      </w:r>
-    </w:p>
-    <w:p>
-      <w:pPr>
-        <w:spacing w:after="0" w:line="240" w:lineRule="auto"/>
-      </w:pPr>
-    </w:p>
-    <w:p>
-      <w:pPr>
-        <w:spacing w:after="0" w:line="240" w:lineRule="auto"/>
-      </w:pPr>
-      <w:r>
-        <w:t xml:space="preserve">Maven and Gradle are more </w:t>
-      </w:r>
-      <w:r>
-        <w:t xml:space="preserve">capable, but also more </w:t>
-      </w:r>
-      <w:r>
-        <w:t xml:space="preserve">complex </w:t>
-      </w:r>
-      <w:r>
-        <w:t xml:space="preserve">than needed for most DevOps tasks. Both </w:t>
-      </w:r>
-      <w:r>
-        <w:t xml:space="preserve">tools </w:t>
-      </w:r>
-      <w:r>
-        <w:t>involve significant learning curves.</w:t>
-      </w:r>
-      <w:r>
-        <w:t xml:space="preserve"> With these criteria leading us to ANT, we can now view an ANT example.</w:t>
-      </w:r>
-    </w:p>
-    <w:p>
-      <w:pPr>
-        <w:spacing w:after="0" w:line="240" w:lineRule="auto"/>
-      </w:pPr>
-    </w:p>
-    <w:p>
-      <w:pPr>
-        <w:spacing w:after="0" w:line="240" w:lineRule="auto"/>
-      </w:pPr>
+      <w:proofErr w:type="gramEnd"/>
     </w:p>
     <w:p>
       <w:pPr>
@@ -778,6 +926,20 @@
       <w:r>
         <w:t>Ant Project</w:t>
       </w:r>
+      <w:r>
+        <w:t xml:space="preserve">: </w:t>
+      </w:r>
+      <w:hyperlink r:id="rId8" w:history="1">
+        <w:r>
+          <w:rPr>
+            <w:rStyle w:val="Hyperlink"/>
+          </w:rPr>
+          <w:t>https://ant.apache.org/</w:t>
+        </w:r>
+      </w:hyperlink>
+      <w:r>
+        <w:t xml:space="preserve">. </w:t>
+      </w:r>
     </w:p>
     <w:p>
       <w:pPr>
@@ -791,7 +953,7 @@
       <w:r>
         <w:t xml:space="preserve">Ant On-line user manual: </w:t>
       </w:r>
-      <w:hyperlink r:id="rId8" w:history="1">
+      <w:hyperlink r:id="rId9" w:history="1">
         <w:r>
           <w:rPr>
             <w:rStyle w:val="Hyperlink"/>
@@ -800,7 +962,7 @@
         </w:r>
       </w:hyperlink>
       <w:r>
-        <w:t xml:space="preserve">. </w:t>
+        <w:t>.</w:t>
       </w:r>
     </w:p>
     <w:p>
@@ -813,9 +975,66 @@
         <w:spacing w:after="0" w:line="240" w:lineRule="auto"/>
       </w:pPr>
       <w:r>
+        <w:t xml:space="preserve">Sample Tutorial: </w:t>
+      </w:r>
+      <w:hyperlink r:id="rId10" w:history="1">
+        <w:r>
+          <w:rPr>
+            <w:rStyle w:val="Hyperlink"/>
+          </w:rPr>
+          <w:t>https://www.vogella.com/tutorials/ApacheAnt/article.html</w:t>
+        </w:r>
+      </w:hyperlink>
+      <w:r>
+        <w:t xml:space="preserve">. </w:t>
+      </w:r>
+    </w:p>
+    <w:p>
+      <w:pPr>
+        <w:pStyle w:val="ListParagraph"/>
+        <w:numPr>
+          <w:ilvl w:val="0"/>
+          <w:numId w:val="2"/>
+        </w:numPr>
+        <w:spacing w:after="0" w:line="240" w:lineRule="auto"/>
+      </w:pPr>
+      <w:r>
+        <w:t xml:space="preserve">Sample </w:t>
+      </w:r>
+      <w:r>
+        <w:t xml:space="preserve">ANT DevOps </w:t>
+      </w:r>
+      <w:r>
+        <w:t xml:space="preserve">interview </w:t>
+      </w:r>
+      <w:r>
+        <w:t xml:space="preserve">questions: </w:t>
+      </w:r>
+      <w:hyperlink r:id="rId11" w:history="1">
+        <w:r>
+          <w:rPr>
+            <w:rStyle w:val="Hyperlink"/>
+          </w:rPr>
+          <w:t>http://www.scmgalaxy.com/tutorials/apache-ant-interview-questions/</w:t>
+        </w:r>
+      </w:hyperlink>
+      <w:r>
+        <w:t xml:space="preserve">. </w:t>
+      </w:r>
+    </w:p>
+    <w:p>
+      <w:pPr>
+        <w:pStyle w:val="ListParagraph"/>
+        <w:numPr>
+          <w:ilvl w:val="0"/>
+          <w:numId w:val="2"/>
+        </w:numPr>
+        <w:spacing w:after="0" w:line="240" w:lineRule="auto"/>
+      </w:pPr>
+      <w:r>
         <w:t xml:space="preserve">Eclipse Ant integration example: </w:t>
       </w:r>
-      <w:hyperlink r:id="rId9" w:history="1">
+      <w:hyperlink r:id="rId12" w:history="1">
         <w:r>
           <w:rPr>
             <w:rStyle w:val="Hyperlink"/>
@@ -824,7 +1043,31 @@
         </w:r>
       </w:hyperlink>
       <w:r>
-        <w:t xml:space="preserve">. </w:t>
+        <w:t>.</w:t>
+      </w:r>
+    </w:p>
+    <w:p>
+      <w:pPr>
+        <w:spacing w:after="0" w:line="240" w:lineRule="auto"/>
+      </w:pPr>
+    </w:p>
+    <w:p>
+      <w:pPr>
+        <w:spacing w:after="0" w:line="240" w:lineRule="auto"/>
+      </w:pPr>
+      <w:r>
+        <w:rPr>
+          <w:i/>
+        </w:rPr>
+        <w:t>Freemarker Templating Engine Support</w:t>
+      </w:r>
+    </w:p>
+    <w:p>
+      <w:pPr>
+        <w:spacing w:after="0" w:line="240" w:lineRule="auto"/>
+      </w:pPr>
+      <w:r>
+        <w:t xml:space="preserve"> </w:t>
       </w:r>
     </w:p>
     <w:p>
@@ -836,15 +1079,10 @@
         </w:numPr>
         <w:spacing w:after="0" w:line="240" w:lineRule="auto"/>
       </w:pPr>
-      <w:proofErr w:type="spellStart"/>
-      <w:r>
-        <w:t>Freemarker</w:t>
-      </w:r>
-      <w:proofErr w:type="spellEnd"/>
-      <w:r>
-        <w:t xml:space="preserve"> site: </w:t>
-      </w:r>
-      <w:hyperlink r:id="rId10" w:history="1">
+      <w:r>
+        <w:t xml:space="preserve">Freemarker site: </w:t>
+      </w:r>
+      <w:hyperlink r:id="rId13" w:history="1">
         <w:r>
           <w:rPr>
             <w:rStyle w:val="Hyperlink"/>
@@ -865,15 +1103,10 @@
         </w:numPr>
         <w:spacing w:after="0" w:line="240" w:lineRule="auto"/>
       </w:pPr>
-      <w:proofErr w:type="spellStart"/>
-      <w:r>
-        <w:t>Freemarker</w:t>
-      </w:r>
-      <w:proofErr w:type="spellEnd"/>
-      <w:r>
-        <w:t xml:space="preserve"> tutorial-1: </w:t>
-      </w:r>
-      <w:hyperlink r:id="rId11" w:history="1">
+      <w:r>
+        <w:t xml:space="preserve">Freemarker tutorial-1: </w:t>
+      </w:r>
+      <w:hyperlink r:id="rId14" w:history="1">
         <w:r>
           <w:rPr>
             <w:rStyle w:val="Hyperlink"/>
@@ -894,15 +1127,10 @@
         </w:numPr>
         <w:spacing w:after="0" w:line="240" w:lineRule="auto"/>
       </w:pPr>
-      <w:proofErr w:type="spellStart"/>
-      <w:r>
-        <w:t>Freemarker</w:t>
-      </w:r>
-      <w:proofErr w:type="spellEnd"/>
-      <w:r>
-        <w:t xml:space="preserve"> tutorial-2: </w:t>
-      </w:r>
-      <w:hyperlink r:id="rId12" w:history="1">
+      <w:r>
+        <w:t xml:space="preserve">Freemarker tutorial-2: </w:t>
+      </w:r>
+      <w:hyperlink r:id="rId15" w:history="1">
         <w:r>
           <w:rPr>
             <w:rStyle w:val="Hyperlink"/>
@@ -923,15 +1151,10 @@
         </w:numPr>
         <w:spacing w:after="0" w:line="240" w:lineRule="auto"/>
       </w:pPr>
-      <w:proofErr w:type="spellStart"/>
-      <w:r>
-        <w:t>Freemarker</w:t>
-      </w:r>
-      <w:proofErr w:type="spellEnd"/>
-      <w:r>
-        <w:t xml:space="preserve"> manual: </w:t>
-      </w:r>
-      <w:hyperlink r:id="rId13" w:history="1">
+      <w:r>
+        <w:t xml:space="preserve">Freemarker manual: </w:t>
+      </w:r>
+      <w:hyperlink r:id="rId16" w:history="1">
         <w:r>
           <w:rPr>
             <w:rStyle w:val="Hyperlink"/>
@@ -955,22 +1178,12 @@
           <w:i/>
         </w:rPr>
       </w:pPr>
-      <w:bookmarkStart w:id="0" w:name="_GoBack"/>
-      <w:proofErr w:type="spellStart"/>
       <w:r>
         <w:rPr>
           <w:i/>
         </w:rPr>
-        <w:t>DemoDev</w:t>
-      </w:r>
-      <w:proofErr w:type="spellEnd"/>
-      <w:r>
-        <w:rPr>
-          <w:i/>
-        </w:rPr>
-        <w:t xml:space="preserve"> Repository References</w:t>
-      </w:r>
-      <w:bookmarkEnd w:id="0"/>
+        <w:t>DemoDev Repository References</w:t>
+      </w:r>
     </w:p>
     <w:p>
       <w:pPr>
@@ -987,15 +1200,21 @@
         <w:spacing w:after="0" w:line="240" w:lineRule="auto"/>
       </w:pPr>
       <w:r>
-        <w:t xml:space="preserve">The </w:t>
-      </w:r>
-      <w:proofErr w:type="spellStart"/>
-      <w:r>
-        <w:t>DemoDev</w:t>
-      </w:r>
-      <w:proofErr w:type="spellEnd"/>
-      <w:r>
-        <w:t xml:space="preserve"> repository:</w:t>
+        <w:t>The DemoDev repository:</w:t>
+      </w:r>
+      <w:r>
+        <w:t xml:space="preserve"> </w:t>
+      </w:r>
+      <w:hyperlink r:id="rId17" w:history="1">
+        <w:r>
+          <w:rPr>
+            <w:rStyle w:val="Hyperlink"/>
+          </w:rPr>
+          <w:t>https://github.com/DonaldET/DemoDev</w:t>
+        </w:r>
+      </w:hyperlink>
+      <w:r>
+        <w:t>.</w:t>
       </w:r>
     </w:p>
     <w:p>
@@ -1008,17 +1227,27 @@
         <w:spacing w:after="0" w:line="240" w:lineRule="auto"/>
       </w:pPr>
       <w:r>
-        <w:t xml:space="preserve">The </w:t>
-      </w:r>
-      <w:proofErr w:type="spellStart"/>
-      <w:r>
-        <w:t>DemoDev</w:t>
-      </w:r>
-      <w:proofErr w:type="spellEnd"/>
-      <w:r>
-        <w:t xml:space="preserve"> generation utility: </w:t>
-      </w:r>
-      <w:hyperlink r:id="rId14" w:history="1">
+        <w:t>The template</w:t>
+      </w:r>
+      <w:r>
+        <w:t xml:space="preserve"> generation utility</w:t>
+      </w:r>
+      <w:r>
+        <w:t xml:space="preserve"> (</w:t>
+      </w:r>
+      <w:r>
+        <w:rPr>
+          <w:i/>
+        </w:rPr>
+        <w:t>DemoGenerator</w:t>
+      </w:r>
+      <w:r>
+        <w:t>)</w:t>
+      </w:r>
+      <w:r>
+        <w:t xml:space="preserve">: </w:t>
+      </w:r>
+      <w:hyperlink r:id="rId18" w:history="1">
         <w:r>
           <w:rPr>
             <w:rStyle w:val="Hyperlink"/>
@@ -1040,13 +1269,22 @@
         <w:spacing w:after="0" w:line="240" w:lineRule="auto"/>
       </w:pPr>
       <w:r>
-        <w:t xml:space="preserve">This example in the repository: </w:t>
-      </w:r>
-      <w:proofErr w:type="spellStart"/>
-      <w:r>
-        <w:t>xxxxxx</w:t>
-      </w:r>
-      <w:proofErr w:type="spellEnd"/>
+        <w:t>This e</w:t>
+      </w:r>
+      <w:r>
+        <w:t xml:space="preserve">xample: </w:t>
+      </w:r>
+      <w:hyperlink r:id="rId19" w:history="1">
+        <w:r>
+          <w:rPr>
+            <w:rStyle w:val="Hyperlink"/>
+          </w:rPr>
+          <w:t>https://github.com/DonaldET/DemoDev/tree/master/dev-topics-generationutils/example</w:t>
+        </w:r>
+      </w:hyperlink>
+      <w:r>
+        <w:t xml:space="preserve">. </w:t>
+      </w:r>
     </w:p>
     <w:p>
       <w:pPr>
@@ -1159,6 +1397,7 @@
           <w:sz w:val="18"/>
           <w:szCs w:val="18"/>
         </w:rPr>
+        <w:lastRenderedPageBreak/>
         <w:t xml:space="preserve"> </w:t>
       </w:r>
     </w:p>
@@ -1791,7 +2030,6 @@
           <w:sz w:val="18"/>
           <w:szCs w:val="18"/>
         </w:rPr>
-        <w:lastRenderedPageBreak/>
         <w:t xml:space="preserve">          -</w:t>
       </w:r>
       <w:proofErr w:type="spellStart"/>

--- a/dev-topics-generationutils/example/ApacheAntAndDevOps Practices.docx
+++ b/dev-topics-generationutils/example/ApacheAntAndDevOps Practices.docx
@@ -584,7 +584,13 @@
         <w:spacing w:after="0" w:line="240" w:lineRule="auto"/>
       </w:pPr>
       <w:r>
-        <w:t>BASH and similar scripts were long ago abandoned by build engineers, and for good reasons. There are no standard versions of any scripting language . . . not even BASH.</w:t>
+        <w:t xml:space="preserve">BASH and similar scripts were long ago abandoned by build engineers, and for good reasons. There are no standard versions of any </w:t>
+      </w:r>
+      <w:r>
+        <w:t xml:space="preserve">shell </w:t>
+      </w:r>
+      <w:r>
+        <w:t>scripting language . . . not even BASH.</w:t>
       </w:r>
       <w:r>
         <w:t xml:space="preserve"> BASH s</w:t>
@@ -593,23 +599,102 @@
         <w:t>cripts have very limited IDE support, offer no runtime error protection, make modularization difficult, and typically invoke native executables that vary of OS.</w:t>
       </w:r>
       <w:r>
-        <w:t xml:space="preserve"> Sadly, they offer no built-in target-dependency specification.</w:t>
-      </w:r>
-      <w:r>
-        <w:t xml:space="preserve"> To use some bumper-sticker wisdom: friends don’t let friends use BASH!</w:t>
-      </w:r>
-    </w:p>
-    <w:p>
-      <w:pPr>
-        <w:spacing w:after="0" w:line="240" w:lineRule="auto"/>
-      </w:pPr>
-    </w:p>
-    <w:p>
-      <w:pPr>
-        <w:spacing w:after="0" w:line="240" w:lineRule="auto"/>
-      </w:pPr>
-      <w:r>
-        <w:t>MAKE can perform these DevOps tasks, but MAKE is not system independent. There are many variants of native executable versions of MAKE. In addition, the MAKE dependency actions are specific to the operating system running MAKE. For example, a Linux MAKE invoking a C compiler will not work on a Windows system.</w:t>
+        <w:t xml:space="preserve"> Sadly, they offer no built-in target-dependency specification</w:t>
+      </w:r>
+      <w:r>
+        <w:t xml:space="preserve"> to ease construction specification</w:t>
+      </w:r>
+      <w:r>
+        <w:t>.</w:t>
+      </w:r>
+    </w:p>
+    <w:p>
+      <w:pPr>
+        <w:spacing w:after="0" w:line="240" w:lineRule="auto"/>
+      </w:pPr>
+    </w:p>
+    <w:p>
+      <w:pPr>
+        <w:spacing w:after="0" w:line="240" w:lineRule="auto"/>
+      </w:pPr>
+      <w:r>
+        <w:t>As a concrete example</w:t>
+      </w:r>
+      <w:r>
+        <w:t xml:space="preserve"> of verbosity</w:t>
+      </w:r>
+      <w:r>
+        <w:t xml:space="preserve">, the ANT </w:t>
+      </w:r>
+      <w:r>
+        <w:t xml:space="preserve">BASH </w:t>
+      </w:r>
+      <w:r>
+        <w:t xml:space="preserve">startup file for Nix systems has 375 lines; the Windows </w:t>
+      </w:r>
+      <w:r>
+        <w:t xml:space="preserve">batch </w:t>
+      </w:r>
+      <w:r>
+        <w:t xml:space="preserve">startup has 93 lines. </w:t>
+      </w:r>
+      <w:r>
+        <w:t xml:space="preserve">Bash modularization practices are poor. </w:t>
+      </w:r>
+      <w:r>
+        <w:t xml:space="preserve">Even with the “source” command, BASH coders tend </w:t>
+      </w:r>
+      <w:r>
+        <w:t>to write monoliths</w:t>
+      </w:r>
+      <w:r>
+        <w:t>.</w:t>
+      </w:r>
+      <w:r>
+        <w:t xml:space="preserve"> To </w:t>
+      </w:r>
+      <w:r>
+        <w:t>restate</w:t>
+      </w:r>
+      <w:r>
+        <w:t xml:space="preserve"> some bumper-sticker wisdom: friends don’t let friends use BASH!</w:t>
+      </w:r>
+    </w:p>
+    <w:p>
+      <w:pPr>
+        <w:spacing w:after="0" w:line="240" w:lineRule="auto"/>
+      </w:pPr>
+    </w:p>
+    <w:p>
+      <w:pPr>
+        <w:spacing w:after="0" w:line="240" w:lineRule="auto"/>
+      </w:pPr>
+      <w:r>
+        <w:t>MAKE can perform</w:t>
+      </w:r>
+      <w:r>
+        <w:t xml:space="preserve"> many of</w:t>
+      </w:r>
+      <w:r>
+        <w:t xml:space="preserve"> these DevOps tasks, but MAKE is not system independent. Th</w:t>
+      </w:r>
+      <w:r>
+        <w:t xml:space="preserve">ere are many versions of MAKE, and </w:t>
+      </w:r>
+      <w:r>
+        <w:t>the MAKE dependency actions are specific to the operating system running MAKE</w:t>
+      </w:r>
+      <w:r>
+        <w:t xml:space="preserve"> and the version of MAKE</w:t>
+      </w:r>
+      <w:r>
+        <w:t>. For example, a Linux MAKE invoking a C compiler will not work on a Windows system</w:t>
+      </w:r>
+      <w:r>
+        <w:t xml:space="preserve"> with a different C compiler</w:t>
+      </w:r>
+      <w:r>
+        <w:t>.</w:t>
       </w:r>
     </w:p>
     <w:p>
@@ -628,16 +713,83 @@
         <w:t>,</w:t>
       </w:r>
       <w:r>
-        <w:t xml:space="preserve"> and includes decades of special capabilities extending th</w:t>
-      </w:r>
-      <w:r>
-        <w:t>e basic MAKE targets-and-dependencies task definitions</w:t>
-      </w:r>
-      <w:r>
-        <w:t>. In addition to offering</w:t>
-      </w:r>
-      <w:r>
-        <w:t xml:space="preserve"> target-dependencies definitions, ANT is easily extensible my multiple mechanisms. ANT is well documented, well supported in the community, and has excellent IDE support. Finally, ANT is easily installed in many environments, and only requires a version of Java to be </w:t>
+        <w:t xml:space="preserve"> and includes special capabilities extending th</w:t>
+      </w:r>
+      <w:r>
+        <w:t>e basic MAKE targets-and-dependencies</w:t>
+      </w:r>
+      <w:r>
+        <w:t>, and many</w:t>
+      </w:r>
+      <w:r>
+        <w:t xml:space="preserve"> task definitions</w:t>
+      </w:r>
+      <w:r>
+        <w:t>. ANT is:</w:t>
+      </w:r>
+    </w:p>
+    <w:p>
+      <w:pPr>
+        <w:pStyle w:val="ListParagraph"/>
+        <w:numPr>
+          <w:ilvl w:val="0"/>
+          <w:numId w:val="5"/>
+        </w:numPr>
+        <w:spacing w:after="0" w:line="240" w:lineRule="auto"/>
+      </w:pPr>
+      <w:r>
+        <w:t>Easily extensible by multiple mechanisms.</w:t>
+      </w:r>
+    </w:p>
+    <w:p>
+      <w:pPr>
+        <w:pStyle w:val="ListParagraph"/>
+        <w:numPr>
+          <w:ilvl w:val="0"/>
+          <w:numId w:val="5"/>
+        </w:numPr>
+        <w:spacing w:after="0" w:line="240" w:lineRule="auto"/>
+      </w:pPr>
+      <w:r>
+        <w:t>Well</w:t>
+      </w:r>
+      <w:r>
+        <w:t xml:space="preserve"> documented, well </w:t>
+      </w:r>
+      <w:r>
+        <w:t>supported in the community.</w:t>
+      </w:r>
+    </w:p>
+    <w:p>
+      <w:pPr>
+        <w:pStyle w:val="ListParagraph"/>
+        <w:numPr>
+          <w:ilvl w:val="0"/>
+          <w:numId w:val="5"/>
+        </w:numPr>
+        <w:spacing w:after="0" w:line="240" w:lineRule="auto"/>
+      </w:pPr>
+      <w:r>
+        <w:t>Has excellent IDE support.</w:t>
+      </w:r>
+    </w:p>
+    <w:p>
+      <w:pPr>
+        <w:spacing w:after="0" w:line="240" w:lineRule="auto"/>
+      </w:pPr>
+    </w:p>
+    <w:p>
+      <w:pPr>
+        <w:spacing w:after="0" w:line="240" w:lineRule="auto"/>
+      </w:pPr>
+      <w:r>
+        <w:t xml:space="preserve">Finally, ANT is easily installed in many environments, </w:t>
+      </w:r>
+      <w:r>
+        <w:t xml:space="preserve">has a small footprint, </w:t>
+      </w:r>
+      <w:r>
+        <w:t xml:space="preserve">and only requires a version of Java to be </w:t>
       </w:r>
       <w:r>
         <w:t>accessible</w:t>
@@ -677,7 +829,19 @@
         <w:t xml:space="preserve">Maven and Gradle are more </w:t>
       </w:r>
       <w:r>
-        <w:t xml:space="preserve">capable, but also more </w:t>
+        <w:t>capable</w:t>
+      </w:r>
+      <w:r>
+        <w:t xml:space="preserve"> than ANT</w:t>
+      </w:r>
+      <w:r>
+        <w:t>, but</w:t>
+      </w:r>
+      <w:r>
+        <w:t xml:space="preserve"> they are</w:t>
+      </w:r>
+      <w:r>
+        <w:t xml:space="preserve"> also more </w:t>
       </w:r>
       <w:r>
         <w:t xml:space="preserve">complex </w:t>
@@ -686,13 +850,19 @@
         <w:t xml:space="preserve">than needed for most DevOps tasks. Both </w:t>
       </w:r>
       <w:r>
-        <w:t xml:space="preserve">tools </w:t>
-      </w:r>
-      <w:r>
-        <w:t>involve significant learning curves.</w:t>
-      </w:r>
-      <w:r>
-        <w:t xml:space="preserve"> ANT has a smaller installation footprint and is simpler to deploy.</w:t>
+        <w:t>Maven and Gradle</w:t>
+      </w:r>
+      <w:r>
+        <w:t xml:space="preserve"> </w:t>
+      </w:r>
+      <w:r>
+        <w:t>invo</w:t>
+      </w:r>
+      <w:r>
+        <w:t xml:space="preserve">lve significant learning curves, and </w:t>
+      </w:r>
+      <w:r>
+        <w:t>ANT is simpler to deploy.</w:t>
       </w:r>
       <w:r>
         <w:t xml:space="preserve"> There are several references to DevOps using ANT (Google “DevOps” and “Apache ANT”.)</w:t>
@@ -713,7 +883,10 @@
         <w:t xml:space="preserve"> us to </w:t>
       </w:r>
       <w:r>
-        <w:t xml:space="preserve">try </w:t>
+        <w:t>consider</w:t>
+      </w:r>
+      <w:r>
+        <w:t xml:space="preserve"> </w:t>
       </w:r>
       <w:r>
         <w:t>ANT</w:t>
@@ -721,8 +894,6 @@
       <w:r>
         <w:t xml:space="preserve"> in a DevOps use case</w:t>
       </w:r>
-      <w:bookmarkStart w:id="0" w:name="_GoBack"/>
-      <w:bookmarkEnd w:id="0"/>
       <w:r>
         <w:t>.</w:t>
       </w:r>
@@ -750,23 +921,2654 @@
       <w:pPr>
         <w:spacing w:after="0" w:line="240" w:lineRule="auto"/>
       </w:pPr>
+      <w:r>
+        <w:t>We have to generate a collection of processed files for multiple target environments, adjusting the deliverables based on the target. We have three kinds of file processing:</w:t>
+      </w:r>
+    </w:p>
+    <w:p>
+      <w:pPr>
+        <w:pStyle w:val="ListParagraph"/>
+        <w:numPr>
+          <w:ilvl w:val="0"/>
+          <w:numId w:val="6"/>
+        </w:numPr>
+        <w:spacing w:after="0" w:line="240" w:lineRule="auto"/>
+      </w:pPr>
+      <w:r>
+        <w:t>Direct copy of files.</w:t>
+      </w:r>
+    </w:p>
+    <w:p>
+      <w:pPr>
+        <w:pStyle w:val="ListParagraph"/>
+        <w:numPr>
+          <w:ilvl w:val="0"/>
+          <w:numId w:val="6"/>
+        </w:numPr>
+        <w:spacing w:after="0" w:line="240" w:lineRule="auto"/>
+      </w:pPr>
+      <w:r>
+        <w:lastRenderedPageBreak/>
+        <w:t>Interpolation of embedded expansions.</w:t>
+      </w:r>
+    </w:p>
+    <w:p>
+      <w:pPr>
+        <w:pStyle w:val="ListParagraph"/>
+        <w:numPr>
+          <w:ilvl w:val="0"/>
+          <w:numId w:val="6"/>
+        </w:numPr>
+        <w:spacing w:after="0" w:line="240" w:lineRule="auto"/>
+      </w:pPr>
+      <w:r>
+        <w:t>Generation based on embedded directives.</w:t>
+      </w:r>
+    </w:p>
+    <w:p>
+      <w:pPr>
+        <w:pStyle w:val="ListParagraph"/>
+        <w:numPr>
+          <w:ilvl w:val="0"/>
+          <w:numId w:val="6"/>
+        </w:numPr>
+        <w:spacing w:after="0" w:line="240" w:lineRule="auto"/>
+      </w:pPr>
+      <w:r>
+        <w:t>Condition some of the steps (1-3) depending on the target environment</w:t>
+      </w:r>
+    </w:p>
+    <w:p>
+      <w:pPr>
+        <w:spacing w:after="0" w:line="240" w:lineRule="auto"/>
+      </w:pPr>
+    </w:p>
+    <w:p>
+      <w:pPr>
+        <w:spacing w:after="0" w:line="240" w:lineRule="auto"/>
+      </w:pPr>
+      <w:r>
+        <w:t xml:space="preserve">Direct file copy will take files from an “immutable” source and copy them to the target directory. </w:t>
+      </w:r>
+      <w:r>
+        <w:rPr>
+          <w:i/>
+        </w:rPr>
+        <w:t>Interpolation</w:t>
+      </w:r>
+      <w:r>
+        <w:t xml:space="preserve"> will use template files, with embedded directives, and process them with ANT components, placing the result into the target directory. Generation is a more complex use case explained in detail below.</w:t>
+      </w:r>
+      <w:r>
+        <w:t xml:space="preserve"> We will create different targets for production then test or staging.</w:t>
+      </w:r>
+    </w:p>
+    <w:p>
+      <w:pPr>
+        <w:spacing w:after="0" w:line="240" w:lineRule="auto"/>
+      </w:pPr>
+    </w:p>
+    <w:p>
+      <w:pPr>
+        <w:pStyle w:val="Heading2"/>
+        <w:spacing w:before="0" w:line="240" w:lineRule="auto"/>
+      </w:pPr>
+      <w:r>
+        <w:t>Interpolation</w:t>
+      </w:r>
+    </w:p>
+    <w:p>
+      <w:pPr>
+        <w:spacing w:after="0" w:line="240" w:lineRule="auto"/>
+      </w:pPr>
+    </w:p>
+    <w:p>
+      <w:pPr>
+        <w:spacing w:after="0" w:line="240" w:lineRule="auto"/>
+      </w:pPr>
+      <w:r>
+        <w:t>Interpolation is the process of replacing string-based expansion requests</w:t>
+      </w:r>
+      <w:r>
+        <w:t xml:space="preserve"> in a template</w:t>
+      </w:r>
+      <w:r>
+        <w:t xml:space="preserve"> by a supplied dictionary listing the keyword and the string used to replace the request. We can illustrate this</w:t>
+      </w:r>
+      <w:r>
+        <w:t xml:space="preserve"> process</w:t>
+      </w:r>
+      <w:r>
+        <w:t xml:space="preserve"> with an example:</w:t>
+      </w:r>
+    </w:p>
+    <w:p>
+      <w:pPr>
+        <w:spacing w:after="0" w:line="240" w:lineRule="auto"/>
+      </w:pPr>
+    </w:p>
+    <w:tbl>
+      <w:tblPr>
+        <w:tblStyle w:val="TableGrid"/>
+        <w:tblW w:w="5000" w:type="pct"/>
+        <w:tblLook w:val="04A0" w:firstRow="1" w:lastRow="0" w:firstColumn="1" w:lastColumn="0" w:noHBand="0" w:noVBand="1"/>
+      </w:tblPr>
+      <w:tblGrid>
+        <w:gridCol w:w="2195"/>
+        <w:gridCol w:w="7381"/>
+      </w:tblGrid>
+      <w:tr>
+        <w:tc>
+          <w:tcPr>
+            <w:tcW w:w="1146" w:type="pct"/>
+            <w:shd w:val="clear" w:color="auto" w:fill="EEECE1" w:themeFill="background2"/>
+            <w:vAlign w:val="center"/>
+          </w:tcPr>
+          <w:p>
+            <w:pPr>
+              <w:rPr>
+                <w:b/>
+              </w:rPr>
+            </w:pPr>
+            <w:r>
+              <w:rPr>
+                <w:b/>
+              </w:rPr>
+              <w:t>Collaborators</w:t>
+            </w:r>
+          </w:p>
+        </w:tc>
+        <w:tc>
+          <w:tcPr>
+            <w:tcW w:w="3854" w:type="pct"/>
+            <w:shd w:val="clear" w:color="auto" w:fill="EEECE1" w:themeFill="background2"/>
+            <w:vAlign w:val="center"/>
+          </w:tcPr>
+          <w:p>
+            <w:pPr>
+              <w:rPr>
+                <w:b/>
+              </w:rPr>
+            </w:pPr>
+            <w:r>
+              <w:rPr>
+                <w:b/>
+              </w:rPr>
+              <w:t>Content</w:t>
+            </w:r>
+          </w:p>
+        </w:tc>
+      </w:tr>
+      <w:tr>
+        <w:tc>
+          <w:tcPr>
+            <w:tcW w:w="1146" w:type="pct"/>
+            <w:vAlign w:val="center"/>
+          </w:tcPr>
+          <w:p>
+            <w:pPr>
+              <w:rPr>
+                <w:b/>
+              </w:rPr>
+            </w:pPr>
+            <w:r>
+              <w:rPr>
+                <w:b/>
+              </w:rPr>
+              <w:t>Dictionary</w:t>
+            </w:r>
+          </w:p>
+        </w:tc>
+        <w:tc>
+          <w:tcPr>
+            <w:tcW w:w="3854" w:type="pct"/>
+            <w:vAlign w:val="center"/>
+          </w:tcPr>
+          <w:p>
+            <w:pPr>
+              <w:rPr>
+                <w:rFonts w:ascii="Lucida Console" w:hAnsi="Lucida Console"/>
+                <w:b/>
+                <w:color w:val="002060"/>
+                <w:sz w:val="18"/>
+                <w:szCs w:val="18"/>
+              </w:rPr>
+            </w:pPr>
+            <w:r>
+              <w:rPr>
+                <w:rFonts w:ascii="Lucida Console" w:hAnsi="Lucida Console"/>
+                <w:b/>
+                <w:color w:val="002060"/>
+                <w:sz w:val="18"/>
+                <w:szCs w:val="18"/>
+              </w:rPr>
+              <w:t xml:space="preserve">; </w:t>
+            </w:r>
+            <w:proofErr w:type="spellStart"/>
+            <w:r>
+              <w:rPr>
+                <w:rFonts w:ascii="Lucida Console" w:hAnsi="Lucida Console"/>
+                <w:b/>
+                <w:color w:val="002060"/>
+                <w:sz w:val="18"/>
+                <w:szCs w:val="18"/>
+              </w:rPr>
+              <w:t>shared_defs.properties</w:t>
+            </w:r>
+            <w:proofErr w:type="spellEnd"/>
+          </w:p>
+          <w:p>
+            <w:pPr>
+              <w:rPr>
+                <w:rFonts w:ascii="Lucida Console" w:hAnsi="Lucida Console"/>
+                <w:b/>
+                <w:color w:val="002060"/>
+                <w:sz w:val="18"/>
+                <w:szCs w:val="18"/>
+              </w:rPr>
+            </w:pPr>
+            <w:proofErr w:type="spellStart"/>
+            <w:r>
+              <w:rPr>
+                <w:rFonts w:ascii="Lucida Console" w:hAnsi="Lucida Console"/>
+                <w:b/>
+                <w:color w:val="002060"/>
+                <w:sz w:val="18"/>
+                <w:szCs w:val="18"/>
+              </w:rPr>
+              <w:t>GEN_source</w:t>
+            </w:r>
+            <w:proofErr w:type="spellEnd"/>
+            <w:r>
+              <w:rPr>
+                <w:rFonts w:ascii="Lucida Console" w:hAnsi="Lucida Console"/>
+                <w:b/>
+                <w:color w:val="002060"/>
+                <w:sz w:val="18"/>
+                <w:szCs w:val="18"/>
+              </w:rPr>
+              <w:t>=Thor</w:t>
+            </w:r>
+          </w:p>
+          <w:p>
+            <w:pPr>
+              <w:rPr>
+                <w:rFonts w:ascii="Lucida Console" w:hAnsi="Lucida Console"/>
+                <w:b/>
+                <w:color w:val="002060"/>
+                <w:sz w:val="18"/>
+                <w:szCs w:val="18"/>
+              </w:rPr>
+            </w:pPr>
+            <w:proofErr w:type="spellStart"/>
+            <w:r>
+              <w:rPr>
+                <w:rFonts w:ascii="Lucida Console" w:hAnsi="Lucida Console"/>
+                <w:b/>
+                <w:color w:val="002060"/>
+                <w:sz w:val="18"/>
+                <w:szCs w:val="18"/>
+              </w:rPr>
+              <w:t>GEN_target</w:t>
+            </w:r>
+            <w:proofErr w:type="spellEnd"/>
+            <w:r>
+              <w:rPr>
+                <w:rFonts w:ascii="Lucida Console" w:hAnsi="Lucida Console"/>
+                <w:b/>
+                <w:color w:val="002060"/>
+                <w:sz w:val="18"/>
+                <w:szCs w:val="18"/>
+              </w:rPr>
+              <w:t>=</w:t>
+            </w:r>
+            <w:proofErr w:type="spellStart"/>
+            <w:r>
+              <w:rPr>
+                <w:rFonts w:ascii="Lucida Console" w:hAnsi="Lucida Console"/>
+                <w:b/>
+                <w:color w:val="002060"/>
+                <w:sz w:val="18"/>
+                <w:szCs w:val="18"/>
+              </w:rPr>
+              <w:t>No_Target</w:t>
+            </w:r>
+            <w:proofErr w:type="spellEnd"/>
+          </w:p>
+          <w:p>
+            <w:pPr>
+              <w:rPr>
+                <w:rFonts w:ascii="Lucida Console" w:hAnsi="Lucida Console"/>
+                <w:b/>
+                <w:color w:val="002060"/>
+                <w:sz w:val="18"/>
+                <w:szCs w:val="18"/>
+              </w:rPr>
+            </w:pPr>
+            <w:proofErr w:type="spellStart"/>
+            <w:r>
+              <w:rPr>
+                <w:rFonts w:ascii="Lucida Console" w:hAnsi="Lucida Console"/>
+                <w:b/>
+                <w:color w:val="002060"/>
+                <w:sz w:val="18"/>
+                <w:szCs w:val="18"/>
+              </w:rPr>
+              <w:t>GEN_memory</w:t>
+            </w:r>
+            <w:proofErr w:type="spellEnd"/>
+            <w:r>
+              <w:rPr>
+                <w:rFonts w:ascii="Lucida Console" w:hAnsi="Lucida Console"/>
+                <w:b/>
+                <w:color w:val="002060"/>
+                <w:sz w:val="18"/>
+                <w:szCs w:val="18"/>
+              </w:rPr>
+              <w:t>=256M</w:t>
+            </w:r>
+          </w:p>
+          <w:p>
+            <w:proofErr w:type="spellStart"/>
+            <w:r>
+              <w:rPr>
+                <w:rFonts w:ascii="Lucida Console" w:hAnsi="Lucida Console"/>
+                <w:b/>
+                <w:color w:val="002060"/>
+                <w:sz w:val="18"/>
+                <w:szCs w:val="18"/>
+              </w:rPr>
+              <w:t>GEN_tasks</w:t>
+            </w:r>
+            <w:proofErr w:type="spellEnd"/>
+            <w:r>
+              <w:rPr>
+                <w:rFonts w:ascii="Lucida Console" w:hAnsi="Lucida Console"/>
+                <w:b/>
+                <w:color w:val="002060"/>
+                <w:sz w:val="18"/>
+                <w:szCs w:val="18"/>
+              </w:rPr>
+              <w:t>=10</w:t>
+            </w:r>
+          </w:p>
+        </w:tc>
+      </w:tr>
+      <w:tr>
+        <w:tc>
+          <w:tcPr>
+            <w:tcW w:w="1146" w:type="pct"/>
+            <w:vAlign w:val="center"/>
+          </w:tcPr>
+          <w:p>
+            <w:r>
+              <w:t>+</w:t>
+            </w:r>
+          </w:p>
+        </w:tc>
+        <w:tc>
+          <w:tcPr>
+            <w:tcW w:w="3854" w:type="pct"/>
+            <w:vAlign w:val="center"/>
+          </w:tcPr>
+          <w:p/>
+        </w:tc>
+      </w:tr>
+      <w:tr>
+        <w:tc>
+          <w:tcPr>
+            <w:tcW w:w="1146" w:type="pct"/>
+            <w:vAlign w:val="center"/>
+          </w:tcPr>
+          <w:p>
+            <w:pPr>
+              <w:rPr>
+                <w:b/>
+              </w:rPr>
+            </w:pPr>
+            <w:r>
+              <w:rPr>
+                <w:b/>
+              </w:rPr>
+              <w:t>Template</w:t>
+            </w:r>
+          </w:p>
+        </w:tc>
+        <w:tc>
+          <w:tcPr>
+            <w:tcW w:w="3854" w:type="pct"/>
+            <w:vAlign w:val="center"/>
+          </w:tcPr>
+          <w:p>
+            <w:pPr>
+              <w:rPr>
+                <w:rFonts w:ascii="Lucida Console" w:hAnsi="Lucida Console"/>
+                <w:b/>
+                <w:color w:val="002060"/>
+                <w:sz w:val="18"/>
+                <w:szCs w:val="18"/>
+              </w:rPr>
+            </w:pPr>
+            <w:r>
+              <w:rPr>
+                <w:rFonts w:ascii="Lucida Console" w:hAnsi="Lucida Console"/>
+                <w:b/>
+                <w:color w:val="002060"/>
+                <w:sz w:val="18"/>
+                <w:szCs w:val="18"/>
+              </w:rPr>
+              <w:t>Generated System Provenance</w:t>
+            </w:r>
+          </w:p>
+          <w:p>
+            <w:pPr>
+              <w:rPr>
+                <w:rFonts w:ascii="Lucida Console" w:hAnsi="Lucida Console"/>
+                <w:b/>
+                <w:color w:val="002060"/>
+                <w:sz w:val="18"/>
+                <w:szCs w:val="18"/>
+              </w:rPr>
+            </w:pPr>
+          </w:p>
+          <w:p>
+            <w:pPr>
+              <w:rPr>
+                <w:rFonts w:ascii="Lucida Console" w:hAnsi="Lucida Console"/>
+                <w:b/>
+                <w:color w:val="002060"/>
+                <w:sz w:val="18"/>
+                <w:szCs w:val="18"/>
+              </w:rPr>
+            </w:pPr>
+            <w:r>
+              <w:rPr>
+                <w:rFonts w:ascii="Lucida Console" w:hAnsi="Lucida Console"/>
+                <w:b/>
+                <w:color w:val="002060"/>
+                <w:sz w:val="18"/>
+                <w:szCs w:val="18"/>
+              </w:rPr>
+              <w:t xml:space="preserve">Source  : </w:t>
+            </w:r>
+            <w:r>
+              <w:rPr>
+                <w:rFonts w:ascii="Lucida Console" w:hAnsi="Lucida Console"/>
+                <w:b/>
+                <w:color w:val="FF0000"/>
+                <w:sz w:val="18"/>
+                <w:szCs w:val="18"/>
+              </w:rPr>
+              <w:t>${</w:t>
+            </w:r>
+            <w:proofErr w:type="spellStart"/>
+            <w:r>
+              <w:rPr>
+                <w:rFonts w:ascii="Lucida Console" w:hAnsi="Lucida Console"/>
+                <w:b/>
+                <w:color w:val="FF0000"/>
+                <w:sz w:val="18"/>
+                <w:szCs w:val="18"/>
+              </w:rPr>
+              <w:t>GEN_source</w:t>
+            </w:r>
+            <w:proofErr w:type="spellEnd"/>
+            <w:r>
+              <w:rPr>
+                <w:rFonts w:ascii="Lucida Console" w:hAnsi="Lucida Console"/>
+                <w:b/>
+                <w:color w:val="FF0000"/>
+                <w:sz w:val="18"/>
+                <w:szCs w:val="18"/>
+              </w:rPr>
+              <w:t>}</w:t>
+            </w:r>
+          </w:p>
+          <w:p>
+            <w:pPr>
+              <w:rPr>
+                <w:rFonts w:ascii="Lucida Console" w:hAnsi="Lucida Console"/>
+                <w:b/>
+                <w:color w:val="002060"/>
+                <w:sz w:val="18"/>
+                <w:szCs w:val="18"/>
+              </w:rPr>
+            </w:pPr>
+            <w:r>
+              <w:rPr>
+                <w:rFonts w:ascii="Lucida Console" w:hAnsi="Lucida Console"/>
+                <w:b/>
+                <w:color w:val="002060"/>
+                <w:sz w:val="18"/>
+                <w:szCs w:val="18"/>
+              </w:rPr>
+              <w:t xml:space="preserve">Target  : </w:t>
+            </w:r>
+            <w:r>
+              <w:rPr>
+                <w:rFonts w:ascii="Lucida Console" w:hAnsi="Lucida Console"/>
+                <w:b/>
+                <w:color w:val="FF0000"/>
+                <w:sz w:val="18"/>
+                <w:szCs w:val="18"/>
+              </w:rPr>
+              <w:t>${</w:t>
+            </w:r>
+            <w:proofErr w:type="spellStart"/>
+            <w:r>
+              <w:rPr>
+                <w:rFonts w:ascii="Lucida Console" w:hAnsi="Lucida Console"/>
+                <w:b/>
+                <w:color w:val="FF0000"/>
+                <w:sz w:val="18"/>
+                <w:szCs w:val="18"/>
+              </w:rPr>
+              <w:t>GEN_target</w:t>
+            </w:r>
+            <w:proofErr w:type="spellEnd"/>
+            <w:r>
+              <w:rPr>
+                <w:rFonts w:ascii="Lucida Console" w:hAnsi="Lucida Console"/>
+                <w:b/>
+                <w:color w:val="FF0000"/>
+                <w:sz w:val="18"/>
+                <w:szCs w:val="18"/>
+              </w:rPr>
+              <w:t>}</w:t>
+            </w:r>
+          </w:p>
+          <w:p>
+            <w:pPr>
+              <w:rPr>
+                <w:rFonts w:ascii="Lucida Console" w:hAnsi="Lucida Console"/>
+                <w:b/>
+                <w:color w:val="002060"/>
+                <w:sz w:val="18"/>
+                <w:szCs w:val="18"/>
+              </w:rPr>
+            </w:pPr>
+            <w:r>
+              <w:rPr>
+                <w:rFonts w:ascii="Lucida Console" w:hAnsi="Lucida Console"/>
+                <w:b/>
+                <w:color w:val="002060"/>
+                <w:sz w:val="18"/>
+                <w:szCs w:val="18"/>
+              </w:rPr>
+              <w:t xml:space="preserve">Memory  : </w:t>
+            </w:r>
+            <w:r>
+              <w:rPr>
+                <w:rFonts w:ascii="Lucida Console" w:hAnsi="Lucida Console"/>
+                <w:b/>
+                <w:color w:val="FF0000"/>
+                <w:sz w:val="18"/>
+                <w:szCs w:val="18"/>
+              </w:rPr>
+              <w:t>${</w:t>
+            </w:r>
+            <w:proofErr w:type="spellStart"/>
+            <w:r>
+              <w:rPr>
+                <w:rFonts w:ascii="Lucida Console" w:hAnsi="Lucida Console"/>
+                <w:b/>
+                <w:color w:val="FF0000"/>
+                <w:sz w:val="18"/>
+                <w:szCs w:val="18"/>
+              </w:rPr>
+              <w:t>GEN_memory</w:t>
+            </w:r>
+            <w:proofErr w:type="spellEnd"/>
+            <w:r>
+              <w:rPr>
+                <w:rFonts w:ascii="Lucida Console" w:hAnsi="Lucida Console"/>
+                <w:b/>
+                <w:color w:val="FF0000"/>
+                <w:sz w:val="18"/>
+                <w:szCs w:val="18"/>
+              </w:rPr>
+              <w:t>}</w:t>
+            </w:r>
+          </w:p>
+          <w:p>
+            <w:pPr>
+              <w:rPr>
+                <w:rFonts w:ascii="Lucida Console" w:hAnsi="Lucida Console"/>
+                <w:b/>
+                <w:color w:val="002060"/>
+                <w:sz w:val="18"/>
+                <w:szCs w:val="18"/>
+              </w:rPr>
+            </w:pPr>
+            <w:r>
+              <w:rPr>
+                <w:rFonts w:ascii="Lucida Console" w:hAnsi="Lucida Console"/>
+                <w:b/>
+                <w:color w:val="002060"/>
+                <w:sz w:val="18"/>
+                <w:szCs w:val="18"/>
+              </w:rPr>
+              <w:t xml:space="preserve">Tasks   : </w:t>
+            </w:r>
+            <w:r>
+              <w:rPr>
+                <w:rFonts w:ascii="Lucida Console" w:hAnsi="Lucida Console"/>
+                <w:b/>
+                <w:color w:val="FF0000"/>
+                <w:sz w:val="18"/>
+                <w:szCs w:val="18"/>
+              </w:rPr>
+              <w:t>${</w:t>
+            </w:r>
+            <w:proofErr w:type="spellStart"/>
+            <w:r>
+              <w:rPr>
+                <w:rFonts w:ascii="Lucida Console" w:hAnsi="Lucida Console"/>
+                <w:b/>
+                <w:color w:val="FF0000"/>
+                <w:sz w:val="18"/>
+                <w:szCs w:val="18"/>
+              </w:rPr>
+              <w:t>GEN_tasks</w:t>
+            </w:r>
+            <w:proofErr w:type="spellEnd"/>
+            <w:r>
+              <w:rPr>
+                <w:rFonts w:ascii="Lucida Console" w:hAnsi="Lucida Console"/>
+                <w:b/>
+                <w:color w:val="FF0000"/>
+                <w:sz w:val="18"/>
+                <w:szCs w:val="18"/>
+              </w:rPr>
+              <w:t>}</w:t>
+            </w:r>
+          </w:p>
+          <w:p>
+            <w:pPr>
+              <w:rPr>
+                <w:rFonts w:ascii="Lucida Console" w:hAnsi="Lucida Console"/>
+                <w:b/>
+                <w:color w:val="002060"/>
+                <w:sz w:val="18"/>
+                <w:szCs w:val="18"/>
+              </w:rPr>
+            </w:pPr>
+          </w:p>
+          <w:p>
+            <w:pPr>
+              <w:rPr>
+                <w:rFonts w:ascii="Lucida Console" w:hAnsi="Lucida Console"/>
+                <w:b/>
+                <w:color w:val="002060"/>
+                <w:sz w:val="18"/>
+                <w:szCs w:val="18"/>
+              </w:rPr>
+            </w:pPr>
+            <w:r>
+              <w:rPr>
+                <w:rFonts w:ascii="Lucida Console" w:hAnsi="Lucida Console"/>
+                <w:b/>
+                <w:color w:val="002060"/>
+                <w:sz w:val="18"/>
+                <w:szCs w:val="18"/>
+              </w:rPr>
+              <w:t>Generation Details</w:t>
+            </w:r>
+          </w:p>
+          <w:p>
+            <w:pPr>
+              <w:rPr>
+                <w:rFonts w:ascii="Lucida Console" w:hAnsi="Lucida Console"/>
+                <w:b/>
+                <w:color w:val="002060"/>
+                <w:sz w:val="18"/>
+                <w:szCs w:val="18"/>
+              </w:rPr>
+            </w:pPr>
+            <w:r>
+              <w:rPr>
+                <w:rFonts w:ascii="Lucida Console" w:hAnsi="Lucida Console"/>
+                <w:b/>
+                <w:color w:val="002060"/>
+                <w:sz w:val="18"/>
+                <w:szCs w:val="18"/>
+              </w:rPr>
+              <w:t>Master Properties  : ${</w:t>
+            </w:r>
+            <w:proofErr w:type="spellStart"/>
+            <w:r>
+              <w:rPr>
+                <w:rFonts w:ascii="Lucida Console" w:hAnsi="Lucida Console"/>
+                <w:b/>
+                <w:color w:val="002060"/>
+                <w:sz w:val="18"/>
+                <w:szCs w:val="18"/>
+              </w:rPr>
+              <w:t>GEN_master</w:t>
+            </w:r>
+            <w:proofErr w:type="spellEnd"/>
+            <w:r>
+              <w:rPr>
+                <w:rFonts w:ascii="Lucida Console" w:hAnsi="Lucida Console"/>
+                <w:b/>
+                <w:color w:val="002060"/>
+                <w:sz w:val="18"/>
+                <w:szCs w:val="18"/>
+              </w:rPr>
+              <w:t>}</w:t>
+            </w:r>
+          </w:p>
+          <w:p>
+            <w:r>
+              <w:rPr>
+                <w:rFonts w:ascii="Lucida Console" w:hAnsi="Lucida Console"/>
+                <w:b/>
+                <w:color w:val="002060"/>
+                <w:sz w:val="18"/>
+                <w:szCs w:val="18"/>
+              </w:rPr>
+              <w:t>Override Properties: ${</w:t>
+            </w:r>
+            <w:proofErr w:type="spellStart"/>
+            <w:r>
+              <w:rPr>
+                <w:rFonts w:ascii="Lucida Console" w:hAnsi="Lucida Console"/>
+                <w:b/>
+                <w:color w:val="002060"/>
+                <w:sz w:val="18"/>
+                <w:szCs w:val="18"/>
+              </w:rPr>
+              <w:t>GEN_override</w:t>
+            </w:r>
+            <w:proofErr w:type="spellEnd"/>
+            <w:r>
+              <w:rPr>
+                <w:rFonts w:ascii="Lucida Console" w:hAnsi="Lucida Console"/>
+                <w:b/>
+                <w:color w:val="002060"/>
+                <w:sz w:val="18"/>
+                <w:szCs w:val="18"/>
+              </w:rPr>
+              <w:t>}</w:t>
+            </w:r>
+          </w:p>
+        </w:tc>
+      </w:tr>
+      <w:tr>
+        <w:tc>
+          <w:tcPr>
+            <w:tcW w:w="1146" w:type="pct"/>
+            <w:vAlign w:val="center"/>
+          </w:tcPr>
+          <w:p>
+            <w:r>
+              <w:t>Generator =</w:t>
+            </w:r>
+          </w:p>
+        </w:tc>
+        <w:tc>
+          <w:tcPr>
+            <w:tcW w:w="3854" w:type="pct"/>
+            <w:vAlign w:val="center"/>
+          </w:tcPr>
+          <w:p/>
+        </w:tc>
+      </w:tr>
+      <w:tr>
+        <w:tc>
+          <w:tcPr>
+            <w:tcW w:w="1146" w:type="pct"/>
+            <w:vAlign w:val="center"/>
+          </w:tcPr>
+          <w:p>
+            <w:pPr>
+              <w:rPr>
+                <w:b/>
+              </w:rPr>
+            </w:pPr>
+            <w:r>
+              <w:rPr>
+                <w:b/>
+              </w:rPr>
+              <w:t>Interpolated</w:t>
+            </w:r>
+          </w:p>
+        </w:tc>
+        <w:tc>
+          <w:tcPr>
+            <w:tcW w:w="3854" w:type="pct"/>
+            <w:vAlign w:val="center"/>
+          </w:tcPr>
+          <w:p>
+            <w:pPr>
+              <w:rPr>
+                <w:rFonts w:ascii="Lucida Console" w:hAnsi="Lucida Console"/>
+                <w:b/>
+                <w:color w:val="002060"/>
+                <w:sz w:val="18"/>
+                <w:szCs w:val="18"/>
+              </w:rPr>
+            </w:pPr>
+            <w:r>
+              <w:rPr>
+                <w:rFonts w:ascii="Lucida Console" w:hAnsi="Lucida Console"/>
+                <w:b/>
+                <w:color w:val="002060"/>
+                <w:sz w:val="18"/>
+                <w:szCs w:val="18"/>
+              </w:rPr>
+              <w:t>Generated System Provenance</w:t>
+            </w:r>
+          </w:p>
+          <w:p>
+            <w:pPr>
+              <w:rPr>
+                <w:rFonts w:ascii="Lucida Console" w:hAnsi="Lucida Console"/>
+                <w:b/>
+                <w:color w:val="002060"/>
+                <w:sz w:val="18"/>
+                <w:szCs w:val="18"/>
+              </w:rPr>
+            </w:pPr>
+          </w:p>
+          <w:p>
+            <w:pPr>
+              <w:rPr>
+                <w:rFonts w:ascii="Lucida Console" w:hAnsi="Lucida Console"/>
+                <w:b/>
+                <w:color w:val="002060"/>
+                <w:sz w:val="18"/>
+                <w:szCs w:val="18"/>
+              </w:rPr>
+            </w:pPr>
+            <w:r>
+              <w:rPr>
+                <w:rFonts w:ascii="Lucida Console" w:hAnsi="Lucida Console"/>
+                <w:b/>
+                <w:color w:val="002060"/>
+                <w:sz w:val="18"/>
+                <w:szCs w:val="18"/>
+              </w:rPr>
+              <w:t xml:space="preserve">Source  : </w:t>
+            </w:r>
+            <w:r>
+              <w:rPr>
+                <w:rFonts w:ascii="Lucida Console" w:hAnsi="Lucida Console"/>
+                <w:b/>
+                <w:color w:val="FF0000"/>
+                <w:sz w:val="18"/>
+                <w:szCs w:val="18"/>
+              </w:rPr>
+              <w:t>Thor</w:t>
+            </w:r>
+          </w:p>
+          <w:p>
+            <w:pPr>
+              <w:rPr>
+                <w:rFonts w:ascii="Lucida Console" w:hAnsi="Lucida Console"/>
+                <w:b/>
+                <w:color w:val="002060"/>
+                <w:sz w:val="18"/>
+                <w:szCs w:val="18"/>
+              </w:rPr>
+            </w:pPr>
+            <w:r>
+              <w:rPr>
+                <w:rFonts w:ascii="Lucida Console" w:hAnsi="Lucida Console"/>
+                <w:b/>
+                <w:color w:val="002060"/>
+                <w:sz w:val="18"/>
+                <w:szCs w:val="18"/>
+              </w:rPr>
+              <w:t xml:space="preserve">Target  : </w:t>
+            </w:r>
+            <w:proofErr w:type="spellStart"/>
+            <w:r>
+              <w:rPr>
+                <w:rFonts w:ascii="Lucida Console" w:hAnsi="Lucida Console"/>
+                <w:b/>
+                <w:color w:val="FF0000"/>
+                <w:sz w:val="18"/>
+                <w:szCs w:val="18"/>
+              </w:rPr>
+              <w:t>No_Target</w:t>
+            </w:r>
+            <w:proofErr w:type="spellEnd"/>
+          </w:p>
+          <w:p>
+            <w:pPr>
+              <w:rPr>
+                <w:rFonts w:ascii="Lucida Console" w:hAnsi="Lucida Console"/>
+                <w:b/>
+                <w:color w:val="002060"/>
+                <w:sz w:val="18"/>
+                <w:szCs w:val="18"/>
+              </w:rPr>
+            </w:pPr>
+            <w:r>
+              <w:rPr>
+                <w:rFonts w:ascii="Lucida Console" w:hAnsi="Lucida Console"/>
+                <w:b/>
+                <w:color w:val="002060"/>
+                <w:sz w:val="18"/>
+                <w:szCs w:val="18"/>
+              </w:rPr>
+              <w:t xml:space="preserve">Memory  : </w:t>
+            </w:r>
+            <w:r>
+              <w:rPr>
+                <w:rFonts w:ascii="Lucida Console" w:hAnsi="Lucida Console"/>
+                <w:b/>
+                <w:color w:val="FF0000"/>
+                <w:sz w:val="18"/>
+                <w:szCs w:val="18"/>
+              </w:rPr>
+              <w:t>256M</w:t>
+            </w:r>
+          </w:p>
+          <w:p>
+            <w:pPr>
+              <w:rPr>
+                <w:rFonts w:ascii="Lucida Console" w:hAnsi="Lucida Console"/>
+                <w:b/>
+                <w:color w:val="002060"/>
+                <w:sz w:val="18"/>
+                <w:szCs w:val="18"/>
+              </w:rPr>
+            </w:pPr>
+            <w:r>
+              <w:rPr>
+                <w:rFonts w:ascii="Lucida Console" w:hAnsi="Lucida Console"/>
+                <w:b/>
+                <w:color w:val="002060"/>
+                <w:sz w:val="18"/>
+                <w:szCs w:val="18"/>
+              </w:rPr>
+              <w:t xml:space="preserve">Tasks   : </w:t>
+            </w:r>
+            <w:r>
+              <w:rPr>
+                <w:rFonts w:ascii="Lucida Console" w:hAnsi="Lucida Console"/>
+                <w:b/>
+                <w:color w:val="FF0000"/>
+                <w:sz w:val="18"/>
+                <w:szCs w:val="18"/>
+              </w:rPr>
+              <w:t>10</w:t>
+            </w:r>
+          </w:p>
+          <w:p>
+            <w:pPr>
+              <w:rPr>
+                <w:rFonts w:ascii="Lucida Console" w:hAnsi="Lucida Console"/>
+                <w:b/>
+                <w:color w:val="002060"/>
+                <w:sz w:val="18"/>
+                <w:szCs w:val="18"/>
+              </w:rPr>
+            </w:pPr>
+          </w:p>
+          <w:p>
+            <w:pPr>
+              <w:rPr>
+                <w:rFonts w:ascii="Lucida Console" w:hAnsi="Lucida Console"/>
+                <w:b/>
+                <w:color w:val="002060"/>
+                <w:sz w:val="18"/>
+                <w:szCs w:val="18"/>
+              </w:rPr>
+            </w:pPr>
+            <w:r>
+              <w:rPr>
+                <w:rFonts w:ascii="Lucida Console" w:hAnsi="Lucida Console"/>
+                <w:b/>
+                <w:color w:val="002060"/>
+                <w:sz w:val="18"/>
+                <w:szCs w:val="18"/>
+              </w:rPr>
+              <w:t>Generation Details</w:t>
+            </w:r>
+          </w:p>
+          <w:p>
+            <w:pPr>
+              <w:rPr>
+                <w:rFonts w:ascii="Lucida Console" w:hAnsi="Lucida Console"/>
+                <w:b/>
+                <w:color w:val="002060"/>
+                <w:sz w:val="18"/>
+                <w:szCs w:val="18"/>
+              </w:rPr>
+            </w:pPr>
+            <w:r>
+              <w:rPr>
+                <w:rFonts w:ascii="Lucida Console" w:hAnsi="Lucida Console"/>
+                <w:b/>
+                <w:color w:val="002060"/>
+                <w:sz w:val="18"/>
+                <w:szCs w:val="18"/>
+              </w:rPr>
+              <w:t xml:space="preserve">Master Properties  : </w:t>
+            </w:r>
+            <w:proofErr w:type="spellStart"/>
+            <w:r>
+              <w:rPr>
+                <w:rFonts w:ascii="Lucida Console" w:hAnsi="Lucida Console"/>
+                <w:b/>
+                <w:color w:val="002060"/>
+                <w:sz w:val="18"/>
+                <w:szCs w:val="18"/>
+              </w:rPr>
+              <w:t>shared_defs.properties</w:t>
+            </w:r>
+            <w:proofErr w:type="spellEnd"/>
+          </w:p>
+          <w:p>
+            <w:r>
+              <w:rPr>
+                <w:rFonts w:ascii="Lucida Console" w:hAnsi="Lucida Console"/>
+                <w:b/>
+                <w:color w:val="002060"/>
+                <w:sz w:val="18"/>
+                <w:szCs w:val="18"/>
+              </w:rPr>
+              <w:t xml:space="preserve">Override Properties: </w:t>
+            </w:r>
+            <w:proofErr w:type="spellStart"/>
+            <w:r>
+              <w:rPr>
+                <w:rFonts w:ascii="Lucida Console" w:hAnsi="Lucida Console"/>
+                <w:b/>
+                <w:color w:val="002060"/>
+                <w:sz w:val="18"/>
+                <w:szCs w:val="18"/>
+              </w:rPr>
+              <w:t>target_defs.properties</w:t>
+            </w:r>
+            <w:proofErr w:type="spellEnd"/>
+          </w:p>
+        </w:tc>
+      </w:tr>
+    </w:tbl>
+    <w:p>
+      <w:pPr>
+        <w:spacing w:after="0" w:line="240" w:lineRule="auto"/>
+      </w:pPr>
+      <w:r>
+        <w:t xml:space="preserve"> </w:t>
+      </w:r>
+    </w:p>
+    <w:p>
+      <w:pPr>
+        <w:pStyle w:val="Heading2"/>
+        <w:spacing w:before="0" w:line="240" w:lineRule="auto"/>
+      </w:pPr>
+      <w:r>
+        <w:t>Generation</w:t>
+      </w:r>
+    </w:p>
+    <w:p>
+      <w:pPr>
+        <w:spacing w:after="0" w:line="240" w:lineRule="auto"/>
+      </w:pPr>
+    </w:p>
+    <w:p>
+      <w:pPr>
+        <w:spacing w:after="0" w:line="240" w:lineRule="auto"/>
+      </w:pPr>
+      <w:r>
+        <w:t xml:space="preserve">The first problem with Interpolation is a collision between processing tools. Chef can use interpolation </w:t>
+      </w:r>
+      <w:r>
+        <w:t xml:space="preserve">similar to ANT </w:t>
+      </w:r>
+      <w:r>
+        <w:t xml:space="preserve">for example. </w:t>
+      </w:r>
+      <w:r>
+        <w:t xml:space="preserve">Hive uses interpolated variables for parameterization as well. </w:t>
+      </w:r>
+      <w:r>
+        <w:t xml:space="preserve">Suppose a template needs to be preprocessed by our ANT tool, and then reprocessed by Chef. There could be a collision between variable expansion requests; they all look like </w:t>
+      </w:r>
+      <w:r>
+        <w:rPr>
+          <w:b/>
+          <w:i/>
+        </w:rPr>
+        <w:t>“${</w:t>
+      </w:r>
       <w:proofErr w:type="spellStart"/>
+      <w:r>
+        <w:rPr>
+          <w:b/>
+          <w:i/>
+        </w:rPr>
+        <w:t>varname</w:t>
+      </w:r>
+      <w:proofErr w:type="spellEnd"/>
+      <w:r>
+        <w:rPr>
+          <w:b/>
+          <w:i/>
+        </w:rPr>
+        <w:t>}</w:t>
+      </w:r>
+      <w:r>
+        <w:t>”.</w:t>
+      </w:r>
+      <w:r>
+        <w:t xml:space="preserve"> Here is a simple example of this collision avoidance</w:t>
+      </w:r>
+      <w:r>
+        <w:t xml:space="preserve"> for Hive</w:t>
+      </w:r>
+      <w:r>
+        <w:t xml:space="preserve"> in action:</w:t>
+      </w:r>
+    </w:p>
+    <w:p>
+      <w:pPr>
+        <w:spacing w:after="0" w:line="240" w:lineRule="auto"/>
+      </w:pPr>
+    </w:p>
+    <w:tbl>
+      <w:tblPr>
+        <w:tblStyle w:val="TableGrid"/>
+        <w:tblW w:w="5000" w:type="pct"/>
+        <w:tblLayout w:type="fixed"/>
+        <w:tblLook w:val="04A0" w:firstRow="1" w:lastRow="0" w:firstColumn="1" w:lastColumn="0" w:noHBand="0" w:noVBand="1"/>
+      </w:tblPr>
+      <w:tblGrid>
+        <w:gridCol w:w="1457"/>
+        <w:gridCol w:w="8119"/>
+      </w:tblGrid>
+      <w:tr>
+        <w:tc>
+          <w:tcPr>
+            <w:tcW w:w="761" w:type="pct"/>
+            <w:shd w:val="clear" w:color="auto" w:fill="EEECE1" w:themeFill="background2"/>
+            <w:vAlign w:val="center"/>
+          </w:tcPr>
+          <w:p>
+            <w:pPr>
+              <w:rPr>
+                <w:b/>
+              </w:rPr>
+            </w:pPr>
+            <w:r>
+              <w:rPr>
+                <w:b/>
+              </w:rPr>
+              <w:t>Collaborators</w:t>
+            </w:r>
+          </w:p>
+        </w:tc>
+        <w:tc>
+          <w:tcPr>
+            <w:tcW w:w="4239" w:type="pct"/>
+            <w:shd w:val="clear" w:color="auto" w:fill="EEECE1" w:themeFill="background2"/>
+            <w:vAlign w:val="center"/>
+          </w:tcPr>
+          <w:p>
+            <w:pPr>
+              <w:rPr>
+                <w:b/>
+              </w:rPr>
+            </w:pPr>
+            <w:r>
+              <w:rPr>
+                <w:b/>
+              </w:rPr>
+              <w:t>Content</w:t>
+            </w:r>
+          </w:p>
+        </w:tc>
+      </w:tr>
+      <w:tr>
+        <w:tc>
+          <w:tcPr>
+            <w:tcW w:w="761" w:type="pct"/>
+            <w:vAlign w:val="center"/>
+          </w:tcPr>
+          <w:p>
+            <w:pPr>
+              <w:rPr>
+                <w:b/>
+              </w:rPr>
+            </w:pPr>
+            <w:r>
+              <w:rPr>
+                <w:b/>
+              </w:rPr>
+              <w:t>Dictionary</w:t>
+            </w:r>
+          </w:p>
+        </w:tc>
+        <w:tc>
+          <w:tcPr>
+            <w:tcW w:w="4239" w:type="pct"/>
+            <w:vAlign w:val="center"/>
+          </w:tcPr>
+          <w:p>
+            <w:pPr>
+              <w:rPr>
+                <w:rFonts w:ascii="Lucida Console" w:hAnsi="Lucida Console"/>
+                <w:b/>
+                <w:color w:val="002060"/>
+                <w:sz w:val="18"/>
+                <w:szCs w:val="18"/>
+              </w:rPr>
+            </w:pPr>
+            <w:r>
+              <w:rPr>
+                <w:rFonts w:ascii="Lucida Console" w:hAnsi="Lucida Console"/>
+                <w:b/>
+                <w:color w:val="002060"/>
+                <w:sz w:val="18"/>
+                <w:szCs w:val="18"/>
+              </w:rPr>
+              <w:t>; Hive overrides</w:t>
+            </w:r>
+          </w:p>
+          <w:p>
+            <w:pPr>
+              <w:rPr>
+                <w:rFonts w:ascii="Lucida Console" w:hAnsi="Lucida Console"/>
+                <w:b/>
+                <w:color w:val="002060"/>
+                <w:sz w:val="18"/>
+                <w:szCs w:val="18"/>
+              </w:rPr>
+            </w:pPr>
+            <w:proofErr w:type="spellStart"/>
+            <w:r>
+              <w:rPr>
+                <w:rFonts w:ascii="Lucida Console" w:hAnsi="Lucida Console"/>
+                <w:b/>
+                <w:color w:val="002060"/>
+                <w:sz w:val="18"/>
+                <w:szCs w:val="18"/>
+              </w:rPr>
+              <w:t>GEN_env_prefix</w:t>
+            </w:r>
+            <w:proofErr w:type="spellEnd"/>
+            <w:r>
+              <w:rPr>
+                <w:rFonts w:ascii="Lucida Console" w:hAnsi="Lucida Console"/>
+                <w:b/>
+                <w:color w:val="002060"/>
+                <w:sz w:val="18"/>
+                <w:szCs w:val="18"/>
+              </w:rPr>
+              <w:t>=</w:t>
+            </w:r>
+            <w:proofErr w:type="spellStart"/>
+            <w:r>
+              <w:rPr>
+                <w:rFonts w:ascii="Lucida Console" w:hAnsi="Lucida Console"/>
+                <w:b/>
+                <w:color w:val="002060"/>
+                <w:sz w:val="18"/>
+                <w:szCs w:val="18"/>
+              </w:rPr>
+              <w:t>tst</w:t>
+            </w:r>
+            <w:proofErr w:type="spellEnd"/>
+          </w:p>
+          <w:p>
+            <w:proofErr w:type="spellStart"/>
+            <w:r>
+              <w:rPr>
+                <w:rFonts w:ascii="Lucida Console" w:hAnsi="Lucida Console"/>
+                <w:b/>
+                <w:color w:val="002060"/>
+                <w:sz w:val="18"/>
+                <w:szCs w:val="18"/>
+              </w:rPr>
+              <w:t>GEN_src_tbl</w:t>
+            </w:r>
+            <w:proofErr w:type="spellEnd"/>
+            <w:r>
+              <w:rPr>
+                <w:rFonts w:ascii="Lucida Console" w:hAnsi="Lucida Console"/>
+                <w:b/>
+                <w:color w:val="002060"/>
+                <w:sz w:val="18"/>
+                <w:szCs w:val="18"/>
+              </w:rPr>
+              <w:t>=</w:t>
+            </w:r>
+            <w:proofErr w:type="spellStart"/>
+            <w:r>
+              <w:rPr>
+                <w:rFonts w:ascii="Lucida Console" w:hAnsi="Lucida Console"/>
+                <w:b/>
+                <w:color w:val="002060"/>
+                <w:sz w:val="18"/>
+                <w:szCs w:val="18"/>
+              </w:rPr>
+              <w:t>Test_Source_Table</w:t>
+            </w:r>
+            <w:proofErr w:type="spellEnd"/>
+          </w:p>
+        </w:tc>
+      </w:tr>
+      <w:tr>
+        <w:tc>
+          <w:tcPr>
+            <w:tcW w:w="761" w:type="pct"/>
+            <w:vAlign w:val="center"/>
+          </w:tcPr>
+          <w:p>
+            <w:r>
+              <w:lastRenderedPageBreak/>
+              <w:t>+</w:t>
+            </w:r>
+          </w:p>
+        </w:tc>
+        <w:tc>
+          <w:tcPr>
+            <w:tcW w:w="4239" w:type="pct"/>
+            <w:vAlign w:val="center"/>
+          </w:tcPr>
+          <w:p/>
+        </w:tc>
+      </w:tr>
+      <w:tr>
+        <w:tc>
+          <w:tcPr>
+            <w:tcW w:w="761" w:type="pct"/>
+            <w:vAlign w:val="center"/>
+          </w:tcPr>
+          <w:p>
+            <w:pPr>
+              <w:rPr>
+                <w:b/>
+              </w:rPr>
+            </w:pPr>
+            <w:r>
+              <w:rPr>
+                <w:b/>
+              </w:rPr>
+              <w:t>Template</w:t>
+            </w:r>
+          </w:p>
+        </w:tc>
+        <w:tc>
+          <w:tcPr>
+            <w:tcW w:w="4239" w:type="pct"/>
+            <w:vAlign w:val="center"/>
+          </w:tcPr>
+          <w:p>
+            <w:pPr>
+              <w:rPr>
+                <w:rFonts w:ascii="Lucida Console" w:hAnsi="Lucida Console"/>
+                <w:b/>
+                <w:color w:val="002060"/>
+                <w:sz w:val="18"/>
+                <w:szCs w:val="18"/>
+              </w:rPr>
+            </w:pPr>
+            <w:r>
+              <w:rPr>
+                <w:rFonts w:ascii="Lucida Console" w:hAnsi="Lucida Console"/>
+                <w:b/>
+                <w:color w:val="002060"/>
+                <w:sz w:val="18"/>
+                <w:szCs w:val="18"/>
+              </w:rPr>
+              <w:t xml:space="preserve">; </w:t>
+            </w:r>
+            <w:proofErr w:type="spellStart"/>
+            <w:r>
+              <w:rPr>
+                <w:rFonts w:ascii="Lucida Console" w:hAnsi="Lucida Console"/>
+                <w:b/>
+                <w:color w:val="002060"/>
+                <w:sz w:val="18"/>
+                <w:szCs w:val="18"/>
+              </w:rPr>
+              <w:t>hive_vars.hql</w:t>
+            </w:r>
+            <w:proofErr w:type="spellEnd"/>
+          </w:p>
+          <w:p>
+            <w:pPr>
+              <w:rPr>
+                <w:rFonts w:ascii="Lucida Console" w:hAnsi="Lucida Console"/>
+                <w:b/>
+                <w:color w:val="002060"/>
+                <w:sz w:val="18"/>
+                <w:szCs w:val="18"/>
+              </w:rPr>
+            </w:pPr>
+            <w:r>
+              <w:rPr>
+                <w:rFonts w:ascii="Lucida Console" w:hAnsi="Lucida Console"/>
+                <w:b/>
+                <w:color w:val="002060"/>
+                <w:sz w:val="18"/>
+                <w:szCs w:val="18"/>
+              </w:rPr>
+              <w:t>;</w:t>
+            </w:r>
+          </w:p>
+          <w:p>
+            <w:pPr>
+              <w:rPr>
+                <w:rFonts w:ascii="Lucida Console" w:hAnsi="Lucida Console"/>
+                <w:b/>
+                <w:color w:val="002060"/>
+                <w:sz w:val="18"/>
+                <w:szCs w:val="18"/>
+              </w:rPr>
+            </w:pPr>
+            <w:r>
+              <w:rPr>
+                <w:rFonts w:ascii="Lucida Console" w:hAnsi="Lucida Console"/>
+                <w:b/>
+                <w:color w:val="002060"/>
+                <w:sz w:val="18"/>
+                <w:szCs w:val="18"/>
+              </w:rPr>
+              <w:t>; Defines Hive vari</w:t>
+            </w:r>
+            <w:r>
+              <w:rPr>
+                <w:rFonts w:ascii="Lucida Console" w:hAnsi="Lucida Console"/>
+                <w:b/>
+                <w:color w:val="002060"/>
+                <w:sz w:val="18"/>
+                <w:szCs w:val="18"/>
+              </w:rPr>
+              <w:t xml:space="preserve">ables used by the Hive query. An </w:t>
+            </w:r>
+            <w:r>
+              <w:rPr>
+                <w:rFonts w:ascii="Lucida Console" w:hAnsi="Lucida Console"/>
+                <w:b/>
+                <w:color w:val="002060"/>
+                <w:sz w:val="18"/>
+                <w:szCs w:val="18"/>
+              </w:rPr>
+              <w:t>overview is found at</w:t>
+            </w:r>
+          </w:p>
+          <w:p>
+            <w:pPr>
+              <w:rPr>
+                <w:rFonts w:ascii="Lucida Console" w:hAnsi="Lucida Console"/>
+                <w:b/>
+                <w:color w:val="002060"/>
+                <w:sz w:val="18"/>
+                <w:szCs w:val="18"/>
+              </w:rPr>
+            </w:pPr>
+            <w:r>
+              <w:rPr>
+                <w:rFonts w:ascii="Lucida Console" w:hAnsi="Lucida Console"/>
+                <w:b/>
+                <w:color w:val="002060"/>
+                <w:sz w:val="18"/>
+                <w:szCs w:val="18"/>
+              </w:rPr>
+              <w:t>; https://cwiki.apache.org/confluence/display/Hive/LanguageManual+VariableSubstitution.</w:t>
+            </w:r>
+          </w:p>
+          <w:p>
+            <w:pPr>
+              <w:rPr>
+                <w:rFonts w:ascii="Lucida Console" w:hAnsi="Lucida Console"/>
+                <w:b/>
+                <w:color w:val="002060"/>
+                <w:sz w:val="18"/>
+                <w:szCs w:val="18"/>
+              </w:rPr>
+            </w:pPr>
+            <w:r>
+              <w:rPr>
+                <w:rFonts w:ascii="Lucida Console" w:hAnsi="Lucida Console"/>
+                <w:b/>
+                <w:color w:val="002060"/>
+                <w:sz w:val="18"/>
+                <w:szCs w:val="18"/>
+              </w:rPr>
+              <w:t>;</w:t>
+            </w:r>
+          </w:p>
+          <w:p>
+            <w:pPr>
+              <w:rPr>
+                <w:rFonts w:ascii="Lucida Console" w:hAnsi="Lucida Console"/>
+                <w:b/>
+                <w:color w:val="002060"/>
+                <w:sz w:val="18"/>
+                <w:szCs w:val="18"/>
+              </w:rPr>
+            </w:pPr>
+            <w:r>
+              <w:rPr>
+                <w:rFonts w:ascii="Lucida Console" w:hAnsi="Lucida Console"/>
+                <w:b/>
+                <w:color w:val="002060"/>
+                <w:sz w:val="18"/>
+                <w:szCs w:val="18"/>
+              </w:rPr>
+              <w:t>&lt;#-- Hive variable definition generated by Freemarker --&gt;</w:t>
+            </w:r>
+          </w:p>
+          <w:p>
+            <w:pPr>
+              <w:rPr>
+                <w:rFonts w:ascii="Lucida Console" w:hAnsi="Lucida Console"/>
+                <w:b/>
+                <w:color w:val="002060"/>
+                <w:sz w:val="18"/>
+                <w:szCs w:val="18"/>
+              </w:rPr>
+            </w:pPr>
+            <w:r>
+              <w:rPr>
+                <w:rFonts w:ascii="Lucida Console" w:hAnsi="Lucida Console"/>
+                <w:b/>
+                <w:color w:val="002060"/>
+                <w:sz w:val="18"/>
+                <w:szCs w:val="18"/>
+              </w:rPr>
+              <w:t xml:space="preserve">; Generation date: Run date: </w:t>
+            </w:r>
+            <w:r>
+              <w:rPr>
+                <w:rFonts w:ascii="Lucida Console" w:hAnsi="Lucida Console"/>
+                <w:b/>
+                <w:color w:val="FF0000"/>
+                <w:sz w:val="18"/>
+                <w:szCs w:val="18"/>
+              </w:rPr>
+              <w:t>@@{.now}</w:t>
+            </w:r>
+          </w:p>
+          <w:p>
+            <w:pPr>
+              <w:rPr>
+                <w:rFonts w:ascii="Lucida Console" w:hAnsi="Lucida Console"/>
+                <w:b/>
+                <w:color w:val="002060"/>
+                <w:sz w:val="18"/>
+                <w:szCs w:val="18"/>
+              </w:rPr>
+            </w:pPr>
+            <w:r>
+              <w:rPr>
+                <w:rFonts w:ascii="Lucida Console" w:hAnsi="Lucida Console"/>
+                <w:b/>
+                <w:color w:val="002060"/>
+                <w:sz w:val="18"/>
+                <w:szCs w:val="18"/>
+              </w:rPr>
+              <w:t xml:space="preserve">set </w:t>
+            </w:r>
+            <w:proofErr w:type="spellStart"/>
+            <w:r>
+              <w:rPr>
+                <w:rFonts w:ascii="Lucida Console" w:hAnsi="Lucida Console"/>
+                <w:b/>
+                <w:color w:val="002060"/>
+                <w:sz w:val="18"/>
+                <w:szCs w:val="18"/>
+              </w:rPr>
+              <w:t>tbl_prefix</w:t>
+            </w:r>
+            <w:proofErr w:type="spellEnd"/>
+            <w:r>
+              <w:rPr>
+                <w:rFonts w:ascii="Lucida Console" w:hAnsi="Lucida Console"/>
+                <w:b/>
+                <w:color w:val="002060"/>
+                <w:sz w:val="18"/>
+                <w:szCs w:val="18"/>
+              </w:rPr>
+              <w:t>=@@{</w:t>
+            </w:r>
+            <w:proofErr w:type="spellStart"/>
+            <w:r>
+              <w:rPr>
+                <w:rFonts w:ascii="Lucida Console" w:hAnsi="Lucida Console"/>
+                <w:b/>
+                <w:color w:val="002060"/>
+                <w:sz w:val="18"/>
+                <w:szCs w:val="18"/>
+              </w:rPr>
+              <w:t>GEN_env_prefix</w:t>
+            </w:r>
+            <w:proofErr w:type="spellEnd"/>
+            <w:r>
+              <w:rPr>
+                <w:rFonts w:ascii="Lucida Console" w:hAnsi="Lucida Console"/>
+                <w:b/>
+                <w:color w:val="002060"/>
+                <w:sz w:val="18"/>
+                <w:szCs w:val="18"/>
+              </w:rPr>
+              <w:t>};</w:t>
+            </w:r>
+          </w:p>
+          <w:p>
+            <w:pPr>
+              <w:rPr>
+                <w:rFonts w:ascii="Lucida Console" w:hAnsi="Lucida Console"/>
+                <w:b/>
+                <w:color w:val="002060"/>
+                <w:sz w:val="18"/>
+                <w:szCs w:val="18"/>
+              </w:rPr>
+            </w:pPr>
+            <w:r>
+              <w:rPr>
+                <w:rFonts w:ascii="Lucida Console" w:hAnsi="Lucida Console"/>
+                <w:b/>
+                <w:color w:val="002060"/>
+                <w:sz w:val="18"/>
+                <w:szCs w:val="18"/>
+              </w:rPr>
+              <w:t xml:space="preserve">set </w:t>
+            </w:r>
+            <w:proofErr w:type="spellStart"/>
+            <w:r>
+              <w:rPr>
+                <w:rFonts w:ascii="Lucida Console" w:hAnsi="Lucida Console"/>
+                <w:b/>
+                <w:color w:val="002060"/>
+                <w:sz w:val="18"/>
+                <w:szCs w:val="18"/>
+              </w:rPr>
+              <w:t>base_source_table_name</w:t>
+            </w:r>
+            <w:proofErr w:type="spellEnd"/>
+            <w:r>
+              <w:rPr>
+                <w:rFonts w:ascii="Lucida Console" w:hAnsi="Lucida Console"/>
+                <w:b/>
+                <w:color w:val="002060"/>
+                <w:sz w:val="18"/>
+                <w:szCs w:val="18"/>
+              </w:rPr>
+              <w:t>=@@{</w:t>
+            </w:r>
+            <w:proofErr w:type="spellStart"/>
+            <w:r>
+              <w:rPr>
+                <w:rFonts w:ascii="Lucida Console" w:hAnsi="Lucida Console"/>
+                <w:b/>
+                <w:color w:val="002060"/>
+                <w:sz w:val="18"/>
+                <w:szCs w:val="18"/>
+              </w:rPr>
+              <w:t>GEN_src_tbl</w:t>
+            </w:r>
+            <w:proofErr w:type="spellEnd"/>
+            <w:r>
+              <w:rPr>
+                <w:rFonts w:ascii="Lucida Console" w:hAnsi="Lucida Console"/>
+                <w:b/>
+                <w:color w:val="002060"/>
+                <w:sz w:val="18"/>
+                <w:szCs w:val="18"/>
+              </w:rPr>
+              <w:t>};</w:t>
+            </w:r>
+          </w:p>
+          <w:p>
+            <w:pPr>
+              <w:rPr>
+                <w:rFonts w:ascii="Lucida Console" w:hAnsi="Lucida Console"/>
+                <w:b/>
+                <w:color w:val="002060"/>
+                <w:sz w:val="18"/>
+                <w:szCs w:val="18"/>
+              </w:rPr>
+            </w:pPr>
+            <w:r>
+              <w:rPr>
+                <w:rFonts w:ascii="Lucida Console" w:hAnsi="Lucida Console"/>
+                <w:b/>
+                <w:color w:val="002060"/>
+                <w:sz w:val="18"/>
+                <w:szCs w:val="18"/>
+              </w:rPr>
+              <w:t xml:space="preserve">set </w:t>
+            </w:r>
+            <w:proofErr w:type="spellStart"/>
+            <w:r>
+              <w:rPr>
+                <w:rFonts w:ascii="Lucida Console" w:hAnsi="Lucida Console"/>
+                <w:b/>
+                <w:color w:val="002060"/>
+                <w:sz w:val="18"/>
+                <w:szCs w:val="18"/>
+              </w:rPr>
+              <w:t>source_table</w:t>
+            </w:r>
+            <w:proofErr w:type="spellEnd"/>
+            <w:r>
+              <w:rPr>
+                <w:rFonts w:ascii="Lucida Console" w:hAnsi="Lucida Console"/>
+                <w:b/>
+                <w:color w:val="002060"/>
+                <w:sz w:val="18"/>
+                <w:szCs w:val="18"/>
+              </w:rPr>
+              <w:t>=${</w:t>
+            </w:r>
+            <w:proofErr w:type="spellStart"/>
+            <w:r>
+              <w:rPr>
+                <w:rFonts w:ascii="Lucida Console" w:hAnsi="Lucida Console"/>
+                <w:b/>
+                <w:color w:val="002060"/>
+                <w:sz w:val="18"/>
+                <w:szCs w:val="18"/>
+              </w:rPr>
+              <w:t>tbl_prefix</w:t>
+            </w:r>
+            <w:proofErr w:type="spellEnd"/>
+            <w:r>
+              <w:rPr>
+                <w:rFonts w:ascii="Lucida Console" w:hAnsi="Lucida Console"/>
+                <w:b/>
+                <w:color w:val="002060"/>
+                <w:sz w:val="18"/>
+                <w:szCs w:val="18"/>
+              </w:rPr>
+              <w:t>}_${</w:t>
+            </w:r>
+            <w:proofErr w:type="spellStart"/>
+            <w:r>
+              <w:rPr>
+                <w:rFonts w:ascii="Lucida Console" w:hAnsi="Lucida Console"/>
+                <w:b/>
+                <w:color w:val="002060"/>
+                <w:sz w:val="18"/>
+                <w:szCs w:val="18"/>
+              </w:rPr>
+              <w:t>base_source_table_name</w:t>
+            </w:r>
+            <w:proofErr w:type="spellEnd"/>
+            <w:r>
+              <w:rPr>
+                <w:rFonts w:ascii="Lucida Console" w:hAnsi="Lucida Console"/>
+                <w:b/>
+                <w:color w:val="002060"/>
+                <w:sz w:val="18"/>
+                <w:szCs w:val="18"/>
+              </w:rPr>
+              <w:t>};</w:t>
+            </w:r>
+          </w:p>
+          <w:p>
+            <w:pPr>
+              <w:rPr>
+                <w:rFonts w:ascii="Lucida Console" w:hAnsi="Lucida Console"/>
+                <w:b/>
+                <w:color w:val="002060"/>
+                <w:sz w:val="18"/>
+                <w:szCs w:val="18"/>
+              </w:rPr>
+            </w:pPr>
+            <w:r>
+              <w:rPr>
+                <w:rFonts w:ascii="Lucida Console" w:hAnsi="Lucida Console"/>
+                <w:b/>
+                <w:color w:val="002060"/>
+                <w:sz w:val="18"/>
+                <w:szCs w:val="18"/>
+              </w:rPr>
+              <w:t xml:space="preserve">set </w:t>
+            </w:r>
+            <w:proofErr w:type="spellStart"/>
+            <w:r>
+              <w:rPr>
+                <w:rFonts w:ascii="Lucida Console" w:hAnsi="Lucida Console"/>
+                <w:b/>
+                <w:color w:val="002060"/>
+                <w:sz w:val="18"/>
+                <w:szCs w:val="18"/>
+              </w:rPr>
+              <w:t>base_target_table_name</w:t>
+            </w:r>
+            <w:proofErr w:type="spellEnd"/>
+            <w:r>
+              <w:rPr>
+                <w:rFonts w:ascii="Lucida Console" w:hAnsi="Lucida Console"/>
+                <w:b/>
+                <w:color w:val="002060"/>
+                <w:sz w:val="18"/>
+                <w:szCs w:val="18"/>
+              </w:rPr>
+              <w:t>=@@{</w:t>
+            </w:r>
+            <w:proofErr w:type="spellStart"/>
+            <w:r>
+              <w:rPr>
+                <w:rFonts w:ascii="Lucida Console" w:hAnsi="Lucida Console"/>
+                <w:b/>
+                <w:color w:val="002060"/>
+                <w:sz w:val="18"/>
+                <w:szCs w:val="18"/>
+              </w:rPr>
+              <w:t>GEN_tgt_tbl</w:t>
+            </w:r>
+            <w:proofErr w:type="spellEnd"/>
+            <w:r>
+              <w:rPr>
+                <w:rFonts w:ascii="Lucida Console" w:hAnsi="Lucida Console"/>
+                <w:b/>
+                <w:color w:val="002060"/>
+                <w:sz w:val="18"/>
+                <w:szCs w:val="18"/>
+              </w:rPr>
+              <w:t>};</w:t>
+            </w:r>
+          </w:p>
+          <w:p>
+            <w:r>
+              <w:rPr>
+                <w:rFonts w:ascii="Lucida Console" w:hAnsi="Lucida Console"/>
+                <w:b/>
+                <w:color w:val="002060"/>
+                <w:sz w:val="18"/>
+                <w:szCs w:val="18"/>
+              </w:rPr>
+              <w:t xml:space="preserve">set </w:t>
+            </w:r>
+            <w:proofErr w:type="spellStart"/>
+            <w:r>
+              <w:rPr>
+                <w:rFonts w:ascii="Lucida Console" w:hAnsi="Lucida Console"/>
+                <w:b/>
+                <w:color w:val="002060"/>
+                <w:sz w:val="18"/>
+                <w:szCs w:val="18"/>
+              </w:rPr>
+              <w:t>target_table</w:t>
+            </w:r>
+            <w:proofErr w:type="spellEnd"/>
+            <w:r>
+              <w:rPr>
+                <w:rFonts w:ascii="Lucida Console" w:hAnsi="Lucida Console"/>
+                <w:b/>
+                <w:color w:val="002060"/>
+                <w:sz w:val="18"/>
+                <w:szCs w:val="18"/>
+              </w:rPr>
+              <w:t>=${</w:t>
+            </w:r>
+            <w:proofErr w:type="spellStart"/>
+            <w:r>
+              <w:rPr>
+                <w:rFonts w:ascii="Lucida Console" w:hAnsi="Lucida Console"/>
+                <w:b/>
+                <w:color w:val="002060"/>
+                <w:sz w:val="18"/>
+                <w:szCs w:val="18"/>
+              </w:rPr>
+              <w:t>tbl_prefix</w:t>
+            </w:r>
+            <w:proofErr w:type="spellEnd"/>
+            <w:r>
+              <w:rPr>
+                <w:rFonts w:ascii="Lucida Console" w:hAnsi="Lucida Console"/>
+                <w:b/>
+                <w:color w:val="002060"/>
+                <w:sz w:val="18"/>
+                <w:szCs w:val="18"/>
+              </w:rPr>
+              <w:t>}_${</w:t>
+            </w:r>
+            <w:proofErr w:type="spellStart"/>
+            <w:r>
+              <w:rPr>
+                <w:rFonts w:ascii="Lucida Console" w:hAnsi="Lucida Console"/>
+                <w:b/>
+                <w:color w:val="002060"/>
+                <w:sz w:val="18"/>
+                <w:szCs w:val="18"/>
+              </w:rPr>
+              <w:t>base_</w:t>
+            </w:r>
+            <w:r>
+              <w:rPr>
+                <w:rFonts w:ascii="Lucida Console" w:hAnsi="Lucida Console"/>
+                <w:b/>
+                <w:color w:val="002060"/>
+                <w:sz w:val="18"/>
+                <w:szCs w:val="18"/>
+              </w:rPr>
+              <w:t>target</w:t>
+            </w:r>
+            <w:r>
+              <w:rPr>
+                <w:rFonts w:ascii="Lucida Console" w:hAnsi="Lucida Console"/>
+                <w:b/>
+                <w:color w:val="002060"/>
+                <w:sz w:val="18"/>
+                <w:szCs w:val="18"/>
+              </w:rPr>
+              <w:t>_table_name</w:t>
+            </w:r>
+            <w:proofErr w:type="spellEnd"/>
+            <w:r>
+              <w:rPr>
+                <w:rFonts w:ascii="Lucida Console" w:hAnsi="Lucida Console"/>
+                <w:b/>
+                <w:color w:val="002060"/>
+                <w:sz w:val="18"/>
+                <w:szCs w:val="18"/>
+              </w:rPr>
+              <w:t>};</w:t>
+            </w:r>
+          </w:p>
+        </w:tc>
+      </w:tr>
+      <w:tr>
+        <w:tc>
+          <w:tcPr>
+            <w:tcW w:w="761" w:type="pct"/>
+            <w:vAlign w:val="center"/>
+          </w:tcPr>
+          <w:p>
+            <w:r>
+              <w:t xml:space="preserve">Generator </w:t>
+            </w:r>
+            <w:r>
+              <w:t>=</w:t>
+            </w:r>
+          </w:p>
+        </w:tc>
+        <w:tc>
+          <w:tcPr>
+            <w:tcW w:w="4239" w:type="pct"/>
+            <w:vAlign w:val="center"/>
+          </w:tcPr>
+          <w:p/>
+        </w:tc>
+      </w:tr>
+      <w:tr>
+        <w:tc>
+          <w:tcPr>
+            <w:tcW w:w="761" w:type="pct"/>
+            <w:vAlign w:val="center"/>
+          </w:tcPr>
+          <w:p>
+            <w:pPr>
+              <w:rPr>
+                <w:b/>
+              </w:rPr>
+            </w:pPr>
+            <w:r>
+              <w:rPr>
+                <w:b/>
+              </w:rPr>
+              <w:t>Interpolated</w:t>
+            </w:r>
+          </w:p>
+        </w:tc>
+        <w:tc>
+          <w:tcPr>
+            <w:tcW w:w="4239" w:type="pct"/>
+            <w:vAlign w:val="center"/>
+          </w:tcPr>
+          <w:p>
+            <w:pPr>
+              <w:rPr>
+                <w:rFonts w:ascii="Lucida Console" w:hAnsi="Lucida Console"/>
+                <w:b/>
+                <w:color w:val="002060"/>
+                <w:sz w:val="18"/>
+                <w:szCs w:val="18"/>
+              </w:rPr>
+            </w:pPr>
+            <w:r>
+              <w:rPr>
+                <w:rFonts w:ascii="Lucida Console" w:hAnsi="Lucida Console"/>
+                <w:b/>
+                <w:color w:val="002060"/>
+                <w:sz w:val="18"/>
+                <w:szCs w:val="18"/>
+              </w:rPr>
+              <w:t xml:space="preserve">; </w:t>
+            </w:r>
+            <w:proofErr w:type="spellStart"/>
+            <w:r>
+              <w:rPr>
+                <w:rFonts w:ascii="Lucida Console" w:hAnsi="Lucida Console"/>
+                <w:b/>
+                <w:color w:val="002060"/>
+                <w:sz w:val="18"/>
+                <w:szCs w:val="18"/>
+              </w:rPr>
+              <w:t>hive_vars.hql</w:t>
+            </w:r>
+            <w:proofErr w:type="spellEnd"/>
+          </w:p>
+          <w:p>
+            <w:pPr>
+              <w:rPr>
+                <w:rFonts w:ascii="Lucida Console" w:hAnsi="Lucida Console"/>
+                <w:b/>
+                <w:color w:val="002060"/>
+                <w:sz w:val="18"/>
+                <w:szCs w:val="18"/>
+              </w:rPr>
+            </w:pPr>
+            <w:r>
+              <w:rPr>
+                <w:rFonts w:ascii="Lucida Console" w:hAnsi="Lucida Console"/>
+                <w:b/>
+                <w:color w:val="002060"/>
+                <w:sz w:val="18"/>
+                <w:szCs w:val="18"/>
+              </w:rPr>
+              <w:t>;</w:t>
+            </w:r>
+          </w:p>
+          <w:p>
+            <w:pPr>
+              <w:rPr>
+                <w:rFonts w:ascii="Lucida Console" w:hAnsi="Lucida Console"/>
+                <w:b/>
+                <w:color w:val="002060"/>
+                <w:sz w:val="18"/>
+                <w:szCs w:val="18"/>
+              </w:rPr>
+            </w:pPr>
+            <w:r>
+              <w:rPr>
+                <w:rFonts w:ascii="Lucida Console" w:hAnsi="Lucida Console"/>
+                <w:b/>
+                <w:color w:val="002060"/>
+                <w:sz w:val="18"/>
+                <w:szCs w:val="18"/>
+              </w:rPr>
+              <w:t xml:space="preserve">; Defines Hive variables used by the Hive query. </w:t>
+            </w:r>
+            <w:proofErr w:type="spellStart"/>
+            <w:r>
+              <w:rPr>
+                <w:rFonts w:ascii="Lucida Console" w:hAnsi="Lucida Console"/>
+                <w:b/>
+                <w:color w:val="002060"/>
+                <w:sz w:val="18"/>
+                <w:szCs w:val="18"/>
+              </w:rPr>
+              <w:t>A</w:t>
+            </w:r>
+            <w:proofErr w:type="spellEnd"/>
+            <w:r>
+              <w:rPr>
+                <w:rFonts w:ascii="Lucida Console" w:hAnsi="Lucida Console"/>
+                <w:b/>
+                <w:color w:val="002060"/>
+                <w:sz w:val="18"/>
+                <w:szCs w:val="18"/>
+              </w:rPr>
+              <w:t xml:space="preserve"> overview is found at</w:t>
+            </w:r>
+          </w:p>
+          <w:p>
+            <w:pPr>
+              <w:rPr>
+                <w:rFonts w:ascii="Lucida Console" w:hAnsi="Lucida Console"/>
+                <w:b/>
+                <w:color w:val="002060"/>
+                <w:sz w:val="18"/>
+                <w:szCs w:val="18"/>
+              </w:rPr>
+            </w:pPr>
+            <w:r>
+              <w:rPr>
+                <w:rFonts w:ascii="Lucida Console" w:hAnsi="Lucida Console"/>
+                <w:b/>
+                <w:color w:val="002060"/>
+                <w:sz w:val="18"/>
+                <w:szCs w:val="18"/>
+              </w:rPr>
+              <w:t>; https://cwiki.apache.org/confluence/display/Hive/LanguageManual+VariableSubstitution.</w:t>
+            </w:r>
+          </w:p>
+          <w:p>
+            <w:pPr>
+              <w:rPr>
+                <w:rFonts w:ascii="Lucida Console" w:hAnsi="Lucida Console"/>
+                <w:b/>
+                <w:color w:val="002060"/>
+                <w:sz w:val="18"/>
+                <w:szCs w:val="18"/>
+              </w:rPr>
+            </w:pPr>
+            <w:r>
+              <w:rPr>
+                <w:rFonts w:ascii="Lucida Console" w:hAnsi="Lucida Console"/>
+                <w:b/>
+                <w:color w:val="002060"/>
+                <w:sz w:val="18"/>
+                <w:szCs w:val="18"/>
+              </w:rPr>
+              <w:t>;</w:t>
+            </w:r>
+          </w:p>
+          <w:p>
+            <w:pPr>
+              <w:rPr>
+                <w:rFonts w:ascii="Lucida Console" w:hAnsi="Lucida Console"/>
+                <w:b/>
+                <w:color w:val="002060"/>
+                <w:sz w:val="18"/>
+                <w:szCs w:val="18"/>
+              </w:rPr>
+            </w:pPr>
+            <w:r>
+              <w:rPr>
+                <w:rFonts w:ascii="Lucida Console" w:hAnsi="Lucida Console"/>
+                <w:b/>
+                <w:color w:val="002060"/>
+                <w:sz w:val="18"/>
+                <w:szCs w:val="18"/>
+              </w:rPr>
+              <w:t xml:space="preserve">; Generation date: Run date: </w:t>
+            </w:r>
+            <w:r>
+              <w:rPr>
+                <w:rFonts w:ascii="Lucida Console" w:hAnsi="Lucida Console"/>
+                <w:b/>
+                <w:color w:val="FF0000"/>
+                <w:sz w:val="18"/>
+                <w:szCs w:val="18"/>
+              </w:rPr>
+              <w:t>Jul 15, 2019 4:02:17 PM</w:t>
+            </w:r>
+          </w:p>
+          <w:p>
+            <w:pPr>
+              <w:rPr>
+                <w:rFonts w:ascii="Lucida Console" w:hAnsi="Lucida Console"/>
+                <w:b/>
+                <w:color w:val="002060"/>
+                <w:sz w:val="18"/>
+                <w:szCs w:val="18"/>
+              </w:rPr>
+            </w:pPr>
+            <w:r>
+              <w:rPr>
+                <w:rFonts w:ascii="Lucida Console" w:hAnsi="Lucida Console"/>
+                <w:b/>
+                <w:color w:val="002060"/>
+                <w:sz w:val="18"/>
+                <w:szCs w:val="18"/>
+              </w:rPr>
+              <w:t xml:space="preserve">set </w:t>
+            </w:r>
+            <w:proofErr w:type="spellStart"/>
+            <w:r>
+              <w:rPr>
+                <w:rFonts w:ascii="Lucida Console" w:hAnsi="Lucida Console"/>
+                <w:b/>
+                <w:color w:val="002060"/>
+                <w:sz w:val="18"/>
+                <w:szCs w:val="18"/>
+              </w:rPr>
+              <w:t>tbl_prefix</w:t>
+            </w:r>
+            <w:proofErr w:type="spellEnd"/>
+            <w:r>
+              <w:rPr>
+                <w:rFonts w:ascii="Lucida Console" w:hAnsi="Lucida Console"/>
+                <w:b/>
+                <w:color w:val="002060"/>
+                <w:sz w:val="18"/>
+                <w:szCs w:val="18"/>
+              </w:rPr>
+              <w:t>=</w:t>
+            </w:r>
+            <w:proofErr w:type="spellStart"/>
+            <w:r>
+              <w:rPr>
+                <w:rFonts w:ascii="Lucida Console" w:hAnsi="Lucida Console"/>
+                <w:b/>
+                <w:color w:val="002060"/>
+                <w:sz w:val="18"/>
+                <w:szCs w:val="18"/>
+              </w:rPr>
+              <w:t>tst</w:t>
+            </w:r>
+            <w:proofErr w:type="spellEnd"/>
+            <w:r>
+              <w:rPr>
+                <w:rFonts w:ascii="Lucida Console" w:hAnsi="Lucida Console"/>
+                <w:b/>
+                <w:color w:val="002060"/>
+                <w:sz w:val="18"/>
+                <w:szCs w:val="18"/>
+              </w:rPr>
+              <w:t>;</w:t>
+            </w:r>
+          </w:p>
+          <w:p>
+            <w:pPr>
+              <w:rPr>
+                <w:rFonts w:ascii="Lucida Console" w:hAnsi="Lucida Console"/>
+                <w:b/>
+                <w:color w:val="002060"/>
+                <w:sz w:val="18"/>
+                <w:szCs w:val="18"/>
+              </w:rPr>
+            </w:pPr>
+            <w:r>
+              <w:rPr>
+                <w:rFonts w:ascii="Lucida Console" w:hAnsi="Lucida Console"/>
+                <w:b/>
+                <w:color w:val="002060"/>
+                <w:sz w:val="18"/>
+                <w:szCs w:val="18"/>
+              </w:rPr>
+              <w:t xml:space="preserve">set </w:t>
+            </w:r>
+            <w:proofErr w:type="spellStart"/>
+            <w:r>
+              <w:rPr>
+                <w:rFonts w:ascii="Lucida Console" w:hAnsi="Lucida Console"/>
+                <w:b/>
+                <w:color w:val="002060"/>
+                <w:sz w:val="18"/>
+                <w:szCs w:val="18"/>
+              </w:rPr>
+              <w:t>base_source_table_name</w:t>
+            </w:r>
+            <w:proofErr w:type="spellEnd"/>
+            <w:r>
+              <w:rPr>
+                <w:rFonts w:ascii="Lucida Console" w:hAnsi="Lucida Console"/>
+                <w:b/>
+                <w:color w:val="002060"/>
+                <w:sz w:val="18"/>
+                <w:szCs w:val="18"/>
+              </w:rPr>
+              <w:t>=</w:t>
+            </w:r>
+            <w:proofErr w:type="spellStart"/>
+            <w:r>
+              <w:rPr>
+                <w:rFonts w:ascii="Lucida Console" w:hAnsi="Lucida Console"/>
+                <w:b/>
+                <w:color w:val="002060"/>
+                <w:sz w:val="18"/>
+                <w:szCs w:val="18"/>
+              </w:rPr>
+              <w:t>Test_Source_Table</w:t>
+            </w:r>
+            <w:proofErr w:type="spellEnd"/>
+            <w:r>
+              <w:rPr>
+                <w:rFonts w:ascii="Lucida Console" w:hAnsi="Lucida Console"/>
+                <w:b/>
+                <w:color w:val="002060"/>
+                <w:sz w:val="18"/>
+                <w:szCs w:val="18"/>
+              </w:rPr>
+              <w:t>;</w:t>
+            </w:r>
+          </w:p>
+          <w:p>
+            <w:pPr>
+              <w:rPr>
+                <w:rFonts w:ascii="Lucida Console" w:hAnsi="Lucida Console"/>
+                <w:b/>
+                <w:color w:val="002060"/>
+                <w:sz w:val="18"/>
+                <w:szCs w:val="18"/>
+              </w:rPr>
+            </w:pPr>
+            <w:r>
+              <w:rPr>
+                <w:rFonts w:ascii="Lucida Console" w:hAnsi="Lucida Console"/>
+                <w:b/>
+                <w:color w:val="002060"/>
+                <w:sz w:val="18"/>
+                <w:szCs w:val="18"/>
+              </w:rPr>
+              <w:t xml:space="preserve">set </w:t>
+            </w:r>
+            <w:proofErr w:type="spellStart"/>
+            <w:r>
+              <w:rPr>
+                <w:rFonts w:ascii="Lucida Console" w:hAnsi="Lucida Console"/>
+                <w:b/>
+                <w:color w:val="002060"/>
+                <w:sz w:val="18"/>
+                <w:szCs w:val="18"/>
+              </w:rPr>
+              <w:t>source_table</w:t>
+            </w:r>
+            <w:proofErr w:type="spellEnd"/>
+            <w:r>
+              <w:rPr>
+                <w:rFonts w:ascii="Lucida Console" w:hAnsi="Lucida Console"/>
+                <w:b/>
+                <w:color w:val="002060"/>
+                <w:sz w:val="18"/>
+                <w:szCs w:val="18"/>
+              </w:rPr>
+              <w:t>=${</w:t>
+            </w:r>
+            <w:proofErr w:type="spellStart"/>
+            <w:r>
+              <w:rPr>
+                <w:rFonts w:ascii="Lucida Console" w:hAnsi="Lucida Console"/>
+                <w:b/>
+                <w:color w:val="002060"/>
+                <w:sz w:val="18"/>
+                <w:szCs w:val="18"/>
+              </w:rPr>
+              <w:t>tbl_prefix</w:t>
+            </w:r>
+            <w:proofErr w:type="spellEnd"/>
+            <w:r>
+              <w:rPr>
+                <w:rFonts w:ascii="Lucida Console" w:hAnsi="Lucida Console"/>
+                <w:b/>
+                <w:color w:val="002060"/>
+                <w:sz w:val="18"/>
+                <w:szCs w:val="18"/>
+              </w:rPr>
+              <w:t>}_${</w:t>
+            </w:r>
+            <w:proofErr w:type="spellStart"/>
+            <w:r>
+              <w:rPr>
+                <w:rFonts w:ascii="Lucida Console" w:hAnsi="Lucida Console"/>
+                <w:b/>
+                <w:color w:val="002060"/>
+                <w:sz w:val="18"/>
+                <w:szCs w:val="18"/>
+              </w:rPr>
+              <w:t>base_source_table_name</w:t>
+            </w:r>
+            <w:proofErr w:type="spellEnd"/>
+            <w:r>
+              <w:rPr>
+                <w:rFonts w:ascii="Lucida Console" w:hAnsi="Lucida Console"/>
+                <w:b/>
+                <w:color w:val="002060"/>
+                <w:sz w:val="18"/>
+                <w:szCs w:val="18"/>
+              </w:rPr>
+              <w:t>};</w:t>
+            </w:r>
+          </w:p>
+          <w:p>
+            <w:pPr>
+              <w:rPr>
+                <w:rFonts w:ascii="Lucida Console" w:hAnsi="Lucida Console"/>
+                <w:b/>
+                <w:color w:val="002060"/>
+                <w:sz w:val="18"/>
+                <w:szCs w:val="18"/>
+              </w:rPr>
+            </w:pPr>
+            <w:r>
+              <w:rPr>
+                <w:rFonts w:ascii="Lucida Console" w:hAnsi="Lucida Console"/>
+                <w:b/>
+                <w:color w:val="002060"/>
+                <w:sz w:val="18"/>
+                <w:szCs w:val="18"/>
+              </w:rPr>
+              <w:t xml:space="preserve">set </w:t>
+            </w:r>
+            <w:proofErr w:type="spellStart"/>
+            <w:r>
+              <w:rPr>
+                <w:rFonts w:ascii="Lucida Console" w:hAnsi="Lucida Console"/>
+                <w:b/>
+                <w:color w:val="002060"/>
+                <w:sz w:val="18"/>
+                <w:szCs w:val="18"/>
+              </w:rPr>
+              <w:t>base_target_table_name</w:t>
+            </w:r>
+            <w:proofErr w:type="spellEnd"/>
+            <w:r>
+              <w:rPr>
+                <w:rFonts w:ascii="Lucida Console" w:hAnsi="Lucida Console"/>
+                <w:b/>
+                <w:color w:val="002060"/>
+                <w:sz w:val="18"/>
+                <w:szCs w:val="18"/>
+              </w:rPr>
+              <w:t>=</w:t>
+            </w:r>
+            <w:proofErr w:type="spellStart"/>
+            <w:r>
+              <w:rPr>
+                <w:rFonts w:ascii="Lucida Console" w:hAnsi="Lucida Console"/>
+                <w:b/>
+                <w:color w:val="002060"/>
+                <w:sz w:val="18"/>
+                <w:szCs w:val="18"/>
+              </w:rPr>
+              <w:t>Test_Target_Table</w:t>
+            </w:r>
+            <w:proofErr w:type="spellEnd"/>
+            <w:r>
+              <w:rPr>
+                <w:rFonts w:ascii="Lucida Console" w:hAnsi="Lucida Console"/>
+                <w:b/>
+                <w:color w:val="002060"/>
+                <w:sz w:val="18"/>
+                <w:szCs w:val="18"/>
+              </w:rPr>
+              <w:t>;</w:t>
+            </w:r>
+          </w:p>
+          <w:p>
+            <w:r>
+              <w:rPr>
+                <w:rFonts w:ascii="Lucida Console" w:hAnsi="Lucida Console"/>
+                <w:b/>
+                <w:color w:val="002060"/>
+                <w:sz w:val="18"/>
+                <w:szCs w:val="18"/>
+              </w:rPr>
+              <w:t xml:space="preserve">set </w:t>
+            </w:r>
+            <w:proofErr w:type="spellStart"/>
+            <w:r>
+              <w:rPr>
+                <w:rFonts w:ascii="Lucida Console" w:hAnsi="Lucida Console"/>
+                <w:b/>
+                <w:color w:val="002060"/>
+                <w:sz w:val="18"/>
+                <w:szCs w:val="18"/>
+              </w:rPr>
+              <w:t>target_t</w:t>
+            </w:r>
+            <w:r>
+              <w:rPr>
+                <w:rFonts w:ascii="Lucida Console" w:hAnsi="Lucida Console"/>
+                <w:b/>
+                <w:color w:val="002060"/>
+                <w:sz w:val="18"/>
+                <w:szCs w:val="18"/>
+              </w:rPr>
+              <w:t>able</w:t>
+            </w:r>
+            <w:proofErr w:type="spellEnd"/>
+            <w:r>
+              <w:rPr>
+                <w:rFonts w:ascii="Lucida Console" w:hAnsi="Lucida Console"/>
+                <w:b/>
+                <w:color w:val="002060"/>
+                <w:sz w:val="18"/>
+                <w:szCs w:val="18"/>
+              </w:rPr>
+              <w:t>=${</w:t>
+            </w:r>
+            <w:proofErr w:type="spellStart"/>
+            <w:r>
+              <w:rPr>
+                <w:rFonts w:ascii="Lucida Console" w:hAnsi="Lucida Console"/>
+                <w:b/>
+                <w:color w:val="002060"/>
+                <w:sz w:val="18"/>
+                <w:szCs w:val="18"/>
+              </w:rPr>
+              <w:t>tbl_prefix</w:t>
+            </w:r>
+            <w:proofErr w:type="spellEnd"/>
+            <w:r>
+              <w:rPr>
+                <w:rFonts w:ascii="Lucida Console" w:hAnsi="Lucida Console"/>
+                <w:b/>
+                <w:color w:val="002060"/>
+                <w:sz w:val="18"/>
+                <w:szCs w:val="18"/>
+              </w:rPr>
+              <w:t>}_${</w:t>
+            </w:r>
+            <w:proofErr w:type="spellStart"/>
+            <w:r>
+              <w:rPr>
+                <w:rFonts w:ascii="Lucida Console" w:hAnsi="Lucida Console"/>
+                <w:b/>
+                <w:color w:val="002060"/>
+                <w:sz w:val="18"/>
+                <w:szCs w:val="18"/>
+              </w:rPr>
+              <w:t>base_target</w:t>
+            </w:r>
+            <w:r>
+              <w:rPr>
+                <w:rFonts w:ascii="Lucida Console" w:hAnsi="Lucida Console"/>
+                <w:b/>
+                <w:color w:val="002060"/>
+                <w:sz w:val="18"/>
+                <w:szCs w:val="18"/>
+              </w:rPr>
+              <w:t>_table_name</w:t>
+            </w:r>
+            <w:proofErr w:type="spellEnd"/>
+            <w:r>
+              <w:rPr>
+                <w:rFonts w:ascii="Lucida Console" w:hAnsi="Lucida Console"/>
+                <w:b/>
+                <w:color w:val="002060"/>
+                <w:sz w:val="18"/>
+                <w:szCs w:val="18"/>
+              </w:rPr>
+              <w:t>};</w:t>
+            </w:r>
+          </w:p>
+        </w:tc>
+      </w:tr>
+    </w:tbl>
+    <w:p>
+      <w:pPr>
+        <w:spacing w:after="0" w:line="240" w:lineRule="auto"/>
+      </w:pPr>
+    </w:p>
+    <w:p>
+      <w:pPr>
+        <w:spacing w:after="0" w:line="240" w:lineRule="auto"/>
+      </w:pPr>
+      <w:r>
+        <w:t>The generator uses an alternate form of interpolation request to avoid collision (“</w:t>
+      </w:r>
       <w:proofErr w:type="gramStart"/>
       <w:r>
-        <w:t>asdcasdasdsa</w:t>
+        <w:rPr>
+          <w:b/>
+          <w:i/>
+        </w:rPr>
+        <w:t>@@{</w:t>
+      </w:r>
+      <w:proofErr w:type="spellStart"/>
+      <w:proofErr w:type="gramEnd"/>
+      <w:r>
+        <w:rPr>
+          <w:b/>
+          <w:i/>
+        </w:rPr>
+        <w:t>varname</w:t>
       </w:r>
       <w:proofErr w:type="spellEnd"/>
-      <w:proofErr w:type="gramEnd"/>
-    </w:p>
-    <w:p>
-      <w:pPr>
-        <w:spacing w:after="0" w:line="240" w:lineRule="auto"/>
-      </w:pPr>
-    </w:p>
-    <w:p>
-      <w:pPr>
-        <w:spacing w:after="0" w:line="240" w:lineRule="auto"/>
-      </w:pPr>
+      <w:r>
+        <w:rPr>
+          <w:b/>
+          <w:i/>
+        </w:rPr>
+        <w:t>}</w:t>
+      </w:r>
+      <w:r>
+        <w:t>”.)</w:t>
+      </w:r>
+      <w:r>
+        <w:t>. Notice that t</w:t>
+      </w:r>
+      <w:r>
+        <w:t>he template injects the run date into the generated output.</w:t>
+      </w:r>
+      <w:r>
+        <w:t xml:space="preserve"> </w:t>
+      </w:r>
+      <w:r>
+        <w:t xml:space="preserve">Sometimes our </w:t>
+      </w:r>
+      <w:r>
+        <w:t xml:space="preserve">Generation </w:t>
+      </w:r>
+      <w:r>
+        <w:t>use case is more complicated</w:t>
+      </w:r>
+      <w:r>
+        <w:t xml:space="preserve"> </w:t>
+      </w:r>
+      <w:r>
+        <w:t>than simple string substitution in the template</w:t>
+      </w:r>
+      <w:r>
+        <w:t>.</w:t>
+      </w:r>
+    </w:p>
+    <w:p>
+      <w:pPr>
+        <w:spacing w:after="0" w:line="240" w:lineRule="auto"/>
+      </w:pPr>
+    </w:p>
+    <w:p>
+      <w:pPr>
+        <w:spacing w:after="0" w:line="240" w:lineRule="auto"/>
+      </w:pPr>
+      <w:r>
+        <w:t xml:space="preserve">We use a </w:t>
+      </w:r>
+      <w:r>
+        <w:t xml:space="preserve">Freemarker based templating </w:t>
+      </w:r>
+      <w:r>
+        <w:t xml:space="preserve">engine from the </w:t>
+      </w:r>
+      <w:r>
+        <w:t>J2EE applications</w:t>
+      </w:r>
+      <w:r>
+        <w:t xml:space="preserve"> world that generates</w:t>
+      </w:r>
+      <w:r>
+        <w:t xml:space="preserve"> a view (dynamic versions of JSP.) </w:t>
+      </w:r>
+      <w:r>
+        <w:t>Freemarker is a popular, mature, and well documented Java templating engine we have used to extend ANT.</w:t>
+      </w:r>
     </w:p>
     <w:p>
       <w:pPr>
@@ -1104,7 +3906,15 @@
         <w:spacing w:after="0" w:line="240" w:lineRule="auto"/>
       </w:pPr>
       <w:r>
-        <w:t xml:space="preserve">Freemarker tutorial-1: </w:t>
+        <w:t>Freemarker</w:t>
+      </w:r>
+      <w:r>
+        <w:t xml:space="preserve"> Java development</w:t>
+      </w:r>
+      <w:bookmarkStart w:id="0" w:name="_GoBack"/>
+      <w:bookmarkEnd w:id="0"/>
+      <w:r>
+        <w:t xml:space="preserve"> tutorial-1: </w:t>
       </w:r>
       <w:hyperlink r:id="rId14" w:history="1">
         <w:r>
@@ -1397,7 +4207,6 @@
           <w:sz w:val="18"/>
           <w:szCs w:val="18"/>
         </w:rPr>
-        <w:lastRenderedPageBreak/>
         <w:t xml:space="preserve"> </w:t>
       </w:r>
     </w:p>
@@ -1846,6 +4655,7 @@
           <w:sz w:val="18"/>
           <w:szCs w:val="18"/>
         </w:rPr>
+        <w:lastRenderedPageBreak/>
         <w:t xml:space="preserve"> [REQUIRED]                 </w:t>
       </w:r>
       <w:proofErr w:type="spellStart"/>
@@ -2101,181 +4911,9 @@
 <file path=word/numbering.xml><?xml version="1.0" encoding="utf-8"?>
 <w:numbering xmlns:wpc="http://schemas.microsoft.com/office/word/2010/wordprocessingCanvas" xmlns:mc="http://schemas.openxmlformats.org/markup-compatibility/2006" xmlns:o="urn:schemas-microsoft-com:office:office" xmlns:r="http://schemas.openxmlformats.org/officeDocument/2006/relationships" xmlns:m="http://schemas.openxmlformats.org/officeDocument/2006/math" xmlns:v="urn:schemas-microsoft-com:vml" xmlns:wp14="http://schemas.microsoft.com/office/word/2010/wordprocessingDrawing" xmlns:wp="http://schemas.openxmlformats.org/drawingml/2006/wordprocessingDrawing" xmlns:w10="urn:schemas-microsoft-com:office:word" xmlns:w="http://schemas.openxmlformats.org/wordprocessingml/2006/main" xmlns:w14="http://schemas.microsoft.com/office/word/2010/wordml" xmlns:wpg="http://schemas.microsoft.com/office/word/2010/wordprocessingGroup" xmlns:wpi="http://schemas.microsoft.com/office/word/2010/wordprocessingInk" xmlns:wne="http://schemas.microsoft.com/office/word/2006/wordml" xmlns:wps="http://schemas.microsoft.com/office/word/2010/wordprocessingShape" mc:Ignorable="w14 wp14">
   <w:abstractNum w:abstractNumId="0">
-    <w:nsid w:val="33587E88"/>
+    <w:nsid w:val="23900632"/>
     <w:multiLevelType w:val="hybridMultilevel"/>
-    <w:tmpl w:val="F6D28332"/>
-    <w:lvl w:ilvl="0" w:tplc="0409000F">
-      <w:start w:val="1"/>
-      <w:numFmt w:val="decimal"/>
-      <w:lvlText w:val="%1."/>
-      <w:lvlJc w:val="left"/>
-      <w:pPr>
-        <w:ind w:left="720" w:hanging="360"/>
-      </w:pPr>
-    </w:lvl>
-    <w:lvl w:ilvl="1" w:tplc="04090019" w:tentative="1">
-      <w:start w:val="1"/>
-      <w:numFmt w:val="lowerLetter"/>
-      <w:lvlText w:val="%2."/>
-      <w:lvlJc w:val="left"/>
-      <w:pPr>
-        <w:ind w:left="1440" w:hanging="360"/>
-      </w:pPr>
-    </w:lvl>
-    <w:lvl w:ilvl="2" w:tplc="0409001B" w:tentative="1">
-      <w:start w:val="1"/>
-      <w:numFmt w:val="lowerRoman"/>
-      <w:lvlText w:val="%3."/>
-      <w:lvlJc w:val="right"/>
-      <w:pPr>
-        <w:ind w:left="2160" w:hanging="180"/>
-      </w:pPr>
-    </w:lvl>
-    <w:lvl w:ilvl="3" w:tplc="0409000F" w:tentative="1">
-      <w:start w:val="1"/>
-      <w:numFmt w:val="decimal"/>
-      <w:lvlText w:val="%4."/>
-      <w:lvlJc w:val="left"/>
-      <w:pPr>
-        <w:ind w:left="2880" w:hanging="360"/>
-      </w:pPr>
-    </w:lvl>
-    <w:lvl w:ilvl="4" w:tplc="04090019" w:tentative="1">
-      <w:start w:val="1"/>
-      <w:numFmt w:val="lowerLetter"/>
-      <w:lvlText w:val="%5."/>
-      <w:lvlJc w:val="left"/>
-      <w:pPr>
-        <w:ind w:left="3600" w:hanging="360"/>
-      </w:pPr>
-    </w:lvl>
-    <w:lvl w:ilvl="5" w:tplc="0409001B" w:tentative="1">
-      <w:start w:val="1"/>
-      <w:numFmt w:val="lowerRoman"/>
-      <w:lvlText w:val="%6."/>
-      <w:lvlJc w:val="right"/>
-      <w:pPr>
-        <w:ind w:left="4320" w:hanging="180"/>
-      </w:pPr>
-    </w:lvl>
-    <w:lvl w:ilvl="6" w:tplc="0409000F" w:tentative="1">
-      <w:start w:val="1"/>
-      <w:numFmt w:val="decimal"/>
-      <w:lvlText w:val="%7."/>
-      <w:lvlJc w:val="left"/>
-      <w:pPr>
-        <w:ind w:left="5040" w:hanging="360"/>
-      </w:pPr>
-    </w:lvl>
-    <w:lvl w:ilvl="7" w:tplc="04090019" w:tentative="1">
-      <w:start w:val="1"/>
-      <w:numFmt w:val="lowerLetter"/>
-      <w:lvlText w:val="%8."/>
-      <w:lvlJc w:val="left"/>
-      <w:pPr>
-        <w:ind w:left="5760" w:hanging="360"/>
-      </w:pPr>
-    </w:lvl>
-    <w:lvl w:ilvl="8" w:tplc="0409001B" w:tentative="1">
-      <w:start w:val="1"/>
-      <w:numFmt w:val="lowerRoman"/>
-      <w:lvlText w:val="%9."/>
-      <w:lvlJc w:val="right"/>
-      <w:pPr>
-        <w:ind w:left="6480" w:hanging="180"/>
-      </w:pPr>
-    </w:lvl>
-  </w:abstractNum>
-  <w:abstractNum w:abstractNumId="1">
-    <w:nsid w:val="69A2371D"/>
-    <w:multiLevelType w:val="hybridMultilevel"/>
-    <w:tmpl w:val="2600309C"/>
-    <w:lvl w:ilvl="0" w:tplc="0409000F">
-      <w:start w:val="1"/>
-      <w:numFmt w:val="decimal"/>
-      <w:lvlText w:val="%1."/>
-      <w:lvlJc w:val="left"/>
-      <w:pPr>
-        <w:ind w:left="720" w:hanging="360"/>
-      </w:pPr>
-    </w:lvl>
-    <w:lvl w:ilvl="1" w:tplc="04090019" w:tentative="1">
-      <w:start w:val="1"/>
-      <w:numFmt w:val="lowerLetter"/>
-      <w:lvlText w:val="%2."/>
-      <w:lvlJc w:val="left"/>
-      <w:pPr>
-        <w:ind w:left="1440" w:hanging="360"/>
-      </w:pPr>
-    </w:lvl>
-    <w:lvl w:ilvl="2" w:tplc="0409001B" w:tentative="1">
-      <w:start w:val="1"/>
-      <w:numFmt w:val="lowerRoman"/>
-      <w:lvlText w:val="%3."/>
-      <w:lvlJc w:val="right"/>
-      <w:pPr>
-        <w:ind w:left="2160" w:hanging="180"/>
-      </w:pPr>
-    </w:lvl>
-    <w:lvl w:ilvl="3" w:tplc="0409000F" w:tentative="1">
-      <w:start w:val="1"/>
-      <w:numFmt w:val="decimal"/>
-      <w:lvlText w:val="%4."/>
-      <w:lvlJc w:val="left"/>
-      <w:pPr>
-        <w:ind w:left="2880" w:hanging="360"/>
-      </w:pPr>
-    </w:lvl>
-    <w:lvl w:ilvl="4" w:tplc="04090019" w:tentative="1">
-      <w:start w:val="1"/>
-      <w:numFmt w:val="lowerLetter"/>
-      <w:lvlText w:val="%5."/>
-      <w:lvlJc w:val="left"/>
-      <w:pPr>
-        <w:ind w:left="3600" w:hanging="360"/>
-      </w:pPr>
-    </w:lvl>
-    <w:lvl w:ilvl="5" w:tplc="0409001B" w:tentative="1">
-      <w:start w:val="1"/>
-      <w:numFmt w:val="lowerRoman"/>
-      <w:lvlText w:val="%6."/>
-      <w:lvlJc w:val="right"/>
-      <w:pPr>
-        <w:ind w:left="4320" w:hanging="180"/>
-      </w:pPr>
-    </w:lvl>
-    <w:lvl w:ilvl="6" w:tplc="0409000F" w:tentative="1">
-      <w:start w:val="1"/>
-      <w:numFmt w:val="decimal"/>
-      <w:lvlText w:val="%7."/>
-      <w:lvlJc w:val="left"/>
-      <w:pPr>
-        <w:ind w:left="5040" w:hanging="360"/>
-      </w:pPr>
-    </w:lvl>
-    <w:lvl w:ilvl="7" w:tplc="04090019" w:tentative="1">
-      <w:start w:val="1"/>
-      <w:numFmt w:val="lowerLetter"/>
-      <w:lvlText w:val="%8."/>
-      <w:lvlJc w:val="left"/>
-      <w:pPr>
-        <w:ind w:left="5760" w:hanging="360"/>
-      </w:pPr>
-    </w:lvl>
-    <w:lvl w:ilvl="8" w:tplc="0409001B" w:tentative="1">
-      <w:start w:val="1"/>
-      <w:numFmt w:val="lowerRoman"/>
-      <w:lvlText w:val="%9."/>
-      <w:lvlJc w:val="right"/>
-      <w:pPr>
-        <w:ind w:left="6480" w:hanging="180"/>
-      </w:pPr>
-    </w:lvl>
-  </w:abstractNum>
-  <w:abstractNum w:abstractNumId="2">
-    <w:nsid w:val="7ADC14BD"/>
-    <w:multiLevelType w:val="hybridMultilevel"/>
-    <w:tmpl w:val="BA1C5F5A"/>
+    <w:tmpl w:val="D14E4468"/>
     <w:lvl w:ilvl="0" w:tplc="04090001">
       <w:start w:val="1"/>
       <w:numFmt w:val="bullet"/>
@@ -2385,14 +5023,507 @@
       </w:rPr>
     </w:lvl>
   </w:abstractNum>
+  <w:abstractNum w:abstractNumId="1">
+    <w:nsid w:val="33587E88"/>
+    <w:multiLevelType w:val="hybridMultilevel"/>
+    <w:tmpl w:val="F6D28332"/>
+    <w:lvl w:ilvl="0" w:tplc="0409000F">
+      <w:start w:val="1"/>
+      <w:numFmt w:val="decimal"/>
+      <w:lvlText w:val="%1."/>
+      <w:lvlJc w:val="left"/>
+      <w:pPr>
+        <w:ind w:left="720" w:hanging="360"/>
+      </w:pPr>
+    </w:lvl>
+    <w:lvl w:ilvl="1" w:tplc="04090019" w:tentative="1">
+      <w:start w:val="1"/>
+      <w:numFmt w:val="lowerLetter"/>
+      <w:lvlText w:val="%2."/>
+      <w:lvlJc w:val="left"/>
+      <w:pPr>
+        <w:ind w:left="1440" w:hanging="360"/>
+      </w:pPr>
+    </w:lvl>
+    <w:lvl w:ilvl="2" w:tplc="0409001B" w:tentative="1">
+      <w:start w:val="1"/>
+      <w:numFmt w:val="lowerRoman"/>
+      <w:lvlText w:val="%3."/>
+      <w:lvlJc w:val="right"/>
+      <w:pPr>
+        <w:ind w:left="2160" w:hanging="180"/>
+      </w:pPr>
+    </w:lvl>
+    <w:lvl w:ilvl="3" w:tplc="0409000F" w:tentative="1">
+      <w:start w:val="1"/>
+      <w:numFmt w:val="decimal"/>
+      <w:lvlText w:val="%4."/>
+      <w:lvlJc w:val="left"/>
+      <w:pPr>
+        <w:ind w:left="2880" w:hanging="360"/>
+      </w:pPr>
+    </w:lvl>
+    <w:lvl w:ilvl="4" w:tplc="04090019" w:tentative="1">
+      <w:start w:val="1"/>
+      <w:numFmt w:val="lowerLetter"/>
+      <w:lvlText w:val="%5."/>
+      <w:lvlJc w:val="left"/>
+      <w:pPr>
+        <w:ind w:left="3600" w:hanging="360"/>
+      </w:pPr>
+    </w:lvl>
+    <w:lvl w:ilvl="5" w:tplc="0409001B" w:tentative="1">
+      <w:start w:val="1"/>
+      <w:numFmt w:val="lowerRoman"/>
+      <w:lvlText w:val="%6."/>
+      <w:lvlJc w:val="right"/>
+      <w:pPr>
+        <w:ind w:left="4320" w:hanging="180"/>
+      </w:pPr>
+    </w:lvl>
+    <w:lvl w:ilvl="6" w:tplc="0409000F" w:tentative="1">
+      <w:start w:val="1"/>
+      <w:numFmt w:val="decimal"/>
+      <w:lvlText w:val="%7."/>
+      <w:lvlJc w:val="left"/>
+      <w:pPr>
+        <w:ind w:left="5040" w:hanging="360"/>
+      </w:pPr>
+    </w:lvl>
+    <w:lvl w:ilvl="7" w:tplc="04090019" w:tentative="1">
+      <w:start w:val="1"/>
+      <w:numFmt w:val="lowerLetter"/>
+      <w:lvlText w:val="%8."/>
+      <w:lvlJc w:val="left"/>
+      <w:pPr>
+        <w:ind w:left="5760" w:hanging="360"/>
+      </w:pPr>
+    </w:lvl>
+    <w:lvl w:ilvl="8" w:tplc="0409001B" w:tentative="1">
+      <w:start w:val="1"/>
+      <w:numFmt w:val="lowerRoman"/>
+      <w:lvlText w:val="%9."/>
+      <w:lvlJc w:val="right"/>
+      <w:pPr>
+        <w:ind w:left="6480" w:hanging="180"/>
+      </w:pPr>
+    </w:lvl>
+  </w:abstractNum>
+  <w:abstractNum w:abstractNumId="2">
+    <w:nsid w:val="69A2371D"/>
+    <w:multiLevelType w:val="hybridMultilevel"/>
+    <w:tmpl w:val="2600309C"/>
+    <w:lvl w:ilvl="0" w:tplc="0409000F">
+      <w:start w:val="1"/>
+      <w:numFmt w:val="decimal"/>
+      <w:lvlText w:val="%1."/>
+      <w:lvlJc w:val="left"/>
+      <w:pPr>
+        <w:ind w:left="720" w:hanging="360"/>
+      </w:pPr>
+    </w:lvl>
+    <w:lvl w:ilvl="1" w:tplc="04090019" w:tentative="1">
+      <w:start w:val="1"/>
+      <w:numFmt w:val="lowerLetter"/>
+      <w:lvlText w:val="%2."/>
+      <w:lvlJc w:val="left"/>
+      <w:pPr>
+        <w:ind w:left="1440" w:hanging="360"/>
+      </w:pPr>
+    </w:lvl>
+    <w:lvl w:ilvl="2" w:tplc="0409001B" w:tentative="1">
+      <w:start w:val="1"/>
+      <w:numFmt w:val="lowerRoman"/>
+      <w:lvlText w:val="%3."/>
+      <w:lvlJc w:val="right"/>
+      <w:pPr>
+        <w:ind w:left="2160" w:hanging="180"/>
+      </w:pPr>
+    </w:lvl>
+    <w:lvl w:ilvl="3" w:tplc="0409000F" w:tentative="1">
+      <w:start w:val="1"/>
+      <w:numFmt w:val="decimal"/>
+      <w:lvlText w:val="%4."/>
+      <w:lvlJc w:val="left"/>
+      <w:pPr>
+        <w:ind w:left="2880" w:hanging="360"/>
+      </w:pPr>
+    </w:lvl>
+    <w:lvl w:ilvl="4" w:tplc="04090019" w:tentative="1">
+      <w:start w:val="1"/>
+      <w:numFmt w:val="lowerLetter"/>
+      <w:lvlText w:val="%5."/>
+      <w:lvlJc w:val="left"/>
+      <w:pPr>
+        <w:ind w:left="3600" w:hanging="360"/>
+      </w:pPr>
+    </w:lvl>
+    <w:lvl w:ilvl="5" w:tplc="0409001B" w:tentative="1">
+      <w:start w:val="1"/>
+      <w:numFmt w:val="lowerRoman"/>
+      <w:lvlText w:val="%6."/>
+      <w:lvlJc w:val="right"/>
+      <w:pPr>
+        <w:ind w:left="4320" w:hanging="180"/>
+      </w:pPr>
+    </w:lvl>
+    <w:lvl w:ilvl="6" w:tplc="0409000F" w:tentative="1">
+      <w:start w:val="1"/>
+      <w:numFmt w:val="decimal"/>
+      <w:lvlText w:val="%7."/>
+      <w:lvlJc w:val="left"/>
+      <w:pPr>
+        <w:ind w:left="5040" w:hanging="360"/>
+      </w:pPr>
+    </w:lvl>
+    <w:lvl w:ilvl="7" w:tplc="04090019" w:tentative="1">
+      <w:start w:val="1"/>
+      <w:numFmt w:val="lowerLetter"/>
+      <w:lvlText w:val="%8."/>
+      <w:lvlJc w:val="left"/>
+      <w:pPr>
+        <w:ind w:left="5760" w:hanging="360"/>
+      </w:pPr>
+    </w:lvl>
+    <w:lvl w:ilvl="8" w:tplc="0409001B" w:tentative="1">
+      <w:start w:val="1"/>
+      <w:numFmt w:val="lowerRoman"/>
+      <w:lvlText w:val="%9."/>
+      <w:lvlJc w:val="right"/>
+      <w:pPr>
+        <w:ind w:left="6480" w:hanging="180"/>
+      </w:pPr>
+    </w:lvl>
+  </w:abstractNum>
+  <w:abstractNum w:abstractNumId="3">
+    <w:nsid w:val="6F973BC7"/>
+    <w:multiLevelType w:val="hybridMultilevel"/>
+    <w:tmpl w:val="F1A4A90C"/>
+    <w:lvl w:ilvl="0" w:tplc="04090001">
+      <w:start w:val="1"/>
+      <w:numFmt w:val="bullet"/>
+      <w:lvlText w:val=""/>
+      <w:lvlJc w:val="left"/>
+      <w:pPr>
+        <w:ind w:left="720" w:hanging="360"/>
+      </w:pPr>
+      <w:rPr>
+        <w:rFonts w:ascii="Symbol" w:hAnsi="Symbol" w:hint="default"/>
+      </w:rPr>
+    </w:lvl>
+    <w:lvl w:ilvl="1" w:tplc="04090003" w:tentative="1">
+      <w:start w:val="1"/>
+      <w:numFmt w:val="bullet"/>
+      <w:lvlText w:val="o"/>
+      <w:lvlJc w:val="left"/>
+      <w:pPr>
+        <w:ind w:left="1440" w:hanging="360"/>
+      </w:pPr>
+      <w:rPr>
+        <w:rFonts w:ascii="Courier New" w:hAnsi="Courier New" w:cs="Courier New" w:hint="default"/>
+      </w:rPr>
+    </w:lvl>
+    <w:lvl w:ilvl="2" w:tplc="04090005" w:tentative="1">
+      <w:start w:val="1"/>
+      <w:numFmt w:val="bullet"/>
+      <w:lvlText w:val=""/>
+      <w:lvlJc w:val="left"/>
+      <w:pPr>
+        <w:ind w:left="2160" w:hanging="360"/>
+      </w:pPr>
+      <w:rPr>
+        <w:rFonts w:ascii="Wingdings" w:hAnsi="Wingdings" w:hint="default"/>
+      </w:rPr>
+    </w:lvl>
+    <w:lvl w:ilvl="3" w:tplc="04090001" w:tentative="1">
+      <w:start w:val="1"/>
+      <w:numFmt w:val="bullet"/>
+      <w:lvlText w:val=""/>
+      <w:lvlJc w:val="left"/>
+      <w:pPr>
+        <w:ind w:left="2880" w:hanging="360"/>
+      </w:pPr>
+      <w:rPr>
+        <w:rFonts w:ascii="Symbol" w:hAnsi="Symbol" w:hint="default"/>
+      </w:rPr>
+    </w:lvl>
+    <w:lvl w:ilvl="4" w:tplc="04090003" w:tentative="1">
+      <w:start w:val="1"/>
+      <w:numFmt w:val="bullet"/>
+      <w:lvlText w:val="o"/>
+      <w:lvlJc w:val="left"/>
+      <w:pPr>
+        <w:ind w:left="3600" w:hanging="360"/>
+      </w:pPr>
+      <w:rPr>
+        <w:rFonts w:ascii="Courier New" w:hAnsi="Courier New" w:cs="Courier New" w:hint="default"/>
+      </w:rPr>
+    </w:lvl>
+    <w:lvl w:ilvl="5" w:tplc="04090005" w:tentative="1">
+      <w:start w:val="1"/>
+      <w:numFmt w:val="bullet"/>
+      <w:lvlText w:val=""/>
+      <w:lvlJc w:val="left"/>
+      <w:pPr>
+        <w:ind w:left="4320" w:hanging="360"/>
+      </w:pPr>
+      <w:rPr>
+        <w:rFonts w:ascii="Wingdings" w:hAnsi="Wingdings" w:hint="default"/>
+      </w:rPr>
+    </w:lvl>
+    <w:lvl w:ilvl="6" w:tplc="04090001" w:tentative="1">
+      <w:start w:val="1"/>
+      <w:numFmt w:val="bullet"/>
+      <w:lvlText w:val=""/>
+      <w:lvlJc w:val="left"/>
+      <w:pPr>
+        <w:ind w:left="5040" w:hanging="360"/>
+      </w:pPr>
+      <w:rPr>
+        <w:rFonts w:ascii="Symbol" w:hAnsi="Symbol" w:hint="default"/>
+      </w:rPr>
+    </w:lvl>
+    <w:lvl w:ilvl="7" w:tplc="04090003" w:tentative="1">
+      <w:start w:val="1"/>
+      <w:numFmt w:val="bullet"/>
+      <w:lvlText w:val="o"/>
+      <w:lvlJc w:val="left"/>
+      <w:pPr>
+        <w:ind w:left="5760" w:hanging="360"/>
+      </w:pPr>
+      <w:rPr>
+        <w:rFonts w:ascii="Courier New" w:hAnsi="Courier New" w:cs="Courier New" w:hint="default"/>
+      </w:rPr>
+    </w:lvl>
+    <w:lvl w:ilvl="8" w:tplc="04090005" w:tentative="1">
+      <w:start w:val="1"/>
+      <w:numFmt w:val="bullet"/>
+      <w:lvlText w:val=""/>
+      <w:lvlJc w:val="left"/>
+      <w:pPr>
+        <w:ind w:left="6480" w:hanging="360"/>
+      </w:pPr>
+      <w:rPr>
+        <w:rFonts w:ascii="Wingdings" w:hAnsi="Wingdings" w:hint="default"/>
+      </w:rPr>
+    </w:lvl>
+  </w:abstractNum>
+  <w:abstractNum w:abstractNumId="4">
+    <w:nsid w:val="7ADC14BD"/>
+    <w:multiLevelType w:val="hybridMultilevel"/>
+    <w:tmpl w:val="BA1C5F5A"/>
+    <w:lvl w:ilvl="0" w:tplc="04090001">
+      <w:start w:val="1"/>
+      <w:numFmt w:val="bullet"/>
+      <w:lvlText w:val=""/>
+      <w:lvlJc w:val="left"/>
+      <w:pPr>
+        <w:ind w:left="720" w:hanging="360"/>
+      </w:pPr>
+      <w:rPr>
+        <w:rFonts w:ascii="Symbol" w:hAnsi="Symbol" w:hint="default"/>
+      </w:rPr>
+    </w:lvl>
+    <w:lvl w:ilvl="1" w:tplc="04090003" w:tentative="1">
+      <w:start w:val="1"/>
+      <w:numFmt w:val="bullet"/>
+      <w:lvlText w:val="o"/>
+      <w:lvlJc w:val="left"/>
+      <w:pPr>
+        <w:ind w:left="1440" w:hanging="360"/>
+      </w:pPr>
+      <w:rPr>
+        <w:rFonts w:ascii="Courier New" w:hAnsi="Courier New" w:cs="Courier New" w:hint="default"/>
+      </w:rPr>
+    </w:lvl>
+    <w:lvl w:ilvl="2" w:tplc="04090005" w:tentative="1">
+      <w:start w:val="1"/>
+      <w:numFmt w:val="bullet"/>
+      <w:lvlText w:val=""/>
+      <w:lvlJc w:val="left"/>
+      <w:pPr>
+        <w:ind w:left="2160" w:hanging="360"/>
+      </w:pPr>
+      <w:rPr>
+        <w:rFonts w:ascii="Wingdings" w:hAnsi="Wingdings" w:hint="default"/>
+      </w:rPr>
+    </w:lvl>
+    <w:lvl w:ilvl="3" w:tplc="04090001" w:tentative="1">
+      <w:start w:val="1"/>
+      <w:numFmt w:val="bullet"/>
+      <w:lvlText w:val=""/>
+      <w:lvlJc w:val="left"/>
+      <w:pPr>
+        <w:ind w:left="2880" w:hanging="360"/>
+      </w:pPr>
+      <w:rPr>
+        <w:rFonts w:ascii="Symbol" w:hAnsi="Symbol" w:hint="default"/>
+      </w:rPr>
+    </w:lvl>
+    <w:lvl w:ilvl="4" w:tplc="04090003" w:tentative="1">
+      <w:start w:val="1"/>
+      <w:numFmt w:val="bullet"/>
+      <w:lvlText w:val="o"/>
+      <w:lvlJc w:val="left"/>
+      <w:pPr>
+        <w:ind w:left="3600" w:hanging="360"/>
+      </w:pPr>
+      <w:rPr>
+        <w:rFonts w:ascii="Courier New" w:hAnsi="Courier New" w:cs="Courier New" w:hint="default"/>
+      </w:rPr>
+    </w:lvl>
+    <w:lvl w:ilvl="5" w:tplc="04090005" w:tentative="1">
+      <w:start w:val="1"/>
+      <w:numFmt w:val="bullet"/>
+      <w:lvlText w:val=""/>
+      <w:lvlJc w:val="left"/>
+      <w:pPr>
+        <w:ind w:left="4320" w:hanging="360"/>
+      </w:pPr>
+      <w:rPr>
+        <w:rFonts w:ascii="Wingdings" w:hAnsi="Wingdings" w:hint="default"/>
+      </w:rPr>
+    </w:lvl>
+    <w:lvl w:ilvl="6" w:tplc="04090001" w:tentative="1">
+      <w:start w:val="1"/>
+      <w:numFmt w:val="bullet"/>
+      <w:lvlText w:val=""/>
+      <w:lvlJc w:val="left"/>
+      <w:pPr>
+        <w:ind w:left="5040" w:hanging="360"/>
+      </w:pPr>
+      <w:rPr>
+        <w:rFonts w:ascii="Symbol" w:hAnsi="Symbol" w:hint="default"/>
+      </w:rPr>
+    </w:lvl>
+    <w:lvl w:ilvl="7" w:tplc="04090003" w:tentative="1">
+      <w:start w:val="1"/>
+      <w:numFmt w:val="bullet"/>
+      <w:lvlText w:val="o"/>
+      <w:lvlJc w:val="left"/>
+      <w:pPr>
+        <w:ind w:left="5760" w:hanging="360"/>
+      </w:pPr>
+      <w:rPr>
+        <w:rFonts w:ascii="Courier New" w:hAnsi="Courier New" w:cs="Courier New" w:hint="default"/>
+      </w:rPr>
+    </w:lvl>
+    <w:lvl w:ilvl="8" w:tplc="04090005" w:tentative="1">
+      <w:start w:val="1"/>
+      <w:numFmt w:val="bullet"/>
+      <w:lvlText w:val=""/>
+      <w:lvlJc w:val="left"/>
+      <w:pPr>
+        <w:ind w:left="6480" w:hanging="360"/>
+      </w:pPr>
+      <w:rPr>
+        <w:rFonts w:ascii="Wingdings" w:hAnsi="Wingdings" w:hint="default"/>
+      </w:rPr>
+    </w:lvl>
+  </w:abstractNum>
+  <w:abstractNum w:abstractNumId="5">
+    <w:nsid w:val="7C2C022C"/>
+    <w:multiLevelType w:val="hybridMultilevel"/>
+    <w:tmpl w:val="EA321B72"/>
+    <w:lvl w:ilvl="0" w:tplc="0409000F">
+      <w:start w:val="1"/>
+      <w:numFmt w:val="decimal"/>
+      <w:lvlText w:val="%1."/>
+      <w:lvlJc w:val="left"/>
+      <w:pPr>
+        <w:ind w:left="720" w:hanging="360"/>
+      </w:pPr>
+    </w:lvl>
+    <w:lvl w:ilvl="1" w:tplc="04090019" w:tentative="1">
+      <w:start w:val="1"/>
+      <w:numFmt w:val="lowerLetter"/>
+      <w:lvlText w:val="%2."/>
+      <w:lvlJc w:val="left"/>
+      <w:pPr>
+        <w:ind w:left="1440" w:hanging="360"/>
+      </w:pPr>
+    </w:lvl>
+    <w:lvl w:ilvl="2" w:tplc="0409001B" w:tentative="1">
+      <w:start w:val="1"/>
+      <w:numFmt w:val="lowerRoman"/>
+      <w:lvlText w:val="%3."/>
+      <w:lvlJc w:val="right"/>
+      <w:pPr>
+        <w:ind w:left="2160" w:hanging="180"/>
+      </w:pPr>
+    </w:lvl>
+    <w:lvl w:ilvl="3" w:tplc="0409000F" w:tentative="1">
+      <w:start w:val="1"/>
+      <w:numFmt w:val="decimal"/>
+      <w:lvlText w:val="%4."/>
+      <w:lvlJc w:val="left"/>
+      <w:pPr>
+        <w:ind w:left="2880" w:hanging="360"/>
+      </w:pPr>
+    </w:lvl>
+    <w:lvl w:ilvl="4" w:tplc="04090019" w:tentative="1">
+      <w:start w:val="1"/>
+      <w:numFmt w:val="lowerLetter"/>
+      <w:lvlText w:val="%5."/>
+      <w:lvlJc w:val="left"/>
+      <w:pPr>
+        <w:ind w:left="3600" w:hanging="360"/>
+      </w:pPr>
+    </w:lvl>
+    <w:lvl w:ilvl="5" w:tplc="0409001B" w:tentative="1">
+      <w:start w:val="1"/>
+      <w:numFmt w:val="lowerRoman"/>
+      <w:lvlText w:val="%6."/>
+      <w:lvlJc w:val="right"/>
+      <w:pPr>
+        <w:ind w:left="4320" w:hanging="180"/>
+      </w:pPr>
+    </w:lvl>
+    <w:lvl w:ilvl="6" w:tplc="0409000F" w:tentative="1">
+      <w:start w:val="1"/>
+      <w:numFmt w:val="decimal"/>
+      <w:lvlText w:val="%7."/>
+      <w:lvlJc w:val="left"/>
+      <w:pPr>
+        <w:ind w:left="5040" w:hanging="360"/>
+      </w:pPr>
+    </w:lvl>
+    <w:lvl w:ilvl="7" w:tplc="04090019" w:tentative="1">
+      <w:start w:val="1"/>
+      <w:numFmt w:val="lowerLetter"/>
+      <w:lvlText w:val="%8."/>
+      <w:lvlJc w:val="left"/>
+      <w:pPr>
+        <w:ind w:left="5760" w:hanging="360"/>
+      </w:pPr>
+    </w:lvl>
+    <w:lvl w:ilvl="8" w:tplc="0409001B" w:tentative="1">
+      <w:start w:val="1"/>
+      <w:numFmt w:val="lowerRoman"/>
+      <w:lvlText w:val="%9."/>
+      <w:lvlJc w:val="right"/>
+      <w:pPr>
+        <w:ind w:left="6480" w:hanging="180"/>
+      </w:pPr>
+    </w:lvl>
+  </w:abstractNum>
   <w:num w:numId="1">
+    <w:abstractNumId w:val="4"/>
+  </w:num>
+  <w:num w:numId="2">
+    <w:abstractNumId w:val="1"/>
+  </w:num>
+  <w:num w:numId="3">
     <w:abstractNumId w:val="2"/>
   </w:num>
-  <w:num w:numId="2">
+  <w:num w:numId="4">
     <w:abstractNumId w:val="0"/>
   </w:num>
-  <w:num w:numId="3">
-    <w:abstractNumId w:val="1"/>
+  <w:num w:numId="5">
+    <w:abstractNumId w:val="3"/>
+  </w:num>
+  <w:num w:numId="6">
+    <w:abstractNumId w:val="5"/>
   </w:num>
 </w:numbering>
 </file>
@@ -2683,6 +5814,25 @@
       <w:contextualSpacing/>
     </w:pPr>
   </w:style>
+  <w:style w:type="table" w:styleId="TableGrid">
+    <w:name w:val="Table Grid"/>
+    <w:basedOn w:val="TableNormal"/>
+    <w:uiPriority w:val="59"/>
+    <w:rsid w:val="00456779"/>
+    <w:pPr>
+      <w:spacing w:after="0" w:line="240" w:lineRule="auto"/>
+    </w:pPr>
+    <w:tblPr>
+      <w:tblBorders>
+        <w:top w:val="single" w:sz="4" w:space="0" w:color="auto"/>
+        <w:left w:val="single" w:sz="4" w:space="0" w:color="auto"/>
+        <w:bottom w:val="single" w:sz="4" w:space="0" w:color="auto"/>
+        <w:right w:val="single" w:sz="4" w:space="0" w:color="auto"/>
+        <w:insideH w:val="single" w:sz="4" w:space="0" w:color="auto"/>
+        <w:insideV w:val="single" w:sz="4" w:space="0" w:color="auto"/>
+      </w:tblBorders>
+    </w:tblPr>
+  </w:style>
 </w:styles>
 </file>
 
@@ -2971,6 +6121,25 @@
       <w:ind w:left="720"/>
       <w:contextualSpacing/>
     </w:pPr>
+  </w:style>
+  <w:style w:type="table" w:styleId="TableGrid">
+    <w:name w:val="Table Grid"/>
+    <w:basedOn w:val="TableNormal"/>
+    <w:uiPriority w:val="59"/>
+    <w:rsid w:val="00456779"/>
+    <w:pPr>
+      <w:spacing w:after="0" w:line="240" w:lineRule="auto"/>
+    </w:pPr>
+    <w:tblPr>
+      <w:tblBorders>
+        <w:top w:val="single" w:sz="4" w:space="0" w:color="auto"/>
+        <w:left w:val="single" w:sz="4" w:space="0" w:color="auto"/>
+        <w:bottom w:val="single" w:sz="4" w:space="0" w:color="auto"/>
+        <w:right w:val="single" w:sz="4" w:space="0" w:color="auto"/>
+        <w:insideH w:val="single" w:sz="4" w:space="0" w:color="auto"/>
+        <w:insideV w:val="single" w:sz="4" w:space="0" w:color="auto"/>
+      </w:tblBorders>
+    </w:tblPr>
   </w:style>
 </w:styles>
 </file>

--- a/dev-topics-generationutils/example/ApacheAntAndDevOps Practices.docx
+++ b/dev-topics-generationutils/example/ApacheAntAndDevOps Practices.docx
@@ -865,7 +865,10 @@
         <w:t>ANT is simpler to deploy.</w:t>
       </w:r>
       <w:r>
-        <w:t xml:space="preserve"> There are several references to DevOps using ANT (Google “DevOps” and “Apache ANT”.)</w:t>
+        <w:t xml:space="preserve"> There are several posted guides</w:t>
+      </w:r>
+      <w:r>
+        <w:t xml:space="preserve"> to DevOps using ANT (Google “DevOps” and “Apache ANT”.)</w:t>
       </w:r>
       <w:r>
         <w:t xml:space="preserve"> </w:t>
@@ -2878,10 +2881,7 @@
           </w:tcPr>
           <w:p>
             <w:r>
-              <w:t xml:space="preserve">Generator </w:t>
-            </w:r>
-            <w:r>
-              <w:t>=</w:t>
+              <w:t>Generator =</w:t>
             </w:r>
           </w:p>
         </w:tc>
@@ -3512,10 +3512,7 @@
         <w:t>”.)</w:t>
       </w:r>
       <w:r>
-        <w:t>. Notice that t</w:t>
-      </w:r>
-      <w:r>
-        <w:t>he template injects the run date into the generated output.</w:t>
+        <w:t>. Notice that the template injects the run date into the generated output.</w:t>
       </w:r>
       <w:r>
         <w:t xml:space="preserve"> </w:t>
@@ -3533,10 +3530,7 @@
         <w:t xml:space="preserve"> </w:t>
       </w:r>
       <w:r>
-        <w:t>than simple string substitution in the template</w:t>
-      </w:r>
-      <w:r>
-        <w:t>.</w:t>
+        <w:t>than simple string substitution in the template.</w:t>
       </w:r>
     </w:p>
     <w:p>
@@ -3861,6 +3855,12 @@
         <w:rPr>
           <w:i/>
         </w:rPr>
+        <w:t xml:space="preserve">ANT and </w:t>
+      </w:r>
+      <w:r>
+        <w:rPr>
+          <w:i/>
+        </w:rPr>
         <w:t>Freemarker Templating Engine Support</w:t>
       </w:r>
     </w:p>
@@ -3882,9 +3882,38 @@
         <w:spacing w:after="0" w:line="240" w:lineRule="auto"/>
       </w:pPr>
       <w:r>
+        <w:t xml:space="preserve">Ant Book: Ant in Action (see </w:t>
+      </w:r>
+      <w:hyperlink r:id="rId13" w:history="1">
+        <w:r>
+          <w:rPr>
+            <w:rStyle w:val="Hyperlink"/>
+          </w:rPr>
+          <w:t>http://testa.roberta.free.fr/My%20Books/Computer%20programming/Java/Manning%20-%20Ant%20in%20Action%202nd%20Edition%20(2007).pdf</w:t>
+        </w:r>
+      </w:hyperlink>
+      <w:r>
+        <w:t>.)</w:t>
+      </w:r>
+      <w:bookmarkStart w:id="0" w:name="_GoBack"/>
+      <w:bookmarkEnd w:id="0"/>
+      <w:r>
+        <w:t xml:space="preserve"> </w:t>
+      </w:r>
+    </w:p>
+    <w:p>
+      <w:pPr>
+        <w:pStyle w:val="ListParagraph"/>
+        <w:numPr>
+          <w:ilvl w:val="0"/>
+          <w:numId w:val="2"/>
+        </w:numPr>
+        <w:spacing w:after="0" w:line="240" w:lineRule="auto"/>
+      </w:pPr>
+      <w:r>
         <w:t xml:space="preserve">Freemarker site: </w:t>
       </w:r>
-      <w:hyperlink r:id="rId13" w:history="1">
+      <w:hyperlink r:id="rId14" w:history="1">
         <w:r>
           <w:rPr>
             <w:rStyle w:val="Hyperlink"/>
@@ -3911,12 +3940,10 @@
       <w:r>
         <w:t xml:space="preserve"> Java development</w:t>
       </w:r>
-      <w:bookmarkStart w:id="0" w:name="_GoBack"/>
-      <w:bookmarkEnd w:id="0"/>
       <w:r>
         <w:t xml:space="preserve"> tutorial-1: </w:t>
       </w:r>
-      <w:hyperlink r:id="rId14" w:history="1">
+      <w:hyperlink r:id="rId15" w:history="1">
         <w:r>
           <w:rPr>
             <w:rStyle w:val="Hyperlink"/>
@@ -3940,7 +3967,7 @@
       <w:r>
         <w:t xml:space="preserve">Freemarker tutorial-2: </w:t>
       </w:r>
-      <w:hyperlink r:id="rId15" w:history="1">
+      <w:hyperlink r:id="rId16" w:history="1">
         <w:r>
           <w:rPr>
             <w:rStyle w:val="Hyperlink"/>
@@ -3964,7 +3991,7 @@
       <w:r>
         <w:t xml:space="preserve">Freemarker manual: </w:t>
       </w:r>
-      <w:hyperlink r:id="rId16" w:history="1">
+      <w:hyperlink r:id="rId17" w:history="1">
         <w:r>
           <w:rPr>
             <w:rStyle w:val="Hyperlink"/>
@@ -4015,7 +4042,7 @@
       <w:r>
         <w:t xml:space="preserve"> </w:t>
       </w:r>
-      <w:hyperlink r:id="rId17" w:history="1">
+      <w:hyperlink r:id="rId18" w:history="1">
         <w:r>
           <w:rPr>
             <w:rStyle w:val="Hyperlink"/>
@@ -4057,7 +4084,7 @@
       <w:r>
         <w:t xml:space="preserve">: </w:t>
       </w:r>
-      <w:hyperlink r:id="rId18" w:history="1">
+      <w:hyperlink r:id="rId19" w:history="1">
         <w:r>
           <w:rPr>
             <w:rStyle w:val="Hyperlink"/>
@@ -4084,7 +4111,7 @@
       <w:r>
         <w:t xml:space="preserve">xample: </w:t>
       </w:r>
-      <w:hyperlink r:id="rId19" w:history="1">
+      <w:hyperlink r:id="rId20" w:history="1">
         <w:r>
           <w:rPr>
             <w:rStyle w:val="Hyperlink"/>
@@ -4535,6 +4562,7 @@
           <w:sz w:val="18"/>
           <w:szCs w:val="18"/>
         </w:rPr>
+        <w:lastRenderedPageBreak/>
         <w:t xml:space="preserve"> -</w:t>
       </w:r>
       <w:proofErr w:type="spellStart"/>
@@ -4655,7 +4683,6 @@
           <w:sz w:val="18"/>
           <w:szCs w:val="18"/>
         </w:rPr>
-        <w:lastRenderedPageBreak/>
         <w:t xml:space="preserve"> [REQUIRED]                 </w:t>
       </w:r>
       <w:proofErr w:type="spellStart"/>

--- a/dev-topics-generationutils/example/ApacheAntAndDevOps Practices.docx
+++ b/dev-topics-generationutils/example/ApacheAntAndDevOps Practices.docx
@@ -3882,7 +3882,16 @@
         <w:spacing w:after="0" w:line="240" w:lineRule="auto"/>
       </w:pPr>
       <w:r>
-        <w:t xml:space="preserve">Ant Book: Ant in Action (see </w:t>
+        <w:t xml:space="preserve">Ant Book: </w:t>
+      </w:r>
+      <w:r>
+        <w:rPr>
+          <w:u w:val="single"/>
+        </w:rPr>
+        <w:t>Ant in Action</w:t>
+      </w:r>
+      <w:r>
+        <w:t xml:space="preserve"> (see </w:t>
       </w:r>
       <w:hyperlink r:id="rId13" w:history="1">
         <w:r>
@@ -3893,12 +3902,7 @@
         </w:r>
       </w:hyperlink>
       <w:r>
-        <w:t>.)</w:t>
-      </w:r>
-      <w:bookmarkStart w:id="0" w:name="_GoBack"/>
-      <w:bookmarkEnd w:id="0"/>
-      <w:r>
-        <w:t xml:space="preserve"> </w:t>
+        <w:t xml:space="preserve">.) </w:t>
       </w:r>
     </w:p>
     <w:p>
@@ -3965,7 +3969,11 @@
         <w:spacing w:after="0" w:line="240" w:lineRule="auto"/>
       </w:pPr>
       <w:r>
-        <w:t xml:space="preserve">Freemarker tutorial-2: </w:t>
+        <w:t>Freemarker tutorial-2</w:t>
+      </w:r>
+      <w:bookmarkStart w:id="0" w:name="_GoBack"/>
+      <w:r>
+        <w:t xml:space="preserve">: </w:t>
       </w:r>
       <w:hyperlink r:id="rId16" w:history="1">
         <w:r>
@@ -3975,6 +3983,7 @@
           <w:t>https://www.vogella.com/tutorials/FreeMarker/article.html</w:t>
         </w:r>
       </w:hyperlink>
+      <w:bookmarkEnd w:id="0"/>
       <w:r>
         <w:t xml:space="preserve">. </w:t>
       </w:r>

--- a/dev-topics-generationutils/example/ApacheAntAndDevOps Practices.docx
+++ b/dev-topics-generationutils/example/ApacheAntAndDevOps Practices.docx
@@ -738,7 +738,7 @@
         <w:spacing w:after="0" w:line="240" w:lineRule="auto"/>
       </w:pPr>
       <w:r>
-        <w:t>Easily extensible by multiple mechanisms.</w:t>
+        <w:t>Supports modularization.</w:t>
       </w:r>
     </w:p>
     <w:p>
@@ -751,13 +751,7 @@
         <w:spacing w:after="0" w:line="240" w:lineRule="auto"/>
       </w:pPr>
       <w:r>
-        <w:t>Well</w:t>
-      </w:r>
-      <w:r>
-        <w:t xml:space="preserve"> documented, well </w:t>
-      </w:r>
-      <w:r>
-        <w:t>supported in the community.</w:t>
+        <w:t>Easily extensible by multiple mechanisms.</w:t>
       </w:r>
     </w:p>
     <w:p>
@@ -770,6 +764,25 @@
         <w:spacing w:after="0" w:line="240" w:lineRule="auto"/>
       </w:pPr>
       <w:r>
+        <w:t>Well</w:t>
+      </w:r>
+      <w:r>
+        <w:t xml:space="preserve"> documented, well </w:t>
+      </w:r>
+      <w:r>
+        <w:t>supported in the community.</w:t>
+      </w:r>
+    </w:p>
+    <w:p>
+      <w:pPr>
+        <w:pStyle w:val="ListParagraph"/>
+        <w:numPr>
+          <w:ilvl w:val="0"/>
+          <w:numId w:val="5"/>
+        </w:numPr>
+        <w:spacing w:after="0" w:line="240" w:lineRule="auto"/>
+      </w:pPr>
+      <w:r>
         <w:t>Has excellent IDE support.</w:t>
       </w:r>
     </w:p>
@@ -862,13 +875,22 @@
         <w:t xml:space="preserve">lve significant learning curves, and </w:t>
       </w:r>
       <w:r>
-        <w:t>ANT is simpler to deploy.</w:t>
+        <w:t xml:space="preserve">ANT is </w:t>
+      </w:r>
+      <w:r>
+        <w:t xml:space="preserve">much </w:t>
+      </w:r>
+      <w:r>
+        <w:t>simpler to deploy.</w:t>
       </w:r>
       <w:r>
         <w:t xml:space="preserve"> There are several posted guides</w:t>
       </w:r>
       <w:r>
-        <w:t xml:space="preserve"> to DevOps using ANT (Google “DevOps” and “Apache ANT”.)</w:t>
+        <w:t xml:space="preserve"> discussing</w:t>
+      </w:r>
+      <w:r>
+        <w:t xml:space="preserve"> DevOps using ANT (Google “DevOps” and “Apache ANT”.)</w:t>
       </w:r>
       <w:r>
         <w:t xml:space="preserve"> </w:t>
@@ -912,21 +934,44 @@
         <w:spacing w:before="0" w:line="240" w:lineRule="auto"/>
       </w:pPr>
       <w:r>
-        <w:t>ANT Example</w:t>
-      </w:r>
-    </w:p>
-    <w:p>
-      <w:pPr>
-        <w:spacing w:after="0" w:line="240" w:lineRule="auto"/>
-      </w:pPr>
-    </w:p>
-    <w:p>
-      <w:pPr>
-        <w:spacing w:after="0" w:line="240" w:lineRule="auto"/>
-      </w:pPr>
-      <w:r>
-        <w:t>We have to generate a collection of processed files for multiple target environments, adjusting the deliverables based on the target. We have three kinds of file processing:</w:t>
-      </w:r>
+        <w:t xml:space="preserve">ANT DevOps </w:t>
+      </w:r>
+      <w:r>
+        <w:t>Ex</w:t>
+      </w:r>
+      <w:r>
+        <w:t>ample</w:t>
+      </w:r>
+    </w:p>
+    <w:p>
+      <w:pPr>
+        <w:spacing w:after="0" w:line="240" w:lineRule="auto"/>
+      </w:pPr>
+    </w:p>
+    <w:p>
+      <w:pPr>
+        <w:spacing w:after="0" w:line="240" w:lineRule="auto"/>
+      </w:pPr>
+      <w:r>
+        <w:t xml:space="preserve">We have to generate a collection of processed files for multiple target environments, adjusting the deliverables based on the target. We have </w:t>
+      </w:r>
+      <w:r>
+        <w:t>four</w:t>
+      </w:r>
+      <w:r>
+        <w:t xml:space="preserve"> kinds of file processing</w:t>
+      </w:r>
+      <w:r>
+        <w:t xml:space="preserve"> to create our target</w:t>
+      </w:r>
+      <w:r>
+        <w:t>:</w:t>
+      </w:r>
+    </w:p>
+    <w:p>
+      <w:pPr>
+        <w:spacing w:after="0" w:line="240" w:lineRule="auto"/>
+      </w:pPr>
     </w:p>
     <w:p>
       <w:pPr>
@@ -951,7 +996,6 @@
         <w:spacing w:after="0" w:line="240" w:lineRule="auto"/>
       </w:pPr>
       <w:r>
-        <w:lastRenderedPageBreak/>
         <w:t>Interpolation of embedded expansions.</w:t>
       </w:r>
     </w:p>
@@ -1036,7 +1080,13 @@
         <w:t xml:space="preserve"> in a template</w:t>
       </w:r>
       <w:r>
-        <w:t xml:space="preserve"> by a supplied dictionary listing the keyword and the string used to replace the request. We can illustrate this</w:t>
+        <w:t xml:space="preserve"> by a supplied dictionary listing the keyword and the string used to replace the</w:t>
+      </w:r>
+      <w:r>
+        <w:t xml:space="preserve"> keyword reference in the</w:t>
+      </w:r>
+      <w:r>
+        <w:t xml:space="preserve"> request. We can illustrate this</w:t>
       </w:r>
       <w:r>
         <w:t xml:space="preserve"> process</w:t>
@@ -2019,7 +2069,25 @@
         <w:spacing w:after="0" w:line="240" w:lineRule="auto"/>
       </w:pPr>
       <w:r>
-        <w:t xml:space="preserve">The first problem with Interpolation is a collision between processing tools. Chef can use interpolation </w:t>
+        <w:t>The first problem with</w:t>
+      </w:r>
+      <w:r>
+        <w:t xml:space="preserve"> simple i</w:t>
+      </w:r>
+      <w:r>
+        <w:t>nterpolation</w:t>
+      </w:r>
+      <w:r>
+        <w:t>, as implemented by ANT and may other tools,</w:t>
+      </w:r>
+      <w:r>
+        <w:t xml:space="preserve"> is a collision between </w:t>
+      </w:r>
+      <w:r>
+        <w:t xml:space="preserve">template </w:t>
+      </w:r>
+      <w:r>
+        <w:t xml:space="preserve">processing tools. Chef can use interpolation </w:t>
       </w:r>
       <w:r>
         <w:t xml:space="preserve">similar to ANT </w:t>
@@ -2031,7 +2099,13 @@
         <w:t xml:space="preserve">Hive uses interpolated variables for parameterization as well. </w:t>
       </w:r>
       <w:r>
-        <w:t xml:space="preserve">Suppose a template needs to be preprocessed by our ANT tool, and then reprocessed by Chef. There could be a collision between variable expansion requests; they all look like </w:t>
+        <w:t xml:space="preserve">Suppose a template needs to be preprocessed by our ANT tool, and then reprocessed by </w:t>
+      </w:r>
+      <w:r>
+        <w:t>Hive at runtime</w:t>
+      </w:r>
+      <w:r>
+        <w:t xml:space="preserve">. There could be a collision between variable expansion requests; they all look like </w:t>
       </w:r>
       <w:r>
         <w:rPr>
@@ -2102,6 +2176,7 @@
               <w:rPr>
                 <w:b/>
               </w:rPr>
+              <w:lastRenderedPageBreak/>
               <w:t>Collaborators</w:t>
             </w:r>
           </w:p>
@@ -2264,7 +2339,6 @@
           </w:tcPr>
           <w:p>
             <w:r>
-              <w:lastRenderedPageBreak/>
               <w:t>+</w:t>
             </w:r>
           </w:p>
@@ -3481,7 +3555,13 @@
         <w:spacing w:after="0" w:line="240" w:lineRule="auto"/>
       </w:pPr>
       <w:r>
-        <w:t>The generator uses an alternate form of interpolation request to avoid collision (“</w:t>
+        <w:t xml:space="preserve">The generator </w:t>
+      </w:r>
+      <w:r>
+        <w:t xml:space="preserve">in this example </w:t>
+      </w:r>
+      <w:r>
+        <w:t>uses an alternate form of interpolation request to avoid collision (“</w:t>
       </w:r>
       <w:proofErr w:type="gramStart"/>
       <w:r>
@@ -3512,7 +3592,13 @@
         <w:t>”.)</w:t>
       </w:r>
       <w:r>
-        <w:t>. Notice that the template injects the run date into the generated output.</w:t>
+        <w:t>. Notice that the template</w:t>
+      </w:r>
+      <w:r>
+        <w:t xml:space="preserve"> also</w:t>
+      </w:r>
+      <w:r>
+        <w:t xml:space="preserve"> injects the run date into the generated output.</w:t>
       </w:r>
       <w:r>
         <w:t xml:space="preserve"> </w:t>
@@ -3521,7 +3607,10 @@
         <w:t xml:space="preserve">Sometimes our </w:t>
       </w:r>
       <w:r>
-        <w:t xml:space="preserve">Generation </w:t>
+        <w:t>g</w:t>
+      </w:r>
+      <w:r>
+        <w:t xml:space="preserve">eneration </w:t>
       </w:r>
       <w:r>
         <w:t>use case is more complicated</w:t>
@@ -3555,14 +3644,5457 @@
         <w:t>J2EE applications</w:t>
       </w:r>
       <w:r>
-        <w:t xml:space="preserve"> world that generates</w:t>
-      </w:r>
-      <w:r>
-        <w:t xml:space="preserve"> a view (dynamic versions of JSP.) </w:t>
-      </w:r>
-      <w:r>
-        <w:t>Freemarker is a popular, mature, and well documented Java templating engine we have used to extend ANT.</w:t>
-      </w:r>
+        <w:t xml:space="preserve"> world</w:t>
+      </w:r>
+      <w:r>
+        <w:t>. Freemarker</w:t>
+      </w:r>
+      <w:r>
+        <w:t xml:space="preserve"> generates</w:t>
+      </w:r>
+      <w:r>
+        <w:t xml:space="preserve"> a view </w:t>
+      </w:r>
+      <w:r>
+        <w:t xml:space="preserve">from a template and a data model </w:t>
+      </w:r>
+      <w:r>
+        <w:t>(</w:t>
+      </w:r>
+      <w:r>
+        <w:t xml:space="preserve">think </w:t>
+      </w:r>
+      <w:r>
+        <w:t xml:space="preserve">dynamic versions of JSP.) </w:t>
+      </w:r>
+      <w:r>
+        <w:t>Freemarker is a popular, mature, and well documented Java templating engine we have used to extend ANT</w:t>
+      </w:r>
+      <w:r>
+        <w:t xml:space="preserve"> capabilities</w:t>
+      </w:r>
+      <w:r>
+        <w:t>.</w:t>
+      </w:r>
+      <w:r>
+        <w:t xml:space="preserve"> The references offer material on understanding Freemarker’s capabilities.</w:t>
+      </w:r>
+    </w:p>
+    <w:p>
+      <w:pPr>
+        <w:spacing w:after="0" w:line="240" w:lineRule="auto"/>
+      </w:pPr>
+    </w:p>
+    <w:p>
+      <w:pPr>
+        <w:pStyle w:val="Heading2"/>
+        <w:spacing w:before="0" w:line="240" w:lineRule="auto"/>
+      </w:pPr>
+      <w:r>
+        <w:t>The ANT</w:t>
+      </w:r>
+      <w:r>
+        <w:t xml:space="preserve"> Script</w:t>
+      </w:r>
+      <w:bookmarkStart w:id="0" w:name="_GoBack"/>
+      <w:bookmarkEnd w:id="0"/>
+    </w:p>
+    <w:p>
+      <w:pPr>
+        <w:spacing w:after="0" w:line="240" w:lineRule="auto"/>
+      </w:pPr>
+    </w:p>
+    <w:p>
+      <w:pPr>
+        <w:spacing w:after="0" w:line="240" w:lineRule="auto"/>
+      </w:pPr>
+      <w:r>
+        <w:t>Our example ANT deployment example generates different files, different content in files, and dynamically creates deployable artifacts from template. As discussed earlier</w:t>
+      </w:r>
+      <w:r>
+        <w:t xml:space="preserve">, ANT provides tools that allow build scripts to be divided into “components” that are reusable.  You INCLUDE or IMPORT the components scripts and invoke </w:t>
+      </w:r>
+      <w:r>
+        <w:rPr>
+          <w:i/>
+        </w:rPr>
+        <w:t>targets</w:t>
+      </w:r>
+      <w:r>
+        <w:t xml:space="preserve">, the unit of work similar to the MAKE </w:t>
+      </w:r>
+      <w:r>
+        <w:t>utility that</w:t>
+      </w:r>
+      <w:r>
+        <w:t xml:space="preserve"> perform actions. The </w:t>
+      </w:r>
+      <w:r>
+        <w:rPr>
+          <w:i/>
+        </w:rPr>
+        <w:t>imported</w:t>
+      </w:r>
+      <w:r>
+        <w:t xml:space="preserve"> targets may be invoked with ANTCALL</w:t>
+      </w:r>
+      <w:r>
+        <w:t xml:space="preserve"> task</w:t>
+      </w:r>
+      <w:r>
+        <w:t>.</w:t>
+      </w:r>
+    </w:p>
+    <w:p>
+      <w:pPr>
+        <w:spacing w:after="0" w:line="240" w:lineRule="auto"/>
+      </w:pPr>
+    </w:p>
+    <w:p>
+      <w:pPr>
+        <w:spacing w:after="0" w:line="240" w:lineRule="auto"/>
+      </w:pPr>
+      <w:r>
+        <w:t xml:space="preserve">Let’s review the structure of our ANT build </w:t>
+      </w:r>
+      <w:r>
+        <w:t xml:space="preserve">script </w:t>
+      </w:r>
+      <w:r>
+        <w:t>using the –p option:</w:t>
+      </w:r>
+    </w:p>
+    <w:p>
+      <w:pPr>
+        <w:spacing w:after="0" w:line="240" w:lineRule="auto"/>
+      </w:pPr>
+    </w:p>
+    <w:p>
+      <w:pPr>
+        <w:spacing w:after="0" w:line="240" w:lineRule="auto"/>
+        <w:rPr>
+          <w:rFonts w:ascii="Lucida Console" w:hAnsi="Lucida Console"/>
+          <w:b/>
+          <w:color w:val="002060"/>
+          <w:sz w:val="18"/>
+          <w:szCs w:val="18"/>
+        </w:rPr>
+      </w:pPr>
+      <w:r>
+        <w:rPr>
+          <w:rFonts w:ascii="Lucida Console" w:hAnsi="Lucida Console"/>
+          <w:b/>
+          <w:color w:val="002060"/>
+          <w:sz w:val="18"/>
+          <w:szCs w:val="18"/>
+        </w:rPr>
+        <w:t>D:\GitHub\DemoDev\dev-topics-generationutils\example\builder&gt;ant -p</w:t>
+      </w:r>
+    </w:p>
+    <w:p>
+      <w:pPr>
+        <w:spacing w:after="0" w:line="240" w:lineRule="auto"/>
+        <w:rPr>
+          <w:rFonts w:ascii="Lucida Console" w:hAnsi="Lucida Console"/>
+          <w:b/>
+          <w:color w:val="002060"/>
+          <w:sz w:val="18"/>
+          <w:szCs w:val="18"/>
+        </w:rPr>
+      </w:pPr>
+      <w:proofErr w:type="spellStart"/>
+      <w:r>
+        <w:rPr>
+          <w:rFonts w:ascii="Lucida Console" w:hAnsi="Lucida Console"/>
+          <w:b/>
+          <w:color w:val="002060"/>
+          <w:sz w:val="18"/>
+          <w:szCs w:val="18"/>
+        </w:rPr>
+        <w:t>Buildfile</w:t>
+      </w:r>
+      <w:proofErr w:type="spellEnd"/>
+      <w:r>
+        <w:rPr>
+          <w:rFonts w:ascii="Lucida Console" w:hAnsi="Lucida Console"/>
+          <w:b/>
+          <w:color w:val="002060"/>
+          <w:sz w:val="18"/>
+          <w:szCs w:val="18"/>
+        </w:rPr>
+        <w:t>: D:\GitHub\DemoDev\dev-topics-generationutils\example\builder\build.xml</w:t>
+      </w:r>
+    </w:p>
+    <w:p>
+      <w:pPr>
+        <w:spacing w:after="0" w:line="240" w:lineRule="auto"/>
+        <w:rPr>
+          <w:rFonts w:ascii="Lucida Console" w:hAnsi="Lucida Console"/>
+          <w:b/>
+          <w:color w:val="002060"/>
+          <w:sz w:val="18"/>
+          <w:szCs w:val="18"/>
+        </w:rPr>
+      </w:pPr>
+      <w:r>
+        <w:rPr>
+          <w:rFonts w:ascii="Lucida Console" w:hAnsi="Lucida Console"/>
+          <w:b/>
+          <w:color w:val="002060"/>
+          <w:sz w:val="18"/>
+          <w:szCs w:val="18"/>
+        </w:rPr>
+        <w:t xml:space="preserve">     [</w:t>
+      </w:r>
+      <w:proofErr w:type="gramStart"/>
+      <w:r>
+        <w:rPr>
+          <w:rFonts w:ascii="Lucida Console" w:hAnsi="Lucida Console"/>
+          <w:b/>
+          <w:color w:val="002060"/>
+          <w:sz w:val="18"/>
+          <w:szCs w:val="18"/>
+        </w:rPr>
+        <w:t>echo</w:t>
+      </w:r>
+      <w:proofErr w:type="gramEnd"/>
+      <w:r>
+        <w:rPr>
+          <w:rFonts w:ascii="Lucida Console" w:hAnsi="Lucida Console"/>
+          <w:b/>
+          <w:color w:val="002060"/>
+          <w:sz w:val="18"/>
+          <w:szCs w:val="18"/>
+        </w:rPr>
+        <w:t>] ........</w:t>
+      </w:r>
+    </w:p>
+    <w:p>
+      <w:pPr>
+        <w:spacing w:after="0" w:line="240" w:lineRule="auto"/>
+        <w:rPr>
+          <w:rFonts w:ascii="Lucida Console" w:hAnsi="Lucida Console"/>
+          <w:b/>
+          <w:color w:val="002060"/>
+          <w:sz w:val="18"/>
+          <w:szCs w:val="18"/>
+        </w:rPr>
+      </w:pPr>
+      <w:r>
+        <w:rPr>
+          <w:rFonts w:ascii="Lucida Console" w:hAnsi="Lucida Console"/>
+          <w:b/>
+          <w:color w:val="002060"/>
+          <w:sz w:val="18"/>
+          <w:szCs w:val="18"/>
+        </w:rPr>
+        <w:t xml:space="preserve">     [</w:t>
+      </w:r>
+      <w:proofErr w:type="gramStart"/>
+      <w:r>
+        <w:rPr>
+          <w:rFonts w:ascii="Lucida Console" w:hAnsi="Lucida Console"/>
+          <w:b/>
+          <w:color w:val="002060"/>
+          <w:sz w:val="18"/>
+          <w:szCs w:val="18"/>
+        </w:rPr>
+        <w:t>echo</w:t>
+      </w:r>
+      <w:proofErr w:type="gramEnd"/>
+      <w:r>
+        <w:rPr>
+          <w:rFonts w:ascii="Lucida Console" w:hAnsi="Lucida Console"/>
+          <w:b/>
+          <w:color w:val="002060"/>
+          <w:sz w:val="18"/>
+          <w:szCs w:val="18"/>
+        </w:rPr>
+        <w:t>] ANT DevOps example, includes Generation</w:t>
+      </w:r>
+    </w:p>
+    <w:p>
+      <w:pPr>
+        <w:spacing w:after="0" w:line="240" w:lineRule="auto"/>
+        <w:rPr>
+          <w:rFonts w:ascii="Lucida Console" w:hAnsi="Lucida Console"/>
+          <w:b/>
+          <w:color w:val="002060"/>
+          <w:sz w:val="18"/>
+          <w:szCs w:val="18"/>
+        </w:rPr>
+      </w:pPr>
+      <w:r>
+        <w:rPr>
+          <w:rFonts w:ascii="Lucida Console" w:hAnsi="Lucida Console"/>
+          <w:b/>
+          <w:color w:val="002060"/>
+          <w:sz w:val="18"/>
+          <w:szCs w:val="18"/>
+        </w:rPr>
+        <w:t xml:space="preserve">     [</w:t>
+      </w:r>
+      <w:proofErr w:type="gramStart"/>
+      <w:r>
+        <w:rPr>
+          <w:rFonts w:ascii="Lucida Console" w:hAnsi="Lucida Console"/>
+          <w:b/>
+          <w:color w:val="002060"/>
+          <w:sz w:val="18"/>
+          <w:szCs w:val="18"/>
+        </w:rPr>
+        <w:t>echo</w:t>
+      </w:r>
+      <w:proofErr w:type="gramEnd"/>
+      <w:r>
+        <w:rPr>
+          <w:rFonts w:ascii="Lucida Console" w:hAnsi="Lucida Console"/>
+          <w:b/>
+          <w:color w:val="002060"/>
+          <w:sz w:val="18"/>
+          <w:szCs w:val="18"/>
+        </w:rPr>
+        <w:t>] ........</w:t>
+      </w:r>
+    </w:p>
+    <w:p>
+      <w:pPr>
+        <w:spacing w:after="0" w:line="240" w:lineRule="auto"/>
+        <w:rPr>
+          <w:rFonts w:ascii="Lucida Console" w:hAnsi="Lucida Console"/>
+          <w:b/>
+          <w:color w:val="002060"/>
+          <w:sz w:val="18"/>
+          <w:szCs w:val="18"/>
+        </w:rPr>
+      </w:pPr>
+      <w:r>
+        <w:rPr>
+          <w:rFonts w:ascii="Lucida Console" w:hAnsi="Lucida Console"/>
+          <w:b/>
+          <w:color w:val="002060"/>
+          <w:sz w:val="18"/>
+          <w:szCs w:val="18"/>
+        </w:rPr>
+        <w:t>Build Deployment Artifacts for multiple targets</w:t>
+      </w:r>
+    </w:p>
+    <w:p>
+      <w:pPr>
+        <w:spacing w:after="0" w:line="240" w:lineRule="auto"/>
+        <w:rPr>
+          <w:rFonts w:ascii="Lucida Console" w:hAnsi="Lucida Console"/>
+          <w:b/>
+          <w:color w:val="002060"/>
+          <w:sz w:val="18"/>
+          <w:szCs w:val="18"/>
+        </w:rPr>
+      </w:pPr>
+      <w:r>
+        <w:rPr>
+          <w:rFonts w:ascii="Lucida Console" w:hAnsi="Lucida Console"/>
+          <w:b/>
+          <w:color w:val="002060"/>
+          <w:sz w:val="18"/>
+          <w:szCs w:val="18"/>
+        </w:rPr>
+        <w:t>Main targets:</w:t>
+      </w:r>
+    </w:p>
+    <w:p>
+      <w:pPr>
+        <w:spacing w:after="0" w:line="240" w:lineRule="auto"/>
+        <w:rPr>
+          <w:rFonts w:ascii="Lucida Console" w:hAnsi="Lucida Console"/>
+          <w:b/>
+          <w:color w:val="002060"/>
+          <w:sz w:val="18"/>
+          <w:szCs w:val="18"/>
+        </w:rPr>
+      </w:pPr>
+    </w:p>
+    <w:p>
+      <w:pPr>
+        <w:spacing w:after="0" w:line="240" w:lineRule="auto"/>
+        <w:rPr>
+          <w:rFonts w:ascii="Lucida Console" w:hAnsi="Lucida Console"/>
+          <w:b/>
+          <w:color w:val="002060"/>
+          <w:sz w:val="18"/>
+          <w:szCs w:val="18"/>
+        </w:rPr>
+      </w:pPr>
+      <w:r>
+        <w:rPr>
+          <w:rFonts w:ascii="Lucida Console" w:hAnsi="Lucida Console"/>
+          <w:b/>
+          <w:color w:val="002060"/>
+          <w:sz w:val="18"/>
+          <w:szCs w:val="18"/>
+        </w:rPr>
+        <w:t xml:space="preserve"> </w:t>
+      </w:r>
+      <w:proofErr w:type="gramStart"/>
+      <w:r>
+        <w:rPr>
+          <w:rFonts w:ascii="Lucida Console" w:hAnsi="Lucida Console"/>
+          <w:b/>
+          <w:color w:val="002060"/>
+          <w:sz w:val="18"/>
+          <w:szCs w:val="18"/>
+        </w:rPr>
+        <w:t>build</w:t>
+      </w:r>
+      <w:proofErr w:type="gramEnd"/>
+      <w:r>
+        <w:rPr>
+          <w:rFonts w:ascii="Lucida Console" w:hAnsi="Lucida Console"/>
+          <w:b/>
+          <w:color w:val="002060"/>
+          <w:sz w:val="18"/>
+          <w:szCs w:val="18"/>
+        </w:rPr>
+        <w:t xml:space="preserve">                 orchestrate target requests</w:t>
+      </w:r>
+    </w:p>
+    <w:p>
+      <w:pPr>
+        <w:spacing w:after="0" w:line="240" w:lineRule="auto"/>
+        <w:rPr>
+          <w:rFonts w:ascii="Lucida Console" w:hAnsi="Lucida Console"/>
+          <w:b/>
+          <w:color w:val="002060"/>
+          <w:sz w:val="18"/>
+          <w:szCs w:val="18"/>
+        </w:rPr>
+      </w:pPr>
+      <w:r>
+        <w:rPr>
+          <w:rFonts w:ascii="Lucida Console" w:hAnsi="Lucida Console"/>
+          <w:b/>
+          <w:color w:val="002060"/>
+          <w:sz w:val="18"/>
+          <w:szCs w:val="18"/>
+        </w:rPr>
+        <w:t xml:space="preserve"> </w:t>
+      </w:r>
+      <w:proofErr w:type="spellStart"/>
+      <w:proofErr w:type="gramStart"/>
+      <w:r>
+        <w:rPr>
+          <w:rFonts w:ascii="Lucida Console" w:hAnsi="Lucida Console"/>
+          <w:b/>
+          <w:color w:val="002060"/>
+          <w:sz w:val="18"/>
+          <w:szCs w:val="18"/>
+        </w:rPr>
+        <w:t>check_env</w:t>
+      </w:r>
+      <w:proofErr w:type="spellEnd"/>
+      <w:proofErr w:type="gramEnd"/>
+      <w:r>
+        <w:rPr>
+          <w:rFonts w:ascii="Lucida Console" w:hAnsi="Lucida Console"/>
+          <w:b/>
+          <w:color w:val="002060"/>
+          <w:sz w:val="18"/>
+          <w:szCs w:val="18"/>
+        </w:rPr>
+        <w:t xml:space="preserve">             test if production target</w:t>
+      </w:r>
+    </w:p>
+    <w:p>
+      <w:pPr>
+        <w:spacing w:after="0" w:line="240" w:lineRule="auto"/>
+        <w:rPr>
+          <w:rFonts w:ascii="Lucida Console" w:hAnsi="Lucida Console"/>
+          <w:b/>
+          <w:color w:val="002060"/>
+          <w:sz w:val="18"/>
+          <w:szCs w:val="18"/>
+        </w:rPr>
+      </w:pPr>
+      <w:r>
+        <w:rPr>
+          <w:rFonts w:ascii="Lucida Console" w:hAnsi="Lucida Console"/>
+          <w:b/>
+          <w:color w:val="002060"/>
+          <w:sz w:val="18"/>
+          <w:szCs w:val="18"/>
+        </w:rPr>
+        <w:t xml:space="preserve"> </w:t>
+      </w:r>
+      <w:proofErr w:type="gramStart"/>
+      <w:r>
+        <w:rPr>
+          <w:rFonts w:ascii="Lucida Console" w:hAnsi="Lucida Console"/>
+          <w:b/>
+          <w:color w:val="002060"/>
+          <w:sz w:val="18"/>
+          <w:szCs w:val="18"/>
+        </w:rPr>
+        <w:t>clean</w:t>
+      </w:r>
+      <w:proofErr w:type="gramEnd"/>
+      <w:r>
+        <w:rPr>
+          <w:rFonts w:ascii="Lucida Console" w:hAnsi="Lucida Console"/>
+          <w:b/>
+          <w:color w:val="002060"/>
+          <w:sz w:val="18"/>
+          <w:szCs w:val="18"/>
+        </w:rPr>
+        <w:t xml:space="preserve">                 Remove previously generated files</w:t>
+      </w:r>
+    </w:p>
+    <w:p>
+      <w:pPr>
+        <w:spacing w:after="0" w:line="240" w:lineRule="auto"/>
+        <w:rPr>
+          <w:rFonts w:ascii="Lucida Console" w:hAnsi="Lucida Console"/>
+          <w:b/>
+          <w:color w:val="002060"/>
+          <w:sz w:val="18"/>
+          <w:szCs w:val="18"/>
+        </w:rPr>
+      </w:pPr>
+      <w:r>
+        <w:rPr>
+          <w:rFonts w:ascii="Lucida Console" w:hAnsi="Lucida Console"/>
+          <w:b/>
+          <w:color w:val="002060"/>
+          <w:sz w:val="18"/>
+          <w:szCs w:val="18"/>
+        </w:rPr>
+        <w:t xml:space="preserve"> </w:t>
+      </w:r>
+      <w:proofErr w:type="spellStart"/>
+      <w:proofErr w:type="gramStart"/>
+      <w:r>
+        <w:rPr>
+          <w:rFonts w:ascii="Lucida Console" w:hAnsi="Lucida Console"/>
+          <w:b/>
+          <w:color w:val="002060"/>
+          <w:sz w:val="18"/>
+          <w:szCs w:val="18"/>
+        </w:rPr>
+        <w:t>expandTokens</w:t>
+      </w:r>
+      <w:proofErr w:type="spellEnd"/>
+      <w:proofErr w:type="gramEnd"/>
+      <w:r>
+        <w:rPr>
+          <w:rFonts w:ascii="Lucida Console" w:hAnsi="Lucida Console"/>
+          <w:b/>
+          <w:color w:val="002060"/>
+          <w:sz w:val="18"/>
+          <w:szCs w:val="18"/>
+        </w:rPr>
+        <w:t xml:space="preserve">          Use ANT to replace tokens</w:t>
+      </w:r>
+    </w:p>
+    <w:p>
+      <w:pPr>
+        <w:spacing w:after="0" w:line="240" w:lineRule="auto"/>
+        <w:rPr>
+          <w:rFonts w:ascii="Lucida Console" w:hAnsi="Lucida Console"/>
+          <w:b/>
+          <w:color w:val="002060"/>
+          <w:sz w:val="18"/>
+          <w:szCs w:val="18"/>
+        </w:rPr>
+      </w:pPr>
+      <w:r>
+        <w:rPr>
+          <w:rFonts w:ascii="Lucida Console" w:hAnsi="Lucida Console"/>
+          <w:b/>
+          <w:color w:val="002060"/>
+          <w:sz w:val="18"/>
+          <w:szCs w:val="18"/>
+        </w:rPr>
+        <w:t xml:space="preserve"> </w:t>
+      </w:r>
+      <w:proofErr w:type="spellStart"/>
+      <w:proofErr w:type="gramStart"/>
+      <w:r>
+        <w:rPr>
+          <w:rFonts w:ascii="Lucida Console" w:hAnsi="Lucida Console"/>
+          <w:b/>
+          <w:color w:val="002060"/>
+          <w:sz w:val="18"/>
+          <w:szCs w:val="18"/>
+        </w:rPr>
+        <w:t>gen_init</w:t>
+      </w:r>
+      <w:proofErr w:type="spellEnd"/>
+      <w:proofErr w:type="gramEnd"/>
+      <w:r>
+        <w:rPr>
+          <w:rFonts w:ascii="Lucida Console" w:hAnsi="Lucida Console"/>
+          <w:b/>
+          <w:color w:val="002060"/>
+          <w:sz w:val="18"/>
+          <w:szCs w:val="18"/>
+        </w:rPr>
+        <w:t xml:space="preserve">              Set default properties for caller</w:t>
+      </w:r>
+    </w:p>
+    <w:p>
+      <w:pPr>
+        <w:spacing w:after="0" w:line="240" w:lineRule="auto"/>
+        <w:rPr>
+          <w:rFonts w:ascii="Lucida Console" w:hAnsi="Lucida Console"/>
+          <w:b/>
+          <w:color w:val="002060"/>
+          <w:sz w:val="18"/>
+          <w:szCs w:val="18"/>
+        </w:rPr>
+      </w:pPr>
+      <w:r>
+        <w:rPr>
+          <w:rFonts w:ascii="Lucida Console" w:hAnsi="Lucida Console"/>
+          <w:b/>
+          <w:color w:val="002060"/>
+          <w:sz w:val="18"/>
+          <w:szCs w:val="18"/>
+        </w:rPr>
+        <w:t xml:space="preserve"> </w:t>
+      </w:r>
+      <w:proofErr w:type="spellStart"/>
+      <w:proofErr w:type="gramStart"/>
+      <w:r>
+        <w:rPr>
+          <w:rFonts w:ascii="Lucida Console" w:hAnsi="Lucida Console"/>
+          <w:b/>
+          <w:color w:val="002060"/>
+          <w:sz w:val="18"/>
+          <w:szCs w:val="18"/>
+        </w:rPr>
+        <w:t>generateCommon</w:t>
+      </w:r>
+      <w:proofErr w:type="spellEnd"/>
+      <w:proofErr w:type="gramEnd"/>
+      <w:r>
+        <w:rPr>
+          <w:rFonts w:ascii="Lucida Console" w:hAnsi="Lucida Console"/>
+          <w:b/>
+          <w:color w:val="002060"/>
+          <w:sz w:val="18"/>
+          <w:szCs w:val="18"/>
+        </w:rPr>
+        <w:t xml:space="preserve">        Generate common files</w:t>
+      </w:r>
+    </w:p>
+    <w:p>
+      <w:pPr>
+        <w:spacing w:after="0" w:line="240" w:lineRule="auto"/>
+        <w:rPr>
+          <w:rFonts w:ascii="Lucida Console" w:hAnsi="Lucida Console"/>
+          <w:b/>
+          <w:color w:val="002060"/>
+          <w:sz w:val="18"/>
+          <w:szCs w:val="18"/>
+        </w:rPr>
+      </w:pPr>
+      <w:r>
+        <w:rPr>
+          <w:rFonts w:ascii="Lucida Console" w:hAnsi="Lucida Console"/>
+          <w:b/>
+          <w:color w:val="002060"/>
+          <w:sz w:val="18"/>
+          <w:szCs w:val="18"/>
+        </w:rPr>
+        <w:t xml:space="preserve"> </w:t>
+      </w:r>
+      <w:proofErr w:type="spellStart"/>
+      <w:proofErr w:type="gramStart"/>
+      <w:r>
+        <w:rPr>
+          <w:rFonts w:ascii="Lucida Console" w:hAnsi="Lucida Console"/>
+          <w:b/>
+          <w:color w:val="002060"/>
+          <w:sz w:val="18"/>
+          <w:szCs w:val="18"/>
+        </w:rPr>
+        <w:t>generateFromTemplate</w:t>
+      </w:r>
+      <w:proofErr w:type="spellEnd"/>
+      <w:r>
+        <w:rPr>
+          <w:rFonts w:ascii="Lucida Console" w:hAnsi="Lucida Console"/>
+          <w:b/>
+          <w:color w:val="002060"/>
+          <w:sz w:val="18"/>
+          <w:szCs w:val="18"/>
+        </w:rPr>
+        <w:t xml:space="preserve">  Use</w:t>
+      </w:r>
+      <w:proofErr w:type="gramEnd"/>
+      <w:r>
+        <w:rPr>
+          <w:rFonts w:ascii="Lucida Console" w:hAnsi="Lucida Console"/>
+          <w:b/>
+          <w:color w:val="002060"/>
+          <w:sz w:val="18"/>
+          <w:szCs w:val="18"/>
+        </w:rPr>
+        <w:t xml:space="preserve"> Freemarker template to generate values</w:t>
+      </w:r>
+    </w:p>
+    <w:p>
+      <w:pPr>
+        <w:spacing w:after="0" w:line="240" w:lineRule="auto"/>
+        <w:rPr>
+          <w:rFonts w:ascii="Lucida Console" w:hAnsi="Lucida Console"/>
+          <w:b/>
+          <w:color w:val="002060"/>
+          <w:sz w:val="18"/>
+          <w:szCs w:val="18"/>
+        </w:rPr>
+      </w:pPr>
+      <w:r>
+        <w:rPr>
+          <w:rFonts w:ascii="Lucida Console" w:hAnsi="Lucida Console"/>
+          <w:b/>
+          <w:color w:val="002060"/>
+          <w:sz w:val="18"/>
+          <w:szCs w:val="18"/>
+        </w:rPr>
+        <w:t xml:space="preserve"> </w:t>
+      </w:r>
+      <w:proofErr w:type="spellStart"/>
+      <w:proofErr w:type="gramStart"/>
+      <w:r>
+        <w:rPr>
+          <w:rFonts w:ascii="Lucida Console" w:hAnsi="Lucida Console"/>
+          <w:b/>
+          <w:color w:val="002060"/>
+          <w:sz w:val="18"/>
+          <w:szCs w:val="18"/>
+        </w:rPr>
+        <w:t>generateProdOnly</w:t>
+      </w:r>
+      <w:proofErr w:type="spellEnd"/>
+      <w:proofErr w:type="gramEnd"/>
+      <w:r>
+        <w:rPr>
+          <w:rFonts w:ascii="Lucida Console" w:hAnsi="Lucida Console"/>
+          <w:b/>
+          <w:color w:val="002060"/>
+          <w:sz w:val="18"/>
+          <w:szCs w:val="18"/>
+        </w:rPr>
+        <w:t xml:space="preserve">      Generate production only files</w:t>
+      </w:r>
+    </w:p>
+    <w:p>
+      <w:pPr>
+        <w:spacing w:after="0" w:line="240" w:lineRule="auto"/>
+        <w:rPr>
+          <w:rFonts w:ascii="Lucida Console" w:hAnsi="Lucida Console"/>
+          <w:b/>
+          <w:color w:val="002060"/>
+          <w:sz w:val="18"/>
+          <w:szCs w:val="18"/>
+        </w:rPr>
+      </w:pPr>
+      <w:r>
+        <w:rPr>
+          <w:rFonts w:ascii="Lucida Console" w:hAnsi="Lucida Console"/>
+          <w:b/>
+          <w:color w:val="002060"/>
+          <w:sz w:val="18"/>
+          <w:szCs w:val="18"/>
+        </w:rPr>
+        <w:t xml:space="preserve"> </w:t>
+      </w:r>
+      <w:proofErr w:type="gramStart"/>
+      <w:r>
+        <w:rPr>
+          <w:rFonts w:ascii="Lucida Console" w:hAnsi="Lucida Console"/>
+          <w:b/>
+          <w:color w:val="002060"/>
+          <w:sz w:val="18"/>
+          <w:szCs w:val="18"/>
+        </w:rPr>
+        <w:t>immutable</w:t>
+      </w:r>
+      <w:proofErr w:type="gramEnd"/>
+      <w:r>
+        <w:rPr>
+          <w:rFonts w:ascii="Lucida Console" w:hAnsi="Lucida Console"/>
+          <w:b/>
+          <w:color w:val="002060"/>
+          <w:sz w:val="18"/>
+          <w:szCs w:val="18"/>
+        </w:rPr>
+        <w:t xml:space="preserve">             initialize target directories adding immutable files</w:t>
+      </w:r>
+    </w:p>
+    <w:p>
+      <w:pPr>
+        <w:spacing w:after="0" w:line="240" w:lineRule="auto"/>
+        <w:rPr>
+          <w:rFonts w:ascii="Lucida Console" w:hAnsi="Lucida Console"/>
+          <w:b/>
+          <w:color w:val="002060"/>
+          <w:sz w:val="18"/>
+          <w:szCs w:val="18"/>
+        </w:rPr>
+      </w:pPr>
+      <w:r>
+        <w:rPr>
+          <w:rFonts w:ascii="Lucida Console" w:hAnsi="Lucida Console"/>
+          <w:b/>
+          <w:color w:val="002060"/>
+          <w:sz w:val="18"/>
+          <w:szCs w:val="18"/>
+        </w:rPr>
+        <w:t xml:space="preserve"> </w:t>
+      </w:r>
+      <w:proofErr w:type="spellStart"/>
+      <w:proofErr w:type="gramStart"/>
+      <w:r>
+        <w:rPr>
+          <w:rFonts w:ascii="Lucida Console" w:hAnsi="Lucida Console"/>
+          <w:b/>
+          <w:color w:val="002060"/>
+          <w:sz w:val="18"/>
+          <w:szCs w:val="18"/>
+        </w:rPr>
+        <w:t>inter_init</w:t>
+      </w:r>
+      <w:proofErr w:type="spellEnd"/>
+      <w:proofErr w:type="gramEnd"/>
+      <w:r>
+        <w:rPr>
+          <w:rFonts w:ascii="Lucida Console" w:hAnsi="Lucida Console"/>
+          <w:b/>
+          <w:color w:val="002060"/>
+          <w:sz w:val="18"/>
+          <w:szCs w:val="18"/>
+        </w:rPr>
+        <w:t xml:space="preserve">            Set default properties for caller</w:t>
+      </w:r>
+    </w:p>
+    <w:p>
+      <w:pPr>
+        <w:spacing w:after="0" w:line="240" w:lineRule="auto"/>
+        <w:rPr>
+          <w:rFonts w:ascii="Lucida Console" w:hAnsi="Lucida Console"/>
+          <w:b/>
+          <w:color w:val="002060"/>
+          <w:sz w:val="18"/>
+          <w:szCs w:val="18"/>
+        </w:rPr>
+      </w:pPr>
+      <w:r>
+        <w:rPr>
+          <w:rFonts w:ascii="Lucida Console" w:hAnsi="Lucida Console"/>
+          <w:b/>
+          <w:color w:val="002060"/>
+          <w:sz w:val="18"/>
+          <w:szCs w:val="18"/>
+        </w:rPr>
+        <w:t xml:space="preserve"> </w:t>
+      </w:r>
+      <w:proofErr w:type="spellStart"/>
+      <w:proofErr w:type="gramStart"/>
+      <w:r>
+        <w:rPr>
+          <w:rFonts w:ascii="Lucida Console" w:hAnsi="Lucida Console"/>
+          <w:b/>
+          <w:color w:val="002060"/>
+          <w:sz w:val="18"/>
+          <w:szCs w:val="18"/>
+        </w:rPr>
+        <w:t>interpolateTemplate</w:t>
+      </w:r>
+      <w:proofErr w:type="spellEnd"/>
+      <w:proofErr w:type="gramEnd"/>
+      <w:r>
+        <w:rPr>
+          <w:rFonts w:ascii="Lucida Console" w:hAnsi="Lucida Console"/>
+          <w:b/>
+          <w:color w:val="002060"/>
+          <w:sz w:val="18"/>
+          <w:szCs w:val="18"/>
+        </w:rPr>
+        <w:t xml:space="preserve">   Use ANT to replace tokens</w:t>
+      </w:r>
+    </w:p>
+    <w:p>
+      <w:pPr>
+        <w:spacing w:after="0" w:line="240" w:lineRule="auto"/>
+      </w:pPr>
+      <w:r>
+        <w:rPr>
+          <w:rFonts w:ascii="Lucida Console" w:hAnsi="Lucida Console"/>
+          <w:b/>
+          <w:color w:val="002060"/>
+          <w:sz w:val="18"/>
+          <w:szCs w:val="18"/>
+        </w:rPr>
+        <w:t>Default target: build</w:t>
+      </w:r>
+    </w:p>
+    <w:p>
+      <w:pPr>
+        <w:spacing w:after="0" w:line="240" w:lineRule="auto"/>
+      </w:pPr>
+    </w:p>
+    <w:p>
+      <w:pPr>
+        <w:spacing w:after="0" w:line="240" w:lineRule="auto"/>
+      </w:pPr>
+      <w:r>
+        <w:t>The targets perform the work outlined in the description</w:t>
+      </w:r>
+      <w:r>
+        <w:t>s given</w:t>
+      </w:r>
+      <w:r>
+        <w:t xml:space="preserve"> in the listing above. Now we will take a quick look at the actual </w:t>
+      </w:r>
+      <w:r>
+        <w:rPr>
+          <w:rFonts w:ascii="Lucida Console" w:hAnsi="Lucida Console"/>
+          <w:b/>
+          <w:color w:val="002060"/>
+          <w:sz w:val="18"/>
+          <w:szCs w:val="18"/>
+        </w:rPr>
+        <w:t>buil</w:t>
+      </w:r>
+      <w:r>
+        <w:rPr>
+          <w:rFonts w:ascii="Lucida Console" w:hAnsi="Lucida Console"/>
+          <w:b/>
+          <w:color w:val="002060"/>
+          <w:sz w:val="18"/>
+          <w:szCs w:val="18"/>
+        </w:rPr>
+        <w:t>d.xml</w:t>
+      </w:r>
+      <w:r>
+        <w:t xml:space="preserve"> </w:t>
+      </w:r>
+      <w:r>
+        <w:t>output</w:t>
+      </w:r>
+      <w:r>
+        <w:rPr>
+          <w:rFonts w:ascii="Lucida Console" w:hAnsi="Lucida Console"/>
+          <w:b/>
+          <w:color w:val="002060"/>
+          <w:sz w:val="18"/>
+          <w:szCs w:val="18"/>
+        </w:rPr>
+        <w:t xml:space="preserve"> </w:t>
+      </w:r>
+      <w:r>
+        <w:t xml:space="preserve">for a PRODUCTION </w:t>
+      </w:r>
+      <w:r>
+        <w:t>deployment</w:t>
+      </w:r>
+      <w:r>
+        <w:t>:</w:t>
+      </w:r>
+    </w:p>
+    <w:p>
+      <w:pPr>
+        <w:spacing w:after="0" w:line="240" w:lineRule="auto"/>
+      </w:pPr>
+    </w:p>
+    <w:p>
+      <w:pPr>
+        <w:spacing w:after="0" w:line="240" w:lineRule="auto"/>
+        <w:rPr>
+          <w:rFonts w:ascii="Lucida Console" w:hAnsi="Lucida Console"/>
+          <w:b/>
+          <w:color w:val="002060"/>
+          <w:sz w:val="18"/>
+          <w:szCs w:val="18"/>
+        </w:rPr>
+      </w:pPr>
+      <w:proofErr w:type="spellStart"/>
+      <w:r>
+        <w:rPr>
+          <w:rFonts w:ascii="Lucida Console" w:hAnsi="Lucida Console"/>
+          <w:b/>
+          <w:color w:val="002060"/>
+          <w:sz w:val="18"/>
+          <w:szCs w:val="18"/>
+        </w:rPr>
+        <w:t>Buildfile</w:t>
+      </w:r>
+      <w:proofErr w:type="spellEnd"/>
+      <w:r>
+        <w:rPr>
+          <w:rFonts w:ascii="Lucida Console" w:hAnsi="Lucida Console"/>
+          <w:b/>
+          <w:color w:val="002060"/>
+          <w:sz w:val="18"/>
+          <w:szCs w:val="18"/>
+        </w:rPr>
+        <w:t>: D:\GitHub\DemoDev\dev-topics-generationutils\example\builder\build.xml</w:t>
+      </w:r>
+    </w:p>
+    <w:p>
+      <w:pPr>
+        <w:spacing w:after="0" w:line="240" w:lineRule="auto"/>
+        <w:rPr>
+          <w:rFonts w:ascii="Lucida Console" w:hAnsi="Lucida Console"/>
+          <w:b/>
+          <w:color w:val="002060"/>
+          <w:sz w:val="18"/>
+          <w:szCs w:val="18"/>
+        </w:rPr>
+      </w:pPr>
+      <w:r>
+        <w:rPr>
+          <w:rFonts w:ascii="Lucida Console" w:hAnsi="Lucida Console"/>
+          <w:b/>
+          <w:color w:val="002060"/>
+          <w:sz w:val="18"/>
+          <w:szCs w:val="18"/>
+        </w:rPr>
+        <w:t xml:space="preserve">     [</w:t>
+      </w:r>
+      <w:proofErr w:type="gramStart"/>
+      <w:r>
+        <w:rPr>
+          <w:rFonts w:ascii="Lucida Console" w:hAnsi="Lucida Console"/>
+          <w:b/>
+          <w:color w:val="002060"/>
+          <w:sz w:val="18"/>
+          <w:szCs w:val="18"/>
+        </w:rPr>
+        <w:t>echo</w:t>
+      </w:r>
+      <w:proofErr w:type="gramEnd"/>
+      <w:r>
+        <w:rPr>
+          <w:rFonts w:ascii="Lucida Console" w:hAnsi="Lucida Console"/>
+          <w:b/>
+          <w:color w:val="002060"/>
+          <w:sz w:val="18"/>
+          <w:szCs w:val="18"/>
+        </w:rPr>
+        <w:t>] ........</w:t>
+      </w:r>
+    </w:p>
+    <w:p>
+      <w:pPr>
+        <w:spacing w:after="0" w:line="240" w:lineRule="auto"/>
+        <w:rPr>
+          <w:rFonts w:ascii="Lucida Console" w:hAnsi="Lucida Console"/>
+          <w:b/>
+          <w:color w:val="002060"/>
+          <w:sz w:val="18"/>
+          <w:szCs w:val="18"/>
+        </w:rPr>
+      </w:pPr>
+      <w:r>
+        <w:rPr>
+          <w:rFonts w:ascii="Lucida Console" w:hAnsi="Lucida Console"/>
+          <w:b/>
+          <w:color w:val="002060"/>
+          <w:sz w:val="18"/>
+          <w:szCs w:val="18"/>
+        </w:rPr>
+        <w:t xml:space="preserve">     [</w:t>
+      </w:r>
+      <w:proofErr w:type="gramStart"/>
+      <w:r>
+        <w:rPr>
+          <w:rFonts w:ascii="Lucida Console" w:hAnsi="Lucida Console"/>
+          <w:b/>
+          <w:color w:val="002060"/>
+          <w:sz w:val="18"/>
+          <w:szCs w:val="18"/>
+        </w:rPr>
+        <w:t>echo</w:t>
+      </w:r>
+      <w:proofErr w:type="gramEnd"/>
+      <w:r>
+        <w:rPr>
+          <w:rFonts w:ascii="Lucida Console" w:hAnsi="Lucida Console"/>
+          <w:b/>
+          <w:color w:val="002060"/>
+          <w:sz w:val="18"/>
+          <w:szCs w:val="18"/>
+        </w:rPr>
+        <w:t>] ANT DevOps example, includes Generation</w:t>
+      </w:r>
+    </w:p>
+    <w:p>
+      <w:pPr>
+        <w:spacing w:after="0" w:line="240" w:lineRule="auto"/>
+        <w:rPr>
+          <w:rFonts w:ascii="Lucida Console" w:hAnsi="Lucida Console"/>
+          <w:b/>
+          <w:color w:val="002060"/>
+          <w:sz w:val="18"/>
+          <w:szCs w:val="18"/>
+        </w:rPr>
+      </w:pPr>
+      <w:r>
+        <w:rPr>
+          <w:rFonts w:ascii="Lucida Console" w:hAnsi="Lucida Console"/>
+          <w:b/>
+          <w:color w:val="002060"/>
+          <w:sz w:val="18"/>
+          <w:szCs w:val="18"/>
+        </w:rPr>
+        <w:t xml:space="preserve">     [</w:t>
+      </w:r>
+      <w:proofErr w:type="gramStart"/>
+      <w:r>
+        <w:rPr>
+          <w:rFonts w:ascii="Lucida Console" w:hAnsi="Lucida Console"/>
+          <w:b/>
+          <w:color w:val="002060"/>
+          <w:sz w:val="18"/>
+          <w:szCs w:val="18"/>
+        </w:rPr>
+        <w:t>echo</w:t>
+      </w:r>
+      <w:proofErr w:type="gramEnd"/>
+      <w:r>
+        <w:rPr>
+          <w:rFonts w:ascii="Lucida Console" w:hAnsi="Lucida Console"/>
+          <w:b/>
+          <w:color w:val="002060"/>
+          <w:sz w:val="18"/>
+          <w:szCs w:val="18"/>
+        </w:rPr>
+        <w:t>] ........</w:t>
+      </w:r>
+    </w:p>
+    <w:p>
+      <w:pPr>
+        <w:spacing w:after="0" w:line="240" w:lineRule="auto"/>
+        <w:rPr>
+          <w:rFonts w:ascii="Lucida Console" w:hAnsi="Lucida Console"/>
+          <w:b/>
+          <w:color w:val="002060"/>
+          <w:sz w:val="18"/>
+          <w:szCs w:val="18"/>
+        </w:rPr>
+      </w:pPr>
+    </w:p>
+    <w:p>
+      <w:pPr>
+        <w:spacing w:after="0" w:line="240" w:lineRule="auto"/>
+        <w:rPr>
+          <w:rFonts w:ascii="Lucida Console" w:hAnsi="Lucida Console"/>
+          <w:b/>
+          <w:color w:val="002060"/>
+          <w:sz w:val="18"/>
+          <w:szCs w:val="18"/>
+        </w:rPr>
+      </w:pPr>
+      <w:proofErr w:type="gramStart"/>
+      <w:r>
+        <w:rPr>
+          <w:rFonts w:ascii="Lucida Console" w:hAnsi="Lucida Console"/>
+          <w:b/>
+          <w:color w:val="002060"/>
+          <w:sz w:val="18"/>
+          <w:szCs w:val="18"/>
+        </w:rPr>
+        <w:t>clean</w:t>
+      </w:r>
+      <w:proofErr w:type="gramEnd"/>
+      <w:r>
+        <w:rPr>
+          <w:rFonts w:ascii="Lucida Console" w:hAnsi="Lucida Console"/>
+          <w:b/>
+          <w:color w:val="002060"/>
+          <w:sz w:val="18"/>
+          <w:szCs w:val="18"/>
+        </w:rPr>
+        <w:t>:</w:t>
+      </w:r>
+    </w:p>
+    <w:p>
+      <w:pPr>
+        <w:spacing w:after="0" w:line="240" w:lineRule="auto"/>
+        <w:rPr>
+          <w:rFonts w:ascii="Lucida Console" w:hAnsi="Lucida Console"/>
+          <w:b/>
+          <w:color w:val="002060"/>
+          <w:sz w:val="18"/>
+          <w:szCs w:val="18"/>
+        </w:rPr>
+      </w:pPr>
+      <w:r>
+        <w:rPr>
+          <w:rFonts w:ascii="Lucida Console" w:hAnsi="Lucida Console"/>
+          <w:b/>
+          <w:color w:val="002060"/>
+          <w:sz w:val="18"/>
+          <w:szCs w:val="18"/>
+        </w:rPr>
+        <w:t xml:space="preserve">   [</w:t>
+      </w:r>
+      <w:proofErr w:type="gramStart"/>
+      <w:r>
+        <w:rPr>
+          <w:rFonts w:ascii="Lucida Console" w:hAnsi="Lucida Console"/>
+          <w:b/>
+          <w:color w:val="002060"/>
+          <w:sz w:val="18"/>
+          <w:szCs w:val="18"/>
+        </w:rPr>
+        <w:t>delete</w:t>
+      </w:r>
+      <w:proofErr w:type="gramEnd"/>
+      <w:r>
+        <w:rPr>
+          <w:rFonts w:ascii="Lucida Console" w:hAnsi="Lucida Console"/>
+          <w:b/>
+          <w:color w:val="002060"/>
+          <w:sz w:val="18"/>
+          <w:szCs w:val="18"/>
+        </w:rPr>
+        <w:t>] Deleting directory D:\GitHub\DemoDev\dev-topics-generationutils\example\gen_target</w:t>
+      </w:r>
+    </w:p>
+    <w:p>
+      <w:pPr>
+        <w:spacing w:after="0" w:line="240" w:lineRule="auto"/>
+        <w:rPr>
+          <w:rFonts w:ascii="Lucida Console" w:hAnsi="Lucida Console"/>
+          <w:b/>
+          <w:color w:val="002060"/>
+          <w:sz w:val="18"/>
+          <w:szCs w:val="18"/>
+        </w:rPr>
+      </w:pPr>
+      <w:r>
+        <w:rPr>
+          <w:rFonts w:ascii="Lucida Console" w:hAnsi="Lucida Console"/>
+          <w:b/>
+          <w:color w:val="002060"/>
+          <w:sz w:val="18"/>
+          <w:szCs w:val="18"/>
+        </w:rPr>
+        <w:t xml:space="preserve">    [</w:t>
+      </w:r>
+      <w:proofErr w:type="spellStart"/>
+      <w:proofErr w:type="gramStart"/>
+      <w:r>
+        <w:rPr>
+          <w:rFonts w:ascii="Lucida Console" w:hAnsi="Lucida Console"/>
+          <w:b/>
+          <w:color w:val="002060"/>
+          <w:sz w:val="18"/>
+          <w:szCs w:val="18"/>
+        </w:rPr>
+        <w:t>mkdir</w:t>
+      </w:r>
+      <w:proofErr w:type="spellEnd"/>
+      <w:proofErr w:type="gramEnd"/>
+      <w:r>
+        <w:rPr>
+          <w:rFonts w:ascii="Lucida Console" w:hAnsi="Lucida Console"/>
+          <w:b/>
+          <w:color w:val="002060"/>
+          <w:sz w:val="18"/>
+          <w:szCs w:val="18"/>
+        </w:rPr>
+        <w:t xml:space="preserve">] Created </w:t>
+      </w:r>
+      <w:proofErr w:type="spellStart"/>
+      <w:r>
+        <w:rPr>
+          <w:rFonts w:ascii="Lucida Console" w:hAnsi="Lucida Console"/>
+          <w:b/>
+          <w:color w:val="002060"/>
+          <w:sz w:val="18"/>
+          <w:szCs w:val="18"/>
+        </w:rPr>
+        <w:t>dir</w:t>
+      </w:r>
+      <w:proofErr w:type="spellEnd"/>
+      <w:r>
+        <w:rPr>
+          <w:rFonts w:ascii="Lucida Console" w:hAnsi="Lucida Console"/>
+          <w:b/>
+          <w:color w:val="002060"/>
+          <w:sz w:val="18"/>
+          <w:szCs w:val="18"/>
+        </w:rPr>
+        <w:t>: D:\GitHub\DemoDev\dev-topics-generationutils\example\gen_target</w:t>
+      </w:r>
+    </w:p>
+    <w:p>
+      <w:pPr>
+        <w:spacing w:after="0" w:line="240" w:lineRule="auto"/>
+        <w:rPr>
+          <w:rFonts w:ascii="Lucida Console" w:hAnsi="Lucida Console"/>
+          <w:b/>
+          <w:color w:val="002060"/>
+          <w:sz w:val="18"/>
+          <w:szCs w:val="18"/>
+        </w:rPr>
+      </w:pPr>
+    </w:p>
+    <w:p>
+      <w:pPr>
+        <w:spacing w:after="0" w:line="240" w:lineRule="auto"/>
+        <w:rPr>
+          <w:rFonts w:ascii="Lucida Console" w:hAnsi="Lucida Console"/>
+          <w:b/>
+          <w:color w:val="002060"/>
+          <w:sz w:val="18"/>
+          <w:szCs w:val="18"/>
+        </w:rPr>
+      </w:pPr>
+      <w:proofErr w:type="spellStart"/>
+      <w:r>
+        <w:rPr>
+          <w:rFonts w:ascii="Lucida Console" w:hAnsi="Lucida Console"/>
+          <w:b/>
+          <w:color w:val="002060"/>
+          <w:sz w:val="18"/>
+          <w:szCs w:val="18"/>
+        </w:rPr>
+        <w:t>check_env</w:t>
+      </w:r>
+      <w:proofErr w:type="spellEnd"/>
+      <w:r>
+        <w:rPr>
+          <w:rFonts w:ascii="Lucida Console" w:hAnsi="Lucida Console"/>
+          <w:b/>
+          <w:color w:val="002060"/>
+          <w:sz w:val="18"/>
+          <w:szCs w:val="18"/>
+        </w:rPr>
+        <w:t>:</w:t>
+      </w:r>
+    </w:p>
+    <w:p>
+      <w:pPr>
+        <w:spacing w:after="0" w:line="240" w:lineRule="auto"/>
+        <w:rPr>
+          <w:rFonts w:ascii="Lucida Console" w:hAnsi="Lucida Console"/>
+          <w:b/>
+          <w:color w:val="002060"/>
+          <w:sz w:val="18"/>
+          <w:szCs w:val="18"/>
+        </w:rPr>
+      </w:pPr>
+    </w:p>
+    <w:p>
+      <w:pPr>
+        <w:spacing w:after="0" w:line="240" w:lineRule="auto"/>
+        <w:rPr>
+          <w:rFonts w:ascii="Lucida Console" w:hAnsi="Lucida Console"/>
+          <w:b/>
+          <w:i/>
+          <w:color w:val="002060"/>
+          <w:sz w:val="18"/>
+          <w:szCs w:val="18"/>
+        </w:rPr>
+      </w:pPr>
+      <w:proofErr w:type="spellStart"/>
+      <w:r>
+        <w:rPr>
+          <w:rFonts w:ascii="Lucida Console" w:hAnsi="Lucida Console"/>
+          <w:b/>
+          <w:i/>
+          <w:color w:val="002060"/>
+          <w:sz w:val="18"/>
+          <w:szCs w:val="18"/>
+        </w:rPr>
+        <w:t>flag_production</w:t>
+      </w:r>
+      <w:proofErr w:type="spellEnd"/>
+      <w:r>
+        <w:rPr>
+          <w:rFonts w:ascii="Lucida Console" w:hAnsi="Lucida Console"/>
+          <w:b/>
+          <w:i/>
+          <w:color w:val="002060"/>
+          <w:sz w:val="18"/>
+          <w:szCs w:val="18"/>
+        </w:rPr>
+        <w:t>:</w:t>
+      </w:r>
+    </w:p>
+    <w:p>
+      <w:pPr>
+        <w:spacing w:after="0" w:line="240" w:lineRule="auto"/>
+        <w:rPr>
+          <w:rFonts w:ascii="Lucida Console" w:hAnsi="Lucida Console"/>
+          <w:b/>
+          <w:color w:val="002060"/>
+          <w:sz w:val="18"/>
+          <w:szCs w:val="18"/>
+        </w:rPr>
+      </w:pPr>
+      <w:r>
+        <w:rPr>
+          <w:rFonts w:ascii="Lucida Console" w:hAnsi="Lucida Console"/>
+          <w:b/>
+          <w:i/>
+          <w:color w:val="002060"/>
+          <w:sz w:val="18"/>
+          <w:szCs w:val="18"/>
+        </w:rPr>
+        <w:t xml:space="preserve">     [</w:t>
+      </w:r>
+      <w:proofErr w:type="gramStart"/>
+      <w:r>
+        <w:rPr>
+          <w:rFonts w:ascii="Lucida Console" w:hAnsi="Lucida Console"/>
+          <w:b/>
+          <w:i/>
+          <w:color w:val="002060"/>
+          <w:sz w:val="18"/>
+          <w:szCs w:val="18"/>
+        </w:rPr>
+        <w:t>echo</w:t>
+      </w:r>
+      <w:proofErr w:type="gramEnd"/>
+      <w:r>
+        <w:rPr>
+          <w:rFonts w:ascii="Lucida Console" w:hAnsi="Lucida Console"/>
+          <w:b/>
+          <w:i/>
+          <w:color w:val="002060"/>
+          <w:sz w:val="18"/>
+          <w:szCs w:val="18"/>
+        </w:rPr>
+        <w:t>] --- PRODUCTION TARGET</w:t>
+      </w:r>
+    </w:p>
+    <w:p>
+      <w:pPr>
+        <w:spacing w:after="0" w:line="240" w:lineRule="auto"/>
+        <w:rPr>
+          <w:rFonts w:ascii="Lucida Console" w:hAnsi="Lucida Console"/>
+          <w:b/>
+          <w:color w:val="002060"/>
+          <w:sz w:val="18"/>
+          <w:szCs w:val="18"/>
+        </w:rPr>
+      </w:pPr>
+    </w:p>
+    <w:p>
+      <w:pPr>
+        <w:spacing w:after="0" w:line="240" w:lineRule="auto"/>
+        <w:rPr>
+          <w:rFonts w:ascii="Lucida Console" w:hAnsi="Lucida Console"/>
+          <w:b/>
+          <w:color w:val="002060"/>
+          <w:sz w:val="18"/>
+          <w:szCs w:val="18"/>
+        </w:rPr>
+      </w:pPr>
+      <w:proofErr w:type="gramStart"/>
+      <w:r>
+        <w:rPr>
+          <w:rFonts w:ascii="Lucida Console" w:hAnsi="Lucida Console"/>
+          <w:b/>
+          <w:color w:val="002060"/>
+          <w:sz w:val="18"/>
+          <w:szCs w:val="18"/>
+        </w:rPr>
+        <w:t>immutable</w:t>
+      </w:r>
+      <w:proofErr w:type="gramEnd"/>
+      <w:r>
+        <w:rPr>
+          <w:rFonts w:ascii="Lucida Console" w:hAnsi="Lucida Console"/>
+          <w:b/>
+          <w:color w:val="002060"/>
+          <w:sz w:val="18"/>
+          <w:szCs w:val="18"/>
+        </w:rPr>
+        <w:t>:</w:t>
+      </w:r>
+    </w:p>
+    <w:p>
+      <w:pPr>
+        <w:spacing w:after="0" w:line="240" w:lineRule="auto"/>
+        <w:rPr>
+          <w:rFonts w:ascii="Lucida Console" w:hAnsi="Lucida Console"/>
+          <w:b/>
+          <w:color w:val="002060"/>
+          <w:sz w:val="18"/>
+          <w:szCs w:val="18"/>
+        </w:rPr>
+      </w:pPr>
+      <w:r>
+        <w:rPr>
+          <w:rFonts w:ascii="Lucida Console" w:hAnsi="Lucida Console"/>
+          <w:b/>
+          <w:color w:val="002060"/>
+          <w:sz w:val="18"/>
+          <w:szCs w:val="18"/>
+        </w:rPr>
+        <w:t xml:space="preserve">     [</w:t>
+      </w:r>
+      <w:proofErr w:type="gramStart"/>
+      <w:r>
+        <w:rPr>
+          <w:rFonts w:ascii="Lucida Console" w:hAnsi="Lucida Console"/>
+          <w:b/>
+          <w:color w:val="002060"/>
+          <w:sz w:val="18"/>
+          <w:szCs w:val="18"/>
+        </w:rPr>
+        <w:t>echo</w:t>
+      </w:r>
+      <w:proofErr w:type="gramEnd"/>
+      <w:r>
+        <w:rPr>
+          <w:rFonts w:ascii="Lucida Console" w:hAnsi="Lucida Console"/>
+          <w:b/>
+          <w:color w:val="002060"/>
+          <w:sz w:val="18"/>
+          <w:szCs w:val="18"/>
+        </w:rPr>
+        <w:t xml:space="preserve">] Copy immutable files to target </w:t>
+      </w:r>
+      <w:proofErr w:type="gramStart"/>
+      <w:r>
+        <w:rPr>
+          <w:rFonts w:ascii="Lucida Console" w:hAnsi="Lucida Console"/>
+          <w:b/>
+          <w:color w:val="002060"/>
+          <w:sz w:val="18"/>
+          <w:szCs w:val="18"/>
+        </w:rPr>
+        <w:t>directory ..</w:t>
+      </w:r>
+      <w:proofErr w:type="gramEnd"/>
+      <w:r>
+        <w:rPr>
+          <w:rFonts w:ascii="Lucida Console" w:hAnsi="Lucida Console"/>
+          <w:b/>
+          <w:color w:val="002060"/>
+          <w:sz w:val="18"/>
+          <w:szCs w:val="18"/>
+        </w:rPr>
+        <w:t>/</w:t>
+      </w:r>
+      <w:proofErr w:type="spellStart"/>
+      <w:r>
+        <w:rPr>
+          <w:rFonts w:ascii="Lucida Console" w:hAnsi="Lucida Console"/>
+          <w:b/>
+          <w:color w:val="002060"/>
+          <w:sz w:val="18"/>
+          <w:szCs w:val="18"/>
+        </w:rPr>
+        <w:t>gen_target</w:t>
+      </w:r>
+      <w:proofErr w:type="spellEnd"/>
+      <w:r>
+        <w:rPr>
+          <w:rFonts w:ascii="Lucida Console" w:hAnsi="Lucida Console"/>
+          <w:b/>
+          <w:color w:val="002060"/>
+          <w:sz w:val="18"/>
+          <w:szCs w:val="18"/>
+        </w:rPr>
+        <w:t>/</w:t>
+      </w:r>
+    </w:p>
+    <w:p>
+      <w:pPr>
+        <w:spacing w:after="0" w:line="240" w:lineRule="auto"/>
+        <w:rPr>
+          <w:rFonts w:ascii="Lucida Console" w:hAnsi="Lucida Console"/>
+          <w:b/>
+          <w:color w:val="002060"/>
+          <w:sz w:val="18"/>
+          <w:szCs w:val="18"/>
+        </w:rPr>
+      </w:pPr>
+      <w:r>
+        <w:rPr>
+          <w:rFonts w:ascii="Lucida Console" w:hAnsi="Lucida Console"/>
+          <w:b/>
+          <w:color w:val="002060"/>
+          <w:sz w:val="18"/>
+          <w:szCs w:val="18"/>
+        </w:rPr>
+        <w:t xml:space="preserve">     [</w:t>
+      </w:r>
+      <w:proofErr w:type="gramStart"/>
+      <w:r>
+        <w:rPr>
+          <w:rFonts w:ascii="Lucida Console" w:hAnsi="Lucida Console"/>
+          <w:b/>
+          <w:color w:val="002060"/>
+          <w:sz w:val="18"/>
+          <w:szCs w:val="18"/>
+        </w:rPr>
+        <w:t>copy</w:t>
+      </w:r>
+      <w:proofErr w:type="gramEnd"/>
+      <w:r>
+        <w:rPr>
+          <w:rFonts w:ascii="Lucida Console" w:hAnsi="Lucida Console"/>
+          <w:b/>
+          <w:color w:val="002060"/>
+          <w:sz w:val="18"/>
+          <w:szCs w:val="18"/>
+        </w:rPr>
+        <w:t>] Copying 3 files to D:\GitHub\DemoDev\dev-topics-generationutils\example\gen_target</w:t>
+      </w:r>
+    </w:p>
+    <w:p>
+      <w:pPr>
+        <w:spacing w:after="0" w:line="240" w:lineRule="auto"/>
+        <w:rPr>
+          <w:rFonts w:ascii="Lucida Console" w:hAnsi="Lucida Console"/>
+          <w:b/>
+          <w:color w:val="002060"/>
+          <w:sz w:val="18"/>
+          <w:szCs w:val="18"/>
+        </w:rPr>
+      </w:pPr>
+    </w:p>
+    <w:p>
+      <w:pPr>
+        <w:spacing w:after="0" w:line="240" w:lineRule="auto"/>
+        <w:rPr>
+          <w:rFonts w:ascii="Lucida Console" w:hAnsi="Lucida Console"/>
+          <w:b/>
+          <w:color w:val="002060"/>
+          <w:sz w:val="18"/>
+          <w:szCs w:val="18"/>
+        </w:rPr>
+      </w:pPr>
+      <w:proofErr w:type="spellStart"/>
+      <w:proofErr w:type="gramStart"/>
+      <w:r>
+        <w:rPr>
+          <w:rFonts w:ascii="Lucida Console" w:hAnsi="Lucida Console"/>
+          <w:b/>
+          <w:color w:val="002060"/>
+          <w:sz w:val="18"/>
+          <w:szCs w:val="18"/>
+        </w:rPr>
+        <w:t>generateCommon</w:t>
+      </w:r>
+      <w:proofErr w:type="spellEnd"/>
+      <w:proofErr w:type="gramEnd"/>
+      <w:r>
+        <w:rPr>
+          <w:rFonts w:ascii="Lucida Console" w:hAnsi="Lucida Console"/>
+          <w:b/>
+          <w:color w:val="002060"/>
+          <w:sz w:val="18"/>
+          <w:szCs w:val="18"/>
+        </w:rPr>
+        <w:t>:</w:t>
+      </w:r>
+    </w:p>
+    <w:p>
+      <w:pPr>
+        <w:spacing w:after="0" w:line="240" w:lineRule="auto"/>
+        <w:rPr>
+          <w:rFonts w:ascii="Lucida Console" w:hAnsi="Lucida Console"/>
+          <w:b/>
+          <w:color w:val="002060"/>
+          <w:sz w:val="18"/>
+          <w:szCs w:val="18"/>
+        </w:rPr>
+      </w:pPr>
+      <w:r>
+        <w:rPr>
+          <w:rFonts w:ascii="Lucida Console" w:hAnsi="Lucida Console"/>
+          <w:b/>
+          <w:color w:val="002060"/>
+          <w:sz w:val="18"/>
+          <w:szCs w:val="18"/>
+        </w:rPr>
+        <w:t xml:space="preserve">     [</w:t>
+      </w:r>
+      <w:proofErr w:type="gramStart"/>
+      <w:r>
+        <w:rPr>
+          <w:rFonts w:ascii="Lucida Console" w:hAnsi="Lucida Console"/>
+          <w:b/>
+          <w:color w:val="002060"/>
+          <w:sz w:val="18"/>
+          <w:szCs w:val="18"/>
+        </w:rPr>
+        <w:t>echo</w:t>
+      </w:r>
+      <w:proofErr w:type="gramEnd"/>
+      <w:r>
+        <w:rPr>
+          <w:rFonts w:ascii="Lucida Console" w:hAnsi="Lucida Console"/>
+          <w:b/>
+          <w:color w:val="002060"/>
+          <w:sz w:val="18"/>
+          <w:szCs w:val="18"/>
+        </w:rPr>
+        <w:t>] Generate common files</w:t>
+      </w:r>
+    </w:p>
+    <w:p>
+      <w:pPr>
+        <w:spacing w:after="0" w:line="240" w:lineRule="auto"/>
+        <w:rPr>
+          <w:rFonts w:ascii="Lucida Console" w:hAnsi="Lucida Console"/>
+          <w:b/>
+          <w:color w:val="002060"/>
+          <w:sz w:val="18"/>
+          <w:szCs w:val="18"/>
+        </w:rPr>
+      </w:pPr>
+      <w:r>
+        <w:rPr>
+          <w:rFonts w:ascii="Lucida Console" w:hAnsi="Lucida Console"/>
+          <w:b/>
+          <w:color w:val="002060"/>
+          <w:sz w:val="18"/>
+          <w:szCs w:val="18"/>
+        </w:rPr>
+        <w:t xml:space="preserve">     [</w:t>
+      </w:r>
+      <w:proofErr w:type="gramStart"/>
+      <w:r>
+        <w:rPr>
+          <w:rFonts w:ascii="Lucida Console" w:hAnsi="Lucida Console"/>
+          <w:b/>
+          <w:color w:val="002060"/>
+          <w:sz w:val="18"/>
+          <w:szCs w:val="18"/>
+        </w:rPr>
+        <w:t>echo</w:t>
+      </w:r>
+      <w:proofErr w:type="gramEnd"/>
+      <w:r>
+        <w:rPr>
+          <w:rFonts w:ascii="Lucida Console" w:hAnsi="Lucida Console"/>
+          <w:b/>
+          <w:color w:val="002060"/>
+          <w:sz w:val="18"/>
+          <w:szCs w:val="18"/>
+        </w:rPr>
+        <w:t>] ........</w:t>
+      </w:r>
+    </w:p>
+    <w:p>
+      <w:pPr>
+        <w:spacing w:after="0" w:line="240" w:lineRule="auto"/>
+        <w:rPr>
+          <w:rFonts w:ascii="Lucida Console" w:hAnsi="Lucida Console"/>
+          <w:b/>
+          <w:color w:val="002060"/>
+          <w:sz w:val="18"/>
+          <w:szCs w:val="18"/>
+        </w:rPr>
+      </w:pPr>
+      <w:r>
+        <w:rPr>
+          <w:rFonts w:ascii="Lucida Console" w:hAnsi="Lucida Console"/>
+          <w:b/>
+          <w:color w:val="002060"/>
+          <w:sz w:val="18"/>
+          <w:szCs w:val="18"/>
+        </w:rPr>
+        <w:t xml:space="preserve">     [</w:t>
+      </w:r>
+      <w:proofErr w:type="gramStart"/>
+      <w:r>
+        <w:rPr>
+          <w:rFonts w:ascii="Lucida Console" w:hAnsi="Lucida Console"/>
+          <w:b/>
+          <w:color w:val="002060"/>
+          <w:sz w:val="18"/>
+          <w:szCs w:val="18"/>
+        </w:rPr>
+        <w:t>echo</w:t>
+      </w:r>
+      <w:proofErr w:type="gramEnd"/>
+      <w:r>
+        <w:rPr>
+          <w:rFonts w:ascii="Lucida Console" w:hAnsi="Lucida Console"/>
+          <w:b/>
+          <w:color w:val="002060"/>
+          <w:sz w:val="18"/>
+          <w:szCs w:val="18"/>
+        </w:rPr>
+        <w:t>] ANT DevOps example, includes Generation</w:t>
+      </w:r>
+    </w:p>
+    <w:p>
+      <w:pPr>
+        <w:spacing w:after="0" w:line="240" w:lineRule="auto"/>
+        <w:rPr>
+          <w:rFonts w:ascii="Lucida Console" w:hAnsi="Lucida Console"/>
+          <w:b/>
+          <w:color w:val="002060"/>
+          <w:sz w:val="18"/>
+          <w:szCs w:val="18"/>
+        </w:rPr>
+      </w:pPr>
+      <w:r>
+        <w:rPr>
+          <w:rFonts w:ascii="Lucida Console" w:hAnsi="Lucida Console"/>
+          <w:b/>
+          <w:color w:val="002060"/>
+          <w:sz w:val="18"/>
+          <w:szCs w:val="18"/>
+        </w:rPr>
+        <w:t xml:space="preserve">     [</w:t>
+      </w:r>
+      <w:proofErr w:type="gramStart"/>
+      <w:r>
+        <w:rPr>
+          <w:rFonts w:ascii="Lucida Console" w:hAnsi="Lucida Console"/>
+          <w:b/>
+          <w:color w:val="002060"/>
+          <w:sz w:val="18"/>
+          <w:szCs w:val="18"/>
+        </w:rPr>
+        <w:t>echo</w:t>
+      </w:r>
+      <w:proofErr w:type="gramEnd"/>
+      <w:r>
+        <w:rPr>
+          <w:rFonts w:ascii="Lucida Console" w:hAnsi="Lucida Console"/>
+          <w:b/>
+          <w:color w:val="002060"/>
+          <w:sz w:val="18"/>
+          <w:szCs w:val="18"/>
+        </w:rPr>
+        <w:t>] ........</w:t>
+      </w:r>
+    </w:p>
+    <w:p>
+      <w:pPr>
+        <w:spacing w:after="0" w:line="240" w:lineRule="auto"/>
+        <w:rPr>
+          <w:rFonts w:ascii="Lucida Console" w:hAnsi="Lucida Console"/>
+          <w:b/>
+          <w:color w:val="002060"/>
+          <w:sz w:val="18"/>
+          <w:szCs w:val="18"/>
+        </w:rPr>
+      </w:pPr>
+    </w:p>
+    <w:p>
+      <w:pPr>
+        <w:spacing w:after="0" w:line="240" w:lineRule="auto"/>
+        <w:rPr>
+          <w:rFonts w:ascii="Lucida Console" w:hAnsi="Lucida Console"/>
+          <w:b/>
+          <w:color w:val="002060"/>
+          <w:sz w:val="18"/>
+          <w:szCs w:val="18"/>
+        </w:rPr>
+      </w:pPr>
+      <w:proofErr w:type="spellStart"/>
+      <w:r>
+        <w:rPr>
+          <w:rFonts w:ascii="Lucida Console" w:hAnsi="Lucida Console"/>
+          <w:b/>
+          <w:color w:val="002060"/>
+          <w:sz w:val="18"/>
+          <w:szCs w:val="18"/>
+        </w:rPr>
+        <w:t>gen_init</w:t>
+      </w:r>
+      <w:proofErr w:type="spellEnd"/>
+      <w:r>
+        <w:rPr>
+          <w:rFonts w:ascii="Lucida Console" w:hAnsi="Lucida Console"/>
+          <w:b/>
+          <w:color w:val="002060"/>
+          <w:sz w:val="18"/>
+          <w:szCs w:val="18"/>
+        </w:rPr>
+        <w:t>:</w:t>
+      </w:r>
+    </w:p>
+    <w:p>
+      <w:pPr>
+        <w:spacing w:after="0" w:line="240" w:lineRule="auto"/>
+        <w:rPr>
+          <w:rFonts w:ascii="Lucida Console" w:hAnsi="Lucida Console"/>
+          <w:b/>
+          <w:color w:val="002060"/>
+          <w:sz w:val="18"/>
+          <w:szCs w:val="18"/>
+        </w:rPr>
+      </w:pPr>
+    </w:p>
+    <w:p>
+      <w:pPr>
+        <w:spacing w:after="0" w:line="240" w:lineRule="auto"/>
+        <w:rPr>
+          <w:rFonts w:ascii="Lucida Console" w:hAnsi="Lucida Console"/>
+          <w:b/>
+          <w:color w:val="002060"/>
+          <w:sz w:val="18"/>
+          <w:szCs w:val="18"/>
+        </w:rPr>
+      </w:pPr>
+      <w:proofErr w:type="spellStart"/>
+      <w:proofErr w:type="gramStart"/>
+      <w:r>
+        <w:rPr>
+          <w:rFonts w:ascii="Lucida Console" w:hAnsi="Lucida Console"/>
+          <w:b/>
+          <w:color w:val="002060"/>
+          <w:sz w:val="18"/>
+          <w:szCs w:val="18"/>
+        </w:rPr>
+        <w:t>generateFromTemplate</w:t>
+      </w:r>
+      <w:proofErr w:type="spellEnd"/>
+      <w:proofErr w:type="gramEnd"/>
+      <w:r>
+        <w:rPr>
+          <w:rFonts w:ascii="Lucida Console" w:hAnsi="Lucida Console"/>
+          <w:b/>
+          <w:color w:val="002060"/>
+          <w:sz w:val="18"/>
+          <w:szCs w:val="18"/>
+        </w:rPr>
+        <w:t>:</w:t>
+      </w:r>
+    </w:p>
+    <w:p>
+      <w:pPr>
+        <w:spacing w:after="0" w:line="240" w:lineRule="auto"/>
+        <w:rPr>
+          <w:rFonts w:ascii="Lucida Console" w:hAnsi="Lucida Console"/>
+          <w:b/>
+          <w:color w:val="002060"/>
+          <w:sz w:val="18"/>
+          <w:szCs w:val="18"/>
+        </w:rPr>
+      </w:pPr>
+      <w:r>
+        <w:rPr>
+          <w:rFonts w:ascii="Lucida Console" w:hAnsi="Lucida Console"/>
+          <w:b/>
+          <w:color w:val="002060"/>
+          <w:sz w:val="18"/>
+          <w:szCs w:val="18"/>
+        </w:rPr>
+        <w:t xml:space="preserve">     [</w:t>
+      </w:r>
+      <w:proofErr w:type="gramStart"/>
+      <w:r>
+        <w:rPr>
+          <w:rFonts w:ascii="Lucida Console" w:hAnsi="Lucida Console"/>
+          <w:b/>
+          <w:color w:val="002060"/>
+          <w:sz w:val="18"/>
+          <w:szCs w:val="18"/>
+        </w:rPr>
+        <w:t>echo</w:t>
+      </w:r>
+      <w:proofErr w:type="gramEnd"/>
+      <w:r>
+        <w:rPr>
+          <w:rFonts w:ascii="Lucida Console" w:hAnsi="Lucida Console"/>
+          <w:b/>
+          <w:color w:val="002060"/>
+          <w:sz w:val="18"/>
+          <w:szCs w:val="18"/>
+        </w:rPr>
+        <w:t>] Generate artifacts using</w:t>
+      </w:r>
+      <w:r>
+        <w:rPr>
+          <w:rFonts w:ascii="Lucida Console" w:hAnsi="Lucida Console"/>
+          <w:b/>
+          <w:color w:val="002060"/>
+          <w:sz w:val="18"/>
+          <w:szCs w:val="18"/>
+        </w:rPr>
+        <w:t xml:space="preserve"> templates and model properties</w:t>
+      </w:r>
+    </w:p>
+    <w:p>
+      <w:pPr>
+        <w:spacing w:after="0" w:line="240" w:lineRule="auto"/>
+        <w:rPr>
+          <w:rFonts w:ascii="Lucida Console" w:hAnsi="Lucida Console"/>
+          <w:b/>
+          <w:color w:val="002060"/>
+          <w:sz w:val="18"/>
+          <w:szCs w:val="18"/>
+        </w:rPr>
+      </w:pPr>
+      <w:r>
+        <w:rPr>
+          <w:rFonts w:ascii="Lucida Console" w:hAnsi="Lucida Console"/>
+          <w:b/>
+          <w:color w:val="002060"/>
+          <w:sz w:val="18"/>
+          <w:szCs w:val="18"/>
+        </w:rPr>
+        <w:t xml:space="preserve">     [</w:t>
+      </w:r>
+      <w:proofErr w:type="gramStart"/>
+      <w:r>
+        <w:rPr>
+          <w:rFonts w:ascii="Lucida Console" w:hAnsi="Lucida Console"/>
+          <w:b/>
+          <w:color w:val="002060"/>
+          <w:sz w:val="18"/>
+          <w:szCs w:val="18"/>
+        </w:rPr>
+        <w:t>java</w:t>
+      </w:r>
+      <w:proofErr w:type="gramEnd"/>
+      <w:r>
+        <w:rPr>
+          <w:rFonts w:ascii="Lucida Console" w:hAnsi="Lucida Console"/>
+          <w:b/>
+          <w:color w:val="002060"/>
+          <w:sz w:val="18"/>
+          <w:szCs w:val="18"/>
+        </w:rPr>
+        <w:t xml:space="preserve">] </w:t>
+      </w:r>
+    </w:p>
+    <w:p>
+      <w:pPr>
+        <w:spacing w:after="0" w:line="240" w:lineRule="auto"/>
+        <w:rPr>
+          <w:rFonts w:ascii="Lucida Console" w:hAnsi="Lucida Console"/>
+          <w:b/>
+          <w:color w:val="002060"/>
+          <w:sz w:val="18"/>
+          <w:szCs w:val="18"/>
+        </w:rPr>
+      </w:pPr>
+      <w:r>
+        <w:rPr>
+          <w:rFonts w:ascii="Lucida Console" w:hAnsi="Lucida Console"/>
+          <w:b/>
+          <w:color w:val="002060"/>
+          <w:sz w:val="18"/>
+          <w:szCs w:val="18"/>
+        </w:rPr>
+        <w:t xml:space="preserve">     [</w:t>
+      </w:r>
+      <w:proofErr w:type="gramStart"/>
+      <w:r>
+        <w:rPr>
+          <w:rFonts w:ascii="Lucida Console" w:hAnsi="Lucida Console"/>
+          <w:b/>
+          <w:color w:val="002060"/>
+          <w:sz w:val="18"/>
+          <w:szCs w:val="18"/>
+        </w:rPr>
+        <w:t>java</w:t>
+      </w:r>
+      <w:proofErr w:type="gramEnd"/>
+      <w:r>
+        <w:rPr>
+          <w:rFonts w:ascii="Lucida Console" w:hAnsi="Lucida Console"/>
+          <w:b/>
+          <w:color w:val="002060"/>
+          <w:sz w:val="18"/>
+          <w:szCs w:val="18"/>
+        </w:rPr>
+        <w:t xml:space="preserve">] </w:t>
+      </w:r>
+      <w:proofErr w:type="spellStart"/>
+      <w:proofErr w:type="gramStart"/>
+      <w:r>
+        <w:rPr>
+          <w:rFonts w:ascii="Lucida Console" w:hAnsi="Lucida Console"/>
+          <w:b/>
+          <w:color w:val="002060"/>
+          <w:sz w:val="18"/>
+          <w:szCs w:val="18"/>
+        </w:rPr>
+        <w:t>TextSourceGeneratorRunner</w:t>
+      </w:r>
+      <w:proofErr w:type="spellEnd"/>
+      <w:r>
+        <w:rPr>
+          <w:rFonts w:ascii="Lucida Console" w:hAnsi="Lucida Console"/>
+          <w:b/>
+          <w:color w:val="002060"/>
+          <w:sz w:val="18"/>
+          <w:szCs w:val="18"/>
+        </w:rPr>
+        <w:t xml:space="preserve"> - Copyright (c) 2019.</w:t>
+      </w:r>
+      <w:proofErr w:type="gramEnd"/>
+      <w:r>
+        <w:rPr>
+          <w:rFonts w:ascii="Lucida Console" w:hAnsi="Lucida Console"/>
+          <w:b/>
+          <w:color w:val="002060"/>
+          <w:sz w:val="18"/>
+          <w:szCs w:val="18"/>
+        </w:rPr>
+        <w:t xml:space="preserve"> Donal</w:t>
+      </w:r>
+      <w:r>
+        <w:rPr>
+          <w:rFonts w:ascii="Lucida Console" w:hAnsi="Lucida Console"/>
+          <w:b/>
+          <w:color w:val="002060"/>
+          <w:sz w:val="18"/>
+          <w:szCs w:val="18"/>
+        </w:rPr>
+        <w:t>d Trummell. All Rights Reserved</w:t>
+      </w:r>
+    </w:p>
+    <w:p>
+      <w:pPr>
+        <w:spacing w:after="0" w:line="240" w:lineRule="auto"/>
+        <w:rPr>
+          <w:rFonts w:ascii="Lucida Console" w:hAnsi="Lucida Console"/>
+          <w:b/>
+          <w:color w:val="002060"/>
+          <w:sz w:val="18"/>
+          <w:szCs w:val="18"/>
+        </w:rPr>
+      </w:pPr>
+      <w:r>
+        <w:rPr>
+          <w:rFonts w:ascii="Lucida Console" w:hAnsi="Lucida Console"/>
+          <w:b/>
+          <w:color w:val="002060"/>
+          <w:sz w:val="18"/>
+          <w:szCs w:val="18"/>
+        </w:rPr>
+        <w:t xml:space="preserve">     [</w:t>
+      </w:r>
+      <w:proofErr w:type="gramStart"/>
+      <w:r>
+        <w:rPr>
+          <w:rFonts w:ascii="Lucida Console" w:hAnsi="Lucida Console"/>
+          <w:b/>
+          <w:color w:val="002060"/>
+          <w:sz w:val="18"/>
+          <w:szCs w:val="18"/>
+        </w:rPr>
+        <w:t>java</w:t>
+      </w:r>
+      <w:proofErr w:type="gramEnd"/>
+      <w:r>
+        <w:rPr>
+          <w:rFonts w:ascii="Lucida Console" w:hAnsi="Lucida Console"/>
+          <w:b/>
+          <w:color w:val="002060"/>
+          <w:sz w:val="18"/>
+          <w:szCs w:val="18"/>
+        </w:rPr>
+        <w:t xml:space="preserve">]   </w:t>
+      </w:r>
+      <w:proofErr w:type="gramStart"/>
+      <w:r>
+        <w:rPr>
+          <w:rFonts w:ascii="Lucida Console" w:hAnsi="Lucida Console"/>
+          <w:b/>
+          <w:color w:val="002060"/>
+          <w:sz w:val="18"/>
+          <w:szCs w:val="18"/>
+        </w:rPr>
+        <w:t>Working in path      : D:\GitHub\DemoDev\dev-topics-generationutils\example\builder\.</w:t>
+      </w:r>
+      <w:proofErr w:type="gramEnd"/>
+    </w:p>
+    <w:p>
+      <w:pPr>
+        <w:spacing w:after="0" w:line="240" w:lineRule="auto"/>
+        <w:rPr>
+          <w:rFonts w:ascii="Lucida Console" w:hAnsi="Lucida Console"/>
+          <w:b/>
+          <w:color w:val="002060"/>
+          <w:sz w:val="18"/>
+          <w:szCs w:val="18"/>
+        </w:rPr>
+      </w:pPr>
+      <w:r>
+        <w:rPr>
+          <w:rFonts w:ascii="Lucida Console" w:hAnsi="Lucida Console"/>
+          <w:b/>
+          <w:color w:val="002060"/>
+          <w:sz w:val="18"/>
+          <w:szCs w:val="18"/>
+        </w:rPr>
+        <w:t xml:space="preserve">     [</w:t>
+      </w:r>
+      <w:proofErr w:type="gramStart"/>
+      <w:r>
+        <w:rPr>
+          <w:rFonts w:ascii="Lucida Console" w:hAnsi="Lucida Console"/>
+          <w:b/>
+          <w:color w:val="002060"/>
+          <w:sz w:val="18"/>
+          <w:szCs w:val="18"/>
+        </w:rPr>
+        <w:t>java</w:t>
+      </w:r>
+      <w:proofErr w:type="gramEnd"/>
+      <w:r>
+        <w:rPr>
+          <w:rFonts w:ascii="Lucida Console" w:hAnsi="Lucida Console"/>
+          <w:b/>
+          <w:color w:val="002060"/>
+          <w:sz w:val="18"/>
+          <w:szCs w:val="18"/>
+        </w:rPr>
+        <w:t>]   Configuration version: 1.0.0-SNAPSHOT</w:t>
+      </w:r>
+    </w:p>
+    <w:p>
+      <w:pPr>
+        <w:spacing w:after="0" w:line="240" w:lineRule="auto"/>
+        <w:rPr>
+          <w:rFonts w:ascii="Lucida Console" w:hAnsi="Lucida Console"/>
+          <w:b/>
+          <w:color w:val="002060"/>
+          <w:sz w:val="18"/>
+          <w:szCs w:val="18"/>
+        </w:rPr>
+      </w:pPr>
+      <w:r>
+        <w:rPr>
+          <w:rFonts w:ascii="Lucida Console" w:hAnsi="Lucida Console"/>
+          <w:b/>
+          <w:color w:val="002060"/>
+          <w:sz w:val="18"/>
+          <w:szCs w:val="18"/>
+        </w:rPr>
+        <w:t xml:space="preserve">     [</w:t>
+      </w:r>
+      <w:proofErr w:type="gramStart"/>
+      <w:r>
+        <w:rPr>
+          <w:rFonts w:ascii="Lucida Console" w:hAnsi="Lucida Console"/>
+          <w:b/>
+          <w:color w:val="002060"/>
+          <w:sz w:val="18"/>
+          <w:szCs w:val="18"/>
+        </w:rPr>
+        <w:t>java</w:t>
+      </w:r>
+      <w:proofErr w:type="gramEnd"/>
+      <w:r>
+        <w:rPr>
+          <w:rFonts w:ascii="Lucida Console" w:hAnsi="Lucida Console"/>
+          <w:b/>
+          <w:color w:val="002060"/>
+          <w:sz w:val="18"/>
+          <w:szCs w:val="18"/>
+        </w:rPr>
+        <w:t xml:space="preserve">] </w:t>
+      </w:r>
+    </w:p>
+    <w:p>
+      <w:pPr>
+        <w:spacing w:after="0" w:line="240" w:lineRule="auto"/>
+        <w:rPr>
+          <w:rFonts w:ascii="Lucida Console" w:hAnsi="Lucida Console"/>
+          <w:b/>
+          <w:color w:val="002060"/>
+          <w:sz w:val="18"/>
+          <w:szCs w:val="18"/>
+        </w:rPr>
+      </w:pPr>
+      <w:r>
+        <w:rPr>
+          <w:rFonts w:ascii="Lucida Console" w:hAnsi="Lucida Console"/>
+          <w:b/>
+          <w:color w:val="002060"/>
+          <w:sz w:val="18"/>
+          <w:szCs w:val="18"/>
+        </w:rPr>
+        <w:t xml:space="preserve">     [</w:t>
+      </w:r>
+      <w:proofErr w:type="gramStart"/>
+      <w:r>
+        <w:rPr>
+          <w:rFonts w:ascii="Lucida Console" w:hAnsi="Lucida Console"/>
+          <w:b/>
+          <w:color w:val="002060"/>
+          <w:sz w:val="18"/>
+          <w:szCs w:val="18"/>
+        </w:rPr>
+        <w:t>java</w:t>
+      </w:r>
+      <w:proofErr w:type="gramEnd"/>
+      <w:r>
+        <w:rPr>
+          <w:rFonts w:ascii="Lucida Console" w:hAnsi="Lucida Console"/>
+          <w:b/>
+          <w:color w:val="002060"/>
+          <w:sz w:val="18"/>
+          <w:szCs w:val="18"/>
+        </w:rPr>
+        <w:t>] Generation Information:</w:t>
+      </w:r>
+    </w:p>
+    <w:p>
+      <w:pPr>
+        <w:spacing w:after="0" w:line="240" w:lineRule="auto"/>
+        <w:rPr>
+          <w:rFonts w:ascii="Lucida Console" w:hAnsi="Lucida Console"/>
+          <w:b/>
+          <w:color w:val="002060"/>
+          <w:sz w:val="18"/>
+          <w:szCs w:val="18"/>
+        </w:rPr>
+      </w:pPr>
+      <w:r>
+        <w:rPr>
+          <w:rFonts w:ascii="Lucida Console" w:hAnsi="Lucida Console"/>
+          <w:b/>
+          <w:color w:val="002060"/>
+          <w:sz w:val="18"/>
+          <w:szCs w:val="18"/>
+        </w:rPr>
+        <w:t xml:space="preserve">     [</w:t>
+      </w:r>
+      <w:proofErr w:type="gramStart"/>
+      <w:r>
+        <w:rPr>
+          <w:rFonts w:ascii="Lucida Console" w:hAnsi="Lucida Console"/>
+          <w:b/>
+          <w:color w:val="002060"/>
+          <w:sz w:val="18"/>
+          <w:szCs w:val="18"/>
+        </w:rPr>
+        <w:t>java</w:t>
+      </w:r>
+      <w:proofErr w:type="gramEnd"/>
+      <w:r>
+        <w:rPr>
+          <w:rFonts w:ascii="Lucida Console" w:hAnsi="Lucida Console"/>
+          <w:b/>
+          <w:color w:val="002060"/>
+          <w:sz w:val="18"/>
+          <w:szCs w:val="18"/>
+        </w:rPr>
+        <w:t>] [Result - 0xf5022b96;</w:t>
+      </w:r>
+    </w:p>
+    <w:p>
+      <w:pPr>
+        <w:spacing w:after="0" w:line="240" w:lineRule="auto"/>
+        <w:rPr>
+          <w:rFonts w:ascii="Lucida Console" w:hAnsi="Lucida Console"/>
+          <w:b/>
+          <w:color w:val="002060"/>
+          <w:sz w:val="18"/>
+          <w:szCs w:val="18"/>
+        </w:rPr>
+      </w:pPr>
+      <w:r>
+        <w:rPr>
+          <w:rFonts w:ascii="Lucida Console" w:hAnsi="Lucida Console"/>
+          <w:b/>
+          <w:color w:val="002060"/>
+          <w:sz w:val="18"/>
+          <w:szCs w:val="18"/>
+        </w:rPr>
+        <w:t xml:space="preserve">     [</w:t>
+      </w:r>
+      <w:proofErr w:type="gramStart"/>
+      <w:r>
+        <w:rPr>
+          <w:rFonts w:ascii="Lucida Console" w:hAnsi="Lucida Console"/>
+          <w:b/>
+          <w:color w:val="002060"/>
+          <w:sz w:val="18"/>
+          <w:szCs w:val="18"/>
+        </w:rPr>
+        <w:t>java</w:t>
+      </w:r>
+      <w:proofErr w:type="gramEnd"/>
+      <w:r>
+        <w:rPr>
+          <w:rFonts w:ascii="Lucida Console" w:hAnsi="Lucida Console"/>
+          <w:b/>
+          <w:color w:val="002060"/>
+          <w:sz w:val="18"/>
+          <w:szCs w:val="18"/>
+        </w:rPr>
+        <w:t xml:space="preserve">]   </w:t>
+      </w:r>
+      <w:proofErr w:type="spellStart"/>
+      <w:r>
+        <w:rPr>
+          <w:rFonts w:ascii="Lucida Console" w:hAnsi="Lucida Console"/>
+          <w:b/>
+          <w:color w:val="002060"/>
+          <w:sz w:val="18"/>
+          <w:szCs w:val="18"/>
+        </w:rPr>
+        <w:t>srcDir</w:t>
+      </w:r>
+      <w:proofErr w:type="spellEnd"/>
+      <w:r>
+        <w:rPr>
+          <w:rFonts w:ascii="Lucida Console" w:hAnsi="Lucida Console"/>
+          <w:b/>
+          <w:color w:val="002060"/>
+          <w:sz w:val="18"/>
+          <w:szCs w:val="18"/>
+        </w:rPr>
+        <w:t>: ../</w:t>
+      </w:r>
+      <w:proofErr w:type="spellStart"/>
+      <w:r>
+        <w:rPr>
+          <w:rFonts w:ascii="Lucida Console" w:hAnsi="Lucida Console"/>
+          <w:b/>
+          <w:color w:val="002060"/>
+          <w:sz w:val="18"/>
+          <w:szCs w:val="18"/>
+        </w:rPr>
+        <w:t>gen_source</w:t>
+      </w:r>
+      <w:proofErr w:type="spellEnd"/>
+      <w:r>
+        <w:rPr>
+          <w:rFonts w:ascii="Lucida Console" w:hAnsi="Lucida Console"/>
+          <w:b/>
+          <w:color w:val="002060"/>
+          <w:sz w:val="18"/>
+          <w:szCs w:val="18"/>
+        </w:rPr>
+        <w:t>/;</w:t>
+      </w:r>
+    </w:p>
+    <w:p>
+      <w:pPr>
+        <w:spacing w:after="0" w:line="240" w:lineRule="auto"/>
+        <w:rPr>
+          <w:rFonts w:ascii="Lucida Console" w:hAnsi="Lucida Console"/>
+          <w:b/>
+          <w:color w:val="002060"/>
+          <w:sz w:val="18"/>
+          <w:szCs w:val="18"/>
+        </w:rPr>
+      </w:pPr>
+      <w:r>
+        <w:rPr>
+          <w:rFonts w:ascii="Lucida Console" w:hAnsi="Lucida Console"/>
+          <w:b/>
+          <w:color w:val="002060"/>
+          <w:sz w:val="18"/>
+          <w:szCs w:val="18"/>
+        </w:rPr>
+        <w:t xml:space="preserve">     [</w:t>
+      </w:r>
+      <w:proofErr w:type="gramStart"/>
+      <w:r>
+        <w:rPr>
+          <w:rFonts w:ascii="Lucida Console" w:hAnsi="Lucida Console"/>
+          <w:b/>
+          <w:color w:val="002060"/>
+          <w:sz w:val="18"/>
+          <w:szCs w:val="18"/>
+        </w:rPr>
+        <w:t>java</w:t>
+      </w:r>
+      <w:proofErr w:type="gramEnd"/>
+      <w:r>
+        <w:rPr>
+          <w:rFonts w:ascii="Lucida Console" w:hAnsi="Lucida Console"/>
+          <w:b/>
+          <w:color w:val="002060"/>
+          <w:sz w:val="18"/>
+          <w:szCs w:val="18"/>
+        </w:rPr>
+        <w:t xml:space="preserve">]   </w:t>
+      </w:r>
+      <w:proofErr w:type="spellStart"/>
+      <w:r>
+        <w:rPr>
+          <w:rFonts w:ascii="Lucida Console" w:hAnsi="Lucida Console"/>
+          <w:b/>
+          <w:color w:val="002060"/>
+          <w:sz w:val="18"/>
+          <w:szCs w:val="18"/>
+        </w:rPr>
+        <w:t>templateList</w:t>
+      </w:r>
+      <w:proofErr w:type="spellEnd"/>
+      <w:r>
+        <w:rPr>
+          <w:rFonts w:ascii="Lucida Console" w:hAnsi="Lucida Console"/>
+          <w:b/>
+          <w:color w:val="002060"/>
+          <w:sz w:val="18"/>
+          <w:szCs w:val="18"/>
+        </w:rPr>
+        <w:t>: [</w:t>
+      </w:r>
+      <w:proofErr w:type="spellStart"/>
+      <w:r>
+        <w:rPr>
+          <w:rFonts w:ascii="Lucida Console" w:hAnsi="Lucida Console"/>
+          <w:b/>
+          <w:color w:val="002060"/>
+          <w:sz w:val="18"/>
+          <w:szCs w:val="18"/>
+        </w:rPr>
+        <w:t>hive_vars.tpl</w:t>
+      </w:r>
+      <w:proofErr w:type="spellEnd"/>
+      <w:r>
+        <w:rPr>
+          <w:rFonts w:ascii="Lucida Console" w:hAnsi="Lucida Console"/>
+          <w:b/>
+          <w:color w:val="002060"/>
+          <w:sz w:val="18"/>
+          <w:szCs w:val="18"/>
+        </w:rPr>
+        <w:t xml:space="preserve">, </w:t>
+      </w:r>
+      <w:proofErr w:type="spellStart"/>
+      <w:r>
+        <w:rPr>
+          <w:rFonts w:ascii="Lucida Console" w:hAnsi="Lucida Console"/>
+          <w:b/>
+          <w:color w:val="002060"/>
+          <w:sz w:val="18"/>
+          <w:szCs w:val="18"/>
+        </w:rPr>
+        <w:t>hive_query.tpl</w:t>
+      </w:r>
+      <w:proofErr w:type="spellEnd"/>
+      <w:r>
+        <w:rPr>
+          <w:rFonts w:ascii="Lucida Console" w:hAnsi="Lucida Console"/>
+          <w:b/>
+          <w:color w:val="002060"/>
+          <w:sz w:val="18"/>
+          <w:szCs w:val="18"/>
+        </w:rPr>
+        <w:t>];</w:t>
+      </w:r>
+    </w:p>
+    <w:p>
+      <w:pPr>
+        <w:spacing w:after="0" w:line="240" w:lineRule="auto"/>
+        <w:rPr>
+          <w:rFonts w:ascii="Lucida Console" w:hAnsi="Lucida Console"/>
+          <w:b/>
+          <w:color w:val="002060"/>
+          <w:sz w:val="18"/>
+          <w:szCs w:val="18"/>
+        </w:rPr>
+      </w:pPr>
+      <w:r>
+        <w:rPr>
+          <w:rFonts w:ascii="Lucida Console" w:hAnsi="Lucida Console"/>
+          <w:b/>
+          <w:color w:val="002060"/>
+          <w:sz w:val="18"/>
+          <w:szCs w:val="18"/>
+        </w:rPr>
+        <w:t xml:space="preserve">     [</w:t>
+      </w:r>
+      <w:proofErr w:type="gramStart"/>
+      <w:r>
+        <w:rPr>
+          <w:rFonts w:ascii="Lucida Console" w:hAnsi="Lucida Console"/>
+          <w:b/>
+          <w:color w:val="002060"/>
+          <w:sz w:val="18"/>
+          <w:szCs w:val="18"/>
+        </w:rPr>
+        <w:t>java</w:t>
+      </w:r>
+      <w:proofErr w:type="gramEnd"/>
+      <w:r>
+        <w:rPr>
+          <w:rFonts w:ascii="Lucida Console" w:hAnsi="Lucida Console"/>
+          <w:b/>
+          <w:color w:val="002060"/>
+          <w:sz w:val="18"/>
+          <w:szCs w:val="18"/>
+        </w:rPr>
+        <w:t xml:space="preserve">]   </w:t>
+      </w:r>
+      <w:proofErr w:type="spellStart"/>
+      <w:r>
+        <w:rPr>
+          <w:rFonts w:ascii="Lucida Console" w:hAnsi="Lucida Console"/>
+          <w:b/>
+          <w:color w:val="002060"/>
+          <w:sz w:val="18"/>
+          <w:szCs w:val="18"/>
+        </w:rPr>
+        <w:t>defaultContext</w:t>
+      </w:r>
+      <w:proofErr w:type="spellEnd"/>
+      <w:r>
+        <w:rPr>
+          <w:rFonts w:ascii="Lucida Console" w:hAnsi="Lucida Console"/>
+          <w:b/>
+          <w:color w:val="002060"/>
+          <w:sz w:val="18"/>
+          <w:szCs w:val="18"/>
+        </w:rPr>
+        <w:t xml:space="preserve">: </w:t>
+      </w:r>
+      <w:proofErr w:type="spellStart"/>
+      <w:r>
+        <w:rPr>
+          <w:rFonts w:ascii="Lucida Console" w:hAnsi="Lucida Console"/>
+          <w:b/>
+          <w:color w:val="002060"/>
+          <w:sz w:val="18"/>
+          <w:szCs w:val="18"/>
+        </w:rPr>
+        <w:t>shared_defs.properties</w:t>
+      </w:r>
+      <w:proofErr w:type="spellEnd"/>
+      <w:r>
+        <w:rPr>
+          <w:rFonts w:ascii="Lucida Console" w:hAnsi="Lucida Console"/>
+          <w:b/>
+          <w:color w:val="002060"/>
+          <w:sz w:val="18"/>
+          <w:szCs w:val="18"/>
+        </w:rPr>
+        <w:t>;</w:t>
+      </w:r>
+    </w:p>
+    <w:p>
+      <w:pPr>
+        <w:spacing w:after="0" w:line="240" w:lineRule="auto"/>
+        <w:rPr>
+          <w:rFonts w:ascii="Lucida Console" w:hAnsi="Lucida Console"/>
+          <w:b/>
+          <w:color w:val="002060"/>
+          <w:sz w:val="18"/>
+          <w:szCs w:val="18"/>
+        </w:rPr>
+      </w:pPr>
+      <w:r>
+        <w:rPr>
+          <w:rFonts w:ascii="Lucida Console" w:hAnsi="Lucida Console"/>
+          <w:b/>
+          <w:color w:val="002060"/>
+          <w:sz w:val="18"/>
+          <w:szCs w:val="18"/>
+        </w:rPr>
+        <w:t xml:space="preserve">     [</w:t>
+      </w:r>
+      <w:proofErr w:type="gramStart"/>
+      <w:r>
+        <w:rPr>
+          <w:rFonts w:ascii="Lucida Console" w:hAnsi="Lucida Console"/>
+          <w:b/>
+          <w:color w:val="002060"/>
+          <w:sz w:val="18"/>
+          <w:szCs w:val="18"/>
+        </w:rPr>
+        <w:t>java</w:t>
+      </w:r>
+      <w:proofErr w:type="gramEnd"/>
+      <w:r>
+        <w:rPr>
+          <w:rFonts w:ascii="Lucida Console" w:hAnsi="Lucida Console"/>
+          <w:b/>
+          <w:color w:val="002060"/>
+          <w:sz w:val="18"/>
+          <w:szCs w:val="18"/>
+        </w:rPr>
+        <w:t xml:space="preserve">]   </w:t>
+      </w:r>
+      <w:proofErr w:type="spellStart"/>
+      <w:r>
+        <w:rPr>
+          <w:rFonts w:ascii="Lucida Console" w:hAnsi="Lucida Console"/>
+          <w:b/>
+          <w:color w:val="002060"/>
+          <w:sz w:val="18"/>
+          <w:szCs w:val="18"/>
+        </w:rPr>
+        <w:t>overrideContextList</w:t>
+      </w:r>
+      <w:proofErr w:type="spellEnd"/>
+      <w:r>
+        <w:rPr>
+          <w:rFonts w:ascii="Lucida Console" w:hAnsi="Lucida Console"/>
+          <w:b/>
+          <w:color w:val="002060"/>
+          <w:sz w:val="18"/>
+          <w:szCs w:val="18"/>
+        </w:rPr>
+        <w:t>: [</w:t>
+      </w:r>
+      <w:proofErr w:type="spellStart"/>
+      <w:r>
+        <w:rPr>
+          <w:rFonts w:ascii="Lucida Console" w:hAnsi="Lucida Console"/>
+          <w:b/>
+          <w:color w:val="002060"/>
+          <w:sz w:val="18"/>
+          <w:szCs w:val="18"/>
+        </w:rPr>
+        <w:t>target_defs.properties</w:t>
+      </w:r>
+      <w:proofErr w:type="spellEnd"/>
+      <w:r>
+        <w:rPr>
+          <w:rFonts w:ascii="Lucida Console" w:hAnsi="Lucida Console"/>
+          <w:b/>
+          <w:color w:val="002060"/>
+          <w:sz w:val="18"/>
+          <w:szCs w:val="18"/>
+        </w:rPr>
+        <w:t>];</w:t>
+      </w:r>
+    </w:p>
+    <w:p>
+      <w:pPr>
+        <w:spacing w:after="0" w:line="240" w:lineRule="auto"/>
+        <w:rPr>
+          <w:rFonts w:ascii="Lucida Console" w:hAnsi="Lucida Console"/>
+          <w:b/>
+          <w:color w:val="002060"/>
+          <w:sz w:val="18"/>
+          <w:szCs w:val="18"/>
+        </w:rPr>
+      </w:pPr>
+      <w:r>
+        <w:rPr>
+          <w:rFonts w:ascii="Lucida Console" w:hAnsi="Lucida Console"/>
+          <w:b/>
+          <w:color w:val="002060"/>
+          <w:sz w:val="18"/>
+          <w:szCs w:val="18"/>
+        </w:rPr>
+        <w:t xml:space="preserve">     [</w:t>
+      </w:r>
+      <w:proofErr w:type="gramStart"/>
+      <w:r>
+        <w:rPr>
+          <w:rFonts w:ascii="Lucida Console" w:hAnsi="Lucida Console"/>
+          <w:b/>
+          <w:color w:val="002060"/>
+          <w:sz w:val="18"/>
+          <w:szCs w:val="18"/>
+        </w:rPr>
+        <w:t>java</w:t>
+      </w:r>
+      <w:proofErr w:type="gramEnd"/>
+      <w:r>
+        <w:rPr>
+          <w:rFonts w:ascii="Lucida Console" w:hAnsi="Lucida Console"/>
+          <w:b/>
+          <w:color w:val="002060"/>
+          <w:sz w:val="18"/>
+          <w:szCs w:val="18"/>
+        </w:rPr>
+        <w:t xml:space="preserve">]   </w:t>
+      </w:r>
+      <w:proofErr w:type="spellStart"/>
+      <w:r>
+        <w:rPr>
+          <w:rFonts w:ascii="Lucida Console" w:hAnsi="Lucida Console"/>
+          <w:b/>
+          <w:color w:val="002060"/>
+          <w:sz w:val="18"/>
+          <w:szCs w:val="18"/>
+        </w:rPr>
+        <w:t>dstDir</w:t>
+      </w:r>
+      <w:proofErr w:type="spellEnd"/>
+      <w:r>
+        <w:rPr>
+          <w:rFonts w:ascii="Lucida Console" w:hAnsi="Lucida Console"/>
+          <w:b/>
+          <w:color w:val="002060"/>
+          <w:sz w:val="18"/>
+          <w:szCs w:val="18"/>
+        </w:rPr>
+        <w:t>: ../</w:t>
+      </w:r>
+      <w:proofErr w:type="spellStart"/>
+      <w:r>
+        <w:rPr>
+          <w:rFonts w:ascii="Lucida Console" w:hAnsi="Lucida Console"/>
+          <w:b/>
+          <w:color w:val="002060"/>
+          <w:sz w:val="18"/>
+          <w:szCs w:val="18"/>
+        </w:rPr>
+        <w:t>gen_target</w:t>
+      </w:r>
+      <w:proofErr w:type="spellEnd"/>
+      <w:r>
+        <w:rPr>
+          <w:rFonts w:ascii="Lucida Console" w:hAnsi="Lucida Console"/>
+          <w:b/>
+          <w:color w:val="002060"/>
+          <w:sz w:val="18"/>
+          <w:szCs w:val="18"/>
+        </w:rPr>
+        <w:t>/;</w:t>
+      </w:r>
+    </w:p>
+    <w:p>
+      <w:pPr>
+        <w:spacing w:after="0" w:line="240" w:lineRule="auto"/>
+        <w:rPr>
+          <w:rFonts w:ascii="Lucida Console" w:hAnsi="Lucida Console"/>
+          <w:b/>
+          <w:color w:val="002060"/>
+          <w:sz w:val="18"/>
+          <w:szCs w:val="18"/>
+        </w:rPr>
+      </w:pPr>
+      <w:r>
+        <w:rPr>
+          <w:rFonts w:ascii="Lucida Console" w:hAnsi="Lucida Console"/>
+          <w:b/>
+          <w:color w:val="002060"/>
+          <w:sz w:val="18"/>
+          <w:szCs w:val="18"/>
+        </w:rPr>
+        <w:t xml:space="preserve">     [</w:t>
+      </w:r>
+      <w:proofErr w:type="gramStart"/>
+      <w:r>
+        <w:rPr>
+          <w:rFonts w:ascii="Lucida Console" w:hAnsi="Lucida Console"/>
+          <w:b/>
+          <w:color w:val="002060"/>
+          <w:sz w:val="18"/>
+          <w:szCs w:val="18"/>
+        </w:rPr>
+        <w:t>java</w:t>
+      </w:r>
+      <w:proofErr w:type="gramEnd"/>
+      <w:r>
+        <w:rPr>
+          <w:rFonts w:ascii="Lucida Console" w:hAnsi="Lucida Console"/>
+          <w:b/>
+          <w:color w:val="002060"/>
+          <w:sz w:val="18"/>
+          <w:szCs w:val="18"/>
+        </w:rPr>
+        <w:t xml:space="preserve">]   </w:t>
+      </w:r>
+      <w:proofErr w:type="spellStart"/>
+      <w:r>
+        <w:rPr>
+          <w:rFonts w:ascii="Lucida Console" w:hAnsi="Lucida Console"/>
+          <w:b/>
+          <w:color w:val="002060"/>
+          <w:sz w:val="18"/>
+          <w:szCs w:val="18"/>
+        </w:rPr>
+        <w:t>generatedFileList</w:t>
+      </w:r>
+      <w:proofErr w:type="spellEnd"/>
+      <w:r>
+        <w:rPr>
+          <w:rFonts w:ascii="Lucida Console" w:hAnsi="Lucida Console"/>
+          <w:b/>
+          <w:color w:val="002060"/>
+          <w:sz w:val="18"/>
+          <w:szCs w:val="18"/>
+        </w:rPr>
+        <w:t>: [</w:t>
+      </w:r>
+      <w:proofErr w:type="spellStart"/>
+      <w:r>
+        <w:rPr>
+          <w:rFonts w:ascii="Lucida Console" w:hAnsi="Lucida Console"/>
+          <w:b/>
+          <w:color w:val="002060"/>
+          <w:sz w:val="18"/>
+          <w:szCs w:val="18"/>
+        </w:rPr>
+        <w:t>hive_vars.hql</w:t>
+      </w:r>
+      <w:proofErr w:type="spellEnd"/>
+      <w:r>
+        <w:rPr>
+          <w:rFonts w:ascii="Lucida Console" w:hAnsi="Lucida Console"/>
+          <w:b/>
+          <w:color w:val="002060"/>
+          <w:sz w:val="18"/>
+          <w:szCs w:val="18"/>
+        </w:rPr>
+        <w:t xml:space="preserve">, </w:t>
+      </w:r>
+      <w:proofErr w:type="spellStart"/>
+      <w:r>
+        <w:rPr>
+          <w:rFonts w:ascii="Lucida Console" w:hAnsi="Lucida Console"/>
+          <w:b/>
+          <w:color w:val="002060"/>
+          <w:sz w:val="18"/>
+          <w:szCs w:val="18"/>
+        </w:rPr>
+        <w:t>hive_query.hql</w:t>
+      </w:r>
+      <w:proofErr w:type="spellEnd"/>
+      <w:r>
+        <w:rPr>
+          <w:rFonts w:ascii="Lucida Console" w:hAnsi="Lucida Console"/>
+          <w:b/>
+          <w:color w:val="002060"/>
+          <w:sz w:val="18"/>
+          <w:szCs w:val="18"/>
+        </w:rPr>
+        <w:t>];</w:t>
+      </w:r>
+    </w:p>
+    <w:p>
+      <w:pPr>
+        <w:spacing w:after="0" w:line="240" w:lineRule="auto"/>
+        <w:rPr>
+          <w:rFonts w:ascii="Lucida Console" w:hAnsi="Lucida Console"/>
+          <w:b/>
+          <w:color w:val="002060"/>
+          <w:sz w:val="18"/>
+          <w:szCs w:val="18"/>
+        </w:rPr>
+      </w:pPr>
+      <w:r>
+        <w:rPr>
+          <w:rFonts w:ascii="Lucida Console" w:hAnsi="Lucida Console"/>
+          <w:b/>
+          <w:color w:val="002060"/>
+          <w:sz w:val="18"/>
+          <w:szCs w:val="18"/>
+        </w:rPr>
+        <w:t xml:space="preserve">     [java]   </w:t>
+      </w:r>
+      <w:proofErr w:type="spellStart"/>
+      <w:r>
+        <w:rPr>
+          <w:rFonts w:ascii="Lucida Console" w:hAnsi="Lucida Console"/>
+          <w:b/>
+          <w:color w:val="002060"/>
+          <w:sz w:val="18"/>
+          <w:szCs w:val="18"/>
+        </w:rPr>
+        <w:t>filesRead</w:t>
+      </w:r>
+      <w:proofErr w:type="spellEnd"/>
+      <w:r>
+        <w:rPr>
+          <w:rFonts w:ascii="Lucida Console" w:hAnsi="Lucida Console"/>
+          <w:b/>
+          <w:color w:val="002060"/>
+          <w:sz w:val="18"/>
+          <w:szCs w:val="18"/>
+        </w:rPr>
+        <w:t>: 2</w:t>
+      </w:r>
+      <w:proofErr w:type="gramStart"/>
+      <w:r>
+        <w:rPr>
+          <w:rFonts w:ascii="Lucida Console" w:hAnsi="Lucida Console"/>
+          <w:b/>
+          <w:color w:val="002060"/>
+          <w:sz w:val="18"/>
+          <w:szCs w:val="18"/>
+        </w:rPr>
+        <w:t xml:space="preserve">;  </w:t>
+      </w:r>
+      <w:proofErr w:type="spellStart"/>
+      <w:r>
+        <w:rPr>
+          <w:rFonts w:ascii="Lucida Console" w:hAnsi="Lucida Console"/>
+          <w:b/>
+          <w:color w:val="002060"/>
+          <w:sz w:val="18"/>
+          <w:szCs w:val="18"/>
+        </w:rPr>
+        <w:t>filesWritten</w:t>
+      </w:r>
+      <w:proofErr w:type="spellEnd"/>
+      <w:proofErr w:type="gramEnd"/>
+      <w:r>
+        <w:rPr>
+          <w:rFonts w:ascii="Lucida Console" w:hAnsi="Lucida Console"/>
+          <w:b/>
+          <w:color w:val="002060"/>
+          <w:sz w:val="18"/>
+          <w:szCs w:val="18"/>
+        </w:rPr>
+        <w:t>: 2]</w:t>
+      </w:r>
+    </w:p>
+    <w:p>
+      <w:pPr>
+        <w:spacing w:after="0" w:line="240" w:lineRule="auto"/>
+        <w:rPr>
+          <w:rFonts w:ascii="Lucida Console" w:hAnsi="Lucida Console"/>
+          <w:b/>
+          <w:color w:val="002060"/>
+          <w:sz w:val="18"/>
+          <w:szCs w:val="18"/>
+        </w:rPr>
+      </w:pPr>
+      <w:r>
+        <w:rPr>
+          <w:rFonts w:ascii="Lucida Console" w:hAnsi="Lucida Console"/>
+          <w:b/>
+          <w:color w:val="002060"/>
+          <w:sz w:val="18"/>
+          <w:szCs w:val="18"/>
+        </w:rPr>
+        <w:t xml:space="preserve">     [</w:t>
+      </w:r>
+      <w:proofErr w:type="gramStart"/>
+      <w:r>
+        <w:rPr>
+          <w:rFonts w:ascii="Lucida Console" w:hAnsi="Lucida Console"/>
+          <w:b/>
+          <w:color w:val="002060"/>
+          <w:sz w:val="18"/>
+          <w:szCs w:val="18"/>
+        </w:rPr>
+        <w:t>java</w:t>
+      </w:r>
+      <w:proofErr w:type="gramEnd"/>
+      <w:r>
+        <w:rPr>
+          <w:rFonts w:ascii="Lucida Console" w:hAnsi="Lucida Console"/>
+          <w:b/>
+          <w:color w:val="002060"/>
+          <w:sz w:val="18"/>
+          <w:szCs w:val="18"/>
+        </w:rPr>
+        <w:t xml:space="preserve">] </w:t>
+      </w:r>
+    </w:p>
+    <w:p>
+      <w:pPr>
+        <w:spacing w:after="0" w:line="240" w:lineRule="auto"/>
+        <w:rPr>
+          <w:rFonts w:ascii="Lucida Console" w:hAnsi="Lucida Console"/>
+          <w:b/>
+          <w:color w:val="002060"/>
+          <w:sz w:val="18"/>
+          <w:szCs w:val="18"/>
+        </w:rPr>
+      </w:pPr>
+      <w:r>
+        <w:rPr>
+          <w:rFonts w:ascii="Lucida Console" w:hAnsi="Lucida Console"/>
+          <w:b/>
+          <w:color w:val="002060"/>
+          <w:sz w:val="18"/>
+          <w:szCs w:val="18"/>
+        </w:rPr>
+        <w:t xml:space="preserve">     [</w:t>
+      </w:r>
+      <w:proofErr w:type="gramStart"/>
+      <w:r>
+        <w:rPr>
+          <w:rFonts w:ascii="Lucida Console" w:hAnsi="Lucida Console"/>
+          <w:b/>
+          <w:color w:val="002060"/>
+          <w:sz w:val="18"/>
+          <w:szCs w:val="18"/>
+        </w:rPr>
+        <w:t>java</w:t>
+      </w:r>
+      <w:proofErr w:type="gramEnd"/>
+      <w:r>
+        <w:rPr>
+          <w:rFonts w:ascii="Lucida Console" w:hAnsi="Lucida Console"/>
+          <w:b/>
+          <w:color w:val="002060"/>
+          <w:sz w:val="18"/>
+          <w:szCs w:val="18"/>
+        </w:rPr>
+        <w:t xml:space="preserve">] </w:t>
+      </w:r>
+      <w:proofErr w:type="spellStart"/>
+      <w:r>
+        <w:rPr>
+          <w:rFonts w:ascii="Lucida Console" w:hAnsi="Lucida Console"/>
+          <w:b/>
+          <w:color w:val="002060"/>
+          <w:sz w:val="18"/>
+          <w:szCs w:val="18"/>
+        </w:rPr>
+        <w:t>TextSourceGeneratorRunner</w:t>
+      </w:r>
+      <w:proofErr w:type="spellEnd"/>
+      <w:r>
+        <w:rPr>
+          <w:rFonts w:ascii="Lucida Console" w:hAnsi="Lucida Console"/>
+          <w:b/>
+          <w:color w:val="002060"/>
+          <w:sz w:val="18"/>
+          <w:szCs w:val="18"/>
+        </w:rPr>
+        <w:t xml:space="preserve"> - done</w:t>
+      </w:r>
+    </w:p>
+    <w:p>
+      <w:pPr>
+        <w:spacing w:after="0" w:line="240" w:lineRule="auto"/>
+        <w:rPr>
+          <w:rFonts w:ascii="Lucida Console" w:hAnsi="Lucida Console"/>
+          <w:b/>
+          <w:color w:val="002060"/>
+          <w:sz w:val="18"/>
+          <w:szCs w:val="18"/>
+        </w:rPr>
+      </w:pPr>
+    </w:p>
+    <w:p>
+      <w:pPr>
+        <w:spacing w:after="0" w:line="240" w:lineRule="auto"/>
+        <w:rPr>
+          <w:rFonts w:ascii="Lucida Console" w:hAnsi="Lucida Console"/>
+          <w:b/>
+          <w:color w:val="002060"/>
+          <w:sz w:val="18"/>
+          <w:szCs w:val="18"/>
+        </w:rPr>
+      </w:pPr>
+      <w:proofErr w:type="spellStart"/>
+      <w:proofErr w:type="gramStart"/>
+      <w:r>
+        <w:rPr>
+          <w:rFonts w:ascii="Lucida Console" w:hAnsi="Lucida Console"/>
+          <w:b/>
+          <w:color w:val="002060"/>
+          <w:sz w:val="18"/>
+          <w:szCs w:val="18"/>
+        </w:rPr>
+        <w:t>expandTokens</w:t>
+      </w:r>
+      <w:proofErr w:type="spellEnd"/>
+      <w:proofErr w:type="gramEnd"/>
+      <w:r>
+        <w:rPr>
+          <w:rFonts w:ascii="Lucida Console" w:hAnsi="Lucida Console"/>
+          <w:b/>
+          <w:color w:val="002060"/>
+          <w:sz w:val="18"/>
+          <w:szCs w:val="18"/>
+        </w:rPr>
+        <w:t>:</w:t>
+      </w:r>
+    </w:p>
+    <w:p>
+      <w:pPr>
+        <w:spacing w:after="0" w:line="240" w:lineRule="auto"/>
+        <w:rPr>
+          <w:rFonts w:ascii="Lucida Console" w:hAnsi="Lucida Console"/>
+          <w:b/>
+          <w:color w:val="002060"/>
+          <w:sz w:val="18"/>
+          <w:szCs w:val="18"/>
+        </w:rPr>
+      </w:pPr>
+      <w:r>
+        <w:rPr>
+          <w:rFonts w:ascii="Lucida Console" w:hAnsi="Lucida Console"/>
+          <w:b/>
+          <w:color w:val="002060"/>
+          <w:sz w:val="18"/>
+          <w:szCs w:val="18"/>
+        </w:rPr>
+        <w:t xml:space="preserve">     [</w:t>
+      </w:r>
+      <w:proofErr w:type="gramStart"/>
+      <w:r>
+        <w:rPr>
+          <w:rFonts w:ascii="Lucida Console" w:hAnsi="Lucida Console"/>
+          <w:b/>
+          <w:color w:val="002060"/>
+          <w:sz w:val="18"/>
+          <w:szCs w:val="18"/>
+        </w:rPr>
+        <w:t>echo</w:t>
+      </w:r>
+      <w:proofErr w:type="gramEnd"/>
+      <w:r>
+        <w:rPr>
+          <w:rFonts w:ascii="Lucida Console" w:hAnsi="Lucida Console"/>
+          <w:b/>
+          <w:color w:val="002060"/>
+          <w:sz w:val="18"/>
+          <w:szCs w:val="18"/>
+        </w:rPr>
+        <w:t>] Expand tokens using ANT</w:t>
+      </w:r>
+    </w:p>
+    <w:p>
+      <w:pPr>
+        <w:spacing w:after="0" w:line="240" w:lineRule="auto"/>
+        <w:rPr>
+          <w:rFonts w:ascii="Lucida Console" w:hAnsi="Lucida Console"/>
+          <w:b/>
+          <w:color w:val="002060"/>
+          <w:sz w:val="18"/>
+          <w:szCs w:val="18"/>
+        </w:rPr>
+      </w:pPr>
+      <w:r>
+        <w:rPr>
+          <w:rFonts w:ascii="Lucida Console" w:hAnsi="Lucida Console"/>
+          <w:b/>
+          <w:color w:val="002060"/>
+          <w:sz w:val="18"/>
+          <w:szCs w:val="18"/>
+        </w:rPr>
+        <w:t xml:space="preserve">     [</w:t>
+      </w:r>
+      <w:proofErr w:type="gramStart"/>
+      <w:r>
+        <w:rPr>
+          <w:rFonts w:ascii="Lucida Console" w:hAnsi="Lucida Console"/>
+          <w:b/>
+          <w:color w:val="002060"/>
+          <w:sz w:val="18"/>
+          <w:szCs w:val="18"/>
+        </w:rPr>
+        <w:t>echo</w:t>
+      </w:r>
+      <w:proofErr w:type="gramEnd"/>
+      <w:r>
+        <w:rPr>
+          <w:rFonts w:ascii="Lucida Console" w:hAnsi="Lucida Console"/>
+          <w:b/>
+          <w:color w:val="002060"/>
+          <w:sz w:val="18"/>
+          <w:szCs w:val="18"/>
+        </w:rPr>
+        <w:t>] ........</w:t>
+      </w:r>
+    </w:p>
+    <w:p>
+      <w:pPr>
+        <w:spacing w:after="0" w:line="240" w:lineRule="auto"/>
+        <w:rPr>
+          <w:rFonts w:ascii="Lucida Console" w:hAnsi="Lucida Console"/>
+          <w:b/>
+          <w:color w:val="002060"/>
+          <w:sz w:val="18"/>
+          <w:szCs w:val="18"/>
+        </w:rPr>
+      </w:pPr>
+      <w:r>
+        <w:rPr>
+          <w:rFonts w:ascii="Lucida Console" w:hAnsi="Lucida Console"/>
+          <w:b/>
+          <w:color w:val="002060"/>
+          <w:sz w:val="18"/>
+          <w:szCs w:val="18"/>
+        </w:rPr>
+        <w:lastRenderedPageBreak/>
+        <w:t xml:space="preserve">     [</w:t>
+      </w:r>
+      <w:proofErr w:type="gramStart"/>
+      <w:r>
+        <w:rPr>
+          <w:rFonts w:ascii="Lucida Console" w:hAnsi="Lucida Console"/>
+          <w:b/>
+          <w:color w:val="002060"/>
+          <w:sz w:val="18"/>
+          <w:szCs w:val="18"/>
+        </w:rPr>
+        <w:t>echo</w:t>
+      </w:r>
+      <w:proofErr w:type="gramEnd"/>
+      <w:r>
+        <w:rPr>
+          <w:rFonts w:ascii="Lucida Console" w:hAnsi="Lucida Console"/>
+          <w:b/>
+          <w:color w:val="002060"/>
+          <w:sz w:val="18"/>
+          <w:szCs w:val="18"/>
+        </w:rPr>
+        <w:t>] ANT DevOps example, includes Generation</w:t>
+      </w:r>
+    </w:p>
+    <w:p>
+      <w:pPr>
+        <w:spacing w:after="0" w:line="240" w:lineRule="auto"/>
+        <w:rPr>
+          <w:rFonts w:ascii="Lucida Console" w:hAnsi="Lucida Console"/>
+          <w:b/>
+          <w:color w:val="002060"/>
+          <w:sz w:val="18"/>
+          <w:szCs w:val="18"/>
+        </w:rPr>
+      </w:pPr>
+      <w:r>
+        <w:rPr>
+          <w:rFonts w:ascii="Lucida Console" w:hAnsi="Lucida Console"/>
+          <w:b/>
+          <w:color w:val="002060"/>
+          <w:sz w:val="18"/>
+          <w:szCs w:val="18"/>
+        </w:rPr>
+        <w:t xml:space="preserve">     [</w:t>
+      </w:r>
+      <w:proofErr w:type="gramStart"/>
+      <w:r>
+        <w:rPr>
+          <w:rFonts w:ascii="Lucida Console" w:hAnsi="Lucida Console"/>
+          <w:b/>
+          <w:color w:val="002060"/>
+          <w:sz w:val="18"/>
+          <w:szCs w:val="18"/>
+        </w:rPr>
+        <w:t>echo</w:t>
+      </w:r>
+      <w:proofErr w:type="gramEnd"/>
+      <w:r>
+        <w:rPr>
+          <w:rFonts w:ascii="Lucida Console" w:hAnsi="Lucida Console"/>
+          <w:b/>
+          <w:color w:val="002060"/>
+          <w:sz w:val="18"/>
+          <w:szCs w:val="18"/>
+        </w:rPr>
+        <w:t>] ........</w:t>
+      </w:r>
+    </w:p>
+    <w:p>
+      <w:pPr>
+        <w:spacing w:after="0" w:line="240" w:lineRule="auto"/>
+        <w:rPr>
+          <w:rFonts w:ascii="Lucida Console" w:hAnsi="Lucida Console"/>
+          <w:b/>
+          <w:color w:val="002060"/>
+          <w:sz w:val="18"/>
+          <w:szCs w:val="18"/>
+        </w:rPr>
+      </w:pPr>
+    </w:p>
+    <w:p>
+      <w:pPr>
+        <w:spacing w:after="0" w:line="240" w:lineRule="auto"/>
+        <w:rPr>
+          <w:rFonts w:ascii="Lucida Console" w:hAnsi="Lucida Console"/>
+          <w:b/>
+          <w:color w:val="002060"/>
+          <w:sz w:val="18"/>
+          <w:szCs w:val="18"/>
+        </w:rPr>
+      </w:pPr>
+      <w:proofErr w:type="spellStart"/>
+      <w:r>
+        <w:rPr>
+          <w:rFonts w:ascii="Lucida Console" w:hAnsi="Lucida Console"/>
+          <w:b/>
+          <w:color w:val="002060"/>
+          <w:sz w:val="18"/>
+          <w:szCs w:val="18"/>
+        </w:rPr>
+        <w:t>inter_init</w:t>
+      </w:r>
+      <w:proofErr w:type="spellEnd"/>
+      <w:r>
+        <w:rPr>
+          <w:rFonts w:ascii="Lucida Console" w:hAnsi="Lucida Console"/>
+          <w:b/>
+          <w:color w:val="002060"/>
+          <w:sz w:val="18"/>
+          <w:szCs w:val="18"/>
+        </w:rPr>
+        <w:t>:</w:t>
+      </w:r>
+    </w:p>
+    <w:p>
+      <w:pPr>
+        <w:spacing w:after="0" w:line="240" w:lineRule="auto"/>
+        <w:rPr>
+          <w:rFonts w:ascii="Lucida Console" w:hAnsi="Lucida Console"/>
+          <w:b/>
+          <w:color w:val="002060"/>
+          <w:sz w:val="18"/>
+          <w:szCs w:val="18"/>
+        </w:rPr>
+      </w:pPr>
+    </w:p>
+    <w:p>
+      <w:pPr>
+        <w:spacing w:after="0" w:line="240" w:lineRule="auto"/>
+        <w:rPr>
+          <w:rFonts w:ascii="Lucida Console" w:hAnsi="Lucida Console"/>
+          <w:b/>
+          <w:color w:val="002060"/>
+          <w:sz w:val="18"/>
+          <w:szCs w:val="18"/>
+        </w:rPr>
+      </w:pPr>
+      <w:proofErr w:type="spellStart"/>
+      <w:proofErr w:type="gramStart"/>
+      <w:r>
+        <w:rPr>
+          <w:rFonts w:ascii="Lucida Console" w:hAnsi="Lucida Console"/>
+          <w:b/>
+          <w:color w:val="002060"/>
+          <w:sz w:val="18"/>
+          <w:szCs w:val="18"/>
+        </w:rPr>
+        <w:t>interpolateTemplate</w:t>
+      </w:r>
+      <w:proofErr w:type="spellEnd"/>
+      <w:proofErr w:type="gramEnd"/>
+      <w:r>
+        <w:rPr>
+          <w:rFonts w:ascii="Lucida Console" w:hAnsi="Lucida Console"/>
+          <w:b/>
+          <w:color w:val="002060"/>
+          <w:sz w:val="18"/>
+          <w:szCs w:val="18"/>
+        </w:rPr>
+        <w:t>:</w:t>
+      </w:r>
+    </w:p>
+    <w:p>
+      <w:pPr>
+        <w:spacing w:after="0" w:line="240" w:lineRule="auto"/>
+        <w:rPr>
+          <w:rFonts w:ascii="Lucida Console" w:hAnsi="Lucida Console"/>
+          <w:b/>
+          <w:color w:val="002060"/>
+          <w:sz w:val="18"/>
+          <w:szCs w:val="18"/>
+        </w:rPr>
+      </w:pPr>
+      <w:r>
+        <w:rPr>
+          <w:rFonts w:ascii="Lucida Console" w:hAnsi="Lucida Console"/>
+          <w:b/>
+          <w:color w:val="002060"/>
+          <w:sz w:val="18"/>
+          <w:szCs w:val="18"/>
+        </w:rPr>
+        <w:t xml:space="preserve">     [</w:t>
+      </w:r>
+      <w:proofErr w:type="gramStart"/>
+      <w:r>
+        <w:rPr>
+          <w:rFonts w:ascii="Lucida Console" w:hAnsi="Lucida Console"/>
+          <w:b/>
+          <w:color w:val="002060"/>
+          <w:sz w:val="18"/>
+          <w:szCs w:val="18"/>
+        </w:rPr>
+        <w:t>echo</w:t>
+      </w:r>
+      <w:proofErr w:type="gramEnd"/>
+      <w:r>
+        <w:rPr>
+          <w:rFonts w:ascii="Lucida Console" w:hAnsi="Lucida Console"/>
+          <w:b/>
+          <w:color w:val="002060"/>
+          <w:sz w:val="18"/>
+          <w:szCs w:val="18"/>
+        </w:rPr>
+        <w:t>] ANT file interpolation</w:t>
+      </w:r>
+    </w:p>
+    <w:p>
+      <w:pPr>
+        <w:spacing w:after="0" w:line="240" w:lineRule="auto"/>
+        <w:rPr>
+          <w:rFonts w:ascii="Lucida Console" w:hAnsi="Lucida Console"/>
+          <w:b/>
+          <w:color w:val="002060"/>
+          <w:sz w:val="18"/>
+          <w:szCs w:val="18"/>
+        </w:rPr>
+      </w:pPr>
+      <w:r>
+        <w:rPr>
+          <w:rFonts w:ascii="Lucida Console" w:hAnsi="Lucida Console"/>
+          <w:b/>
+          <w:color w:val="002060"/>
+          <w:sz w:val="18"/>
+          <w:szCs w:val="18"/>
+        </w:rPr>
+        <w:t xml:space="preserve">     [</w:t>
+      </w:r>
+      <w:proofErr w:type="gramStart"/>
+      <w:r>
+        <w:rPr>
+          <w:rFonts w:ascii="Lucida Console" w:hAnsi="Lucida Console"/>
+          <w:b/>
+          <w:color w:val="002060"/>
+          <w:sz w:val="18"/>
+          <w:szCs w:val="18"/>
+        </w:rPr>
+        <w:t>copy</w:t>
+      </w:r>
+      <w:proofErr w:type="gramEnd"/>
+      <w:r>
+        <w:rPr>
+          <w:rFonts w:ascii="Lucida Console" w:hAnsi="Lucida Console"/>
+          <w:b/>
+          <w:color w:val="002060"/>
+          <w:sz w:val="18"/>
+          <w:szCs w:val="18"/>
+        </w:rPr>
+        <w:t>] Copying 1 file to D:\GitHub\DemoDev\dev-topics-generationutils\example\gen_target</w:t>
+      </w:r>
+    </w:p>
+    <w:p>
+      <w:pPr>
+        <w:spacing w:after="0" w:line="240" w:lineRule="auto"/>
+        <w:rPr>
+          <w:rFonts w:ascii="Lucida Console" w:hAnsi="Lucida Console"/>
+          <w:b/>
+          <w:color w:val="002060"/>
+          <w:sz w:val="18"/>
+          <w:szCs w:val="18"/>
+        </w:rPr>
+      </w:pPr>
+    </w:p>
+    <w:p>
+      <w:pPr>
+        <w:spacing w:after="0" w:line="240" w:lineRule="auto"/>
+        <w:rPr>
+          <w:rFonts w:ascii="Lucida Console" w:hAnsi="Lucida Console"/>
+          <w:b/>
+          <w:i/>
+          <w:color w:val="002060"/>
+          <w:sz w:val="18"/>
+          <w:szCs w:val="18"/>
+        </w:rPr>
+      </w:pPr>
+      <w:proofErr w:type="spellStart"/>
+      <w:proofErr w:type="gramStart"/>
+      <w:r>
+        <w:rPr>
+          <w:rFonts w:ascii="Lucida Console" w:hAnsi="Lucida Console"/>
+          <w:b/>
+          <w:i/>
+          <w:color w:val="002060"/>
+          <w:sz w:val="18"/>
+          <w:szCs w:val="18"/>
+        </w:rPr>
+        <w:t>generateProdOnly</w:t>
+      </w:r>
+      <w:proofErr w:type="spellEnd"/>
+      <w:proofErr w:type="gramEnd"/>
+      <w:r>
+        <w:rPr>
+          <w:rFonts w:ascii="Lucida Console" w:hAnsi="Lucida Console"/>
+          <w:b/>
+          <w:i/>
+          <w:color w:val="002060"/>
+          <w:sz w:val="18"/>
+          <w:szCs w:val="18"/>
+        </w:rPr>
+        <w:t>:</w:t>
+      </w:r>
+    </w:p>
+    <w:p>
+      <w:pPr>
+        <w:spacing w:after="0" w:line="240" w:lineRule="auto"/>
+        <w:rPr>
+          <w:rFonts w:ascii="Lucida Console" w:hAnsi="Lucida Console"/>
+          <w:b/>
+          <w:i/>
+          <w:color w:val="002060"/>
+          <w:sz w:val="18"/>
+          <w:szCs w:val="18"/>
+        </w:rPr>
+      </w:pPr>
+      <w:r>
+        <w:rPr>
+          <w:rFonts w:ascii="Lucida Console" w:hAnsi="Lucida Console"/>
+          <w:b/>
+          <w:i/>
+          <w:color w:val="002060"/>
+          <w:sz w:val="18"/>
+          <w:szCs w:val="18"/>
+        </w:rPr>
+        <w:t xml:space="preserve">     [</w:t>
+      </w:r>
+      <w:proofErr w:type="gramStart"/>
+      <w:r>
+        <w:rPr>
+          <w:rFonts w:ascii="Lucida Console" w:hAnsi="Lucida Console"/>
+          <w:b/>
+          <w:i/>
+          <w:color w:val="002060"/>
+          <w:sz w:val="18"/>
+          <w:szCs w:val="18"/>
+        </w:rPr>
+        <w:t>echo</w:t>
+      </w:r>
+      <w:proofErr w:type="gramEnd"/>
+      <w:r>
+        <w:rPr>
+          <w:rFonts w:ascii="Lucida Console" w:hAnsi="Lucida Console"/>
+          <w:b/>
+          <w:i/>
+          <w:color w:val="002060"/>
+          <w:sz w:val="18"/>
+          <w:szCs w:val="18"/>
+        </w:rPr>
+        <w:t>] Generate production-only files</w:t>
+      </w:r>
+    </w:p>
+    <w:p>
+      <w:pPr>
+        <w:spacing w:after="0" w:line="240" w:lineRule="auto"/>
+        <w:rPr>
+          <w:rFonts w:ascii="Lucida Console" w:hAnsi="Lucida Console"/>
+          <w:b/>
+          <w:i/>
+          <w:color w:val="002060"/>
+          <w:sz w:val="18"/>
+          <w:szCs w:val="18"/>
+        </w:rPr>
+      </w:pPr>
+      <w:r>
+        <w:rPr>
+          <w:rFonts w:ascii="Lucida Console" w:hAnsi="Lucida Console"/>
+          <w:b/>
+          <w:i/>
+          <w:color w:val="002060"/>
+          <w:sz w:val="18"/>
+          <w:szCs w:val="18"/>
+        </w:rPr>
+        <w:t xml:space="preserve">     [</w:t>
+      </w:r>
+      <w:proofErr w:type="gramStart"/>
+      <w:r>
+        <w:rPr>
+          <w:rFonts w:ascii="Lucida Console" w:hAnsi="Lucida Console"/>
+          <w:b/>
+          <w:i/>
+          <w:color w:val="002060"/>
+          <w:sz w:val="18"/>
+          <w:szCs w:val="18"/>
+        </w:rPr>
+        <w:t>echo</w:t>
+      </w:r>
+      <w:proofErr w:type="gramEnd"/>
+      <w:r>
+        <w:rPr>
+          <w:rFonts w:ascii="Lucida Console" w:hAnsi="Lucida Console"/>
+          <w:b/>
+          <w:i/>
+          <w:color w:val="002060"/>
+          <w:sz w:val="18"/>
+          <w:szCs w:val="18"/>
+        </w:rPr>
+        <w:t>] ........</w:t>
+      </w:r>
+    </w:p>
+    <w:p>
+      <w:pPr>
+        <w:spacing w:after="0" w:line="240" w:lineRule="auto"/>
+        <w:rPr>
+          <w:rFonts w:ascii="Lucida Console" w:hAnsi="Lucida Console"/>
+          <w:b/>
+          <w:i/>
+          <w:color w:val="002060"/>
+          <w:sz w:val="18"/>
+          <w:szCs w:val="18"/>
+        </w:rPr>
+      </w:pPr>
+      <w:r>
+        <w:rPr>
+          <w:rFonts w:ascii="Lucida Console" w:hAnsi="Lucida Console"/>
+          <w:b/>
+          <w:i/>
+          <w:color w:val="002060"/>
+          <w:sz w:val="18"/>
+          <w:szCs w:val="18"/>
+        </w:rPr>
+        <w:t xml:space="preserve">     [</w:t>
+      </w:r>
+      <w:proofErr w:type="gramStart"/>
+      <w:r>
+        <w:rPr>
+          <w:rFonts w:ascii="Lucida Console" w:hAnsi="Lucida Console"/>
+          <w:b/>
+          <w:i/>
+          <w:color w:val="002060"/>
+          <w:sz w:val="18"/>
+          <w:szCs w:val="18"/>
+        </w:rPr>
+        <w:t>echo</w:t>
+      </w:r>
+      <w:proofErr w:type="gramEnd"/>
+      <w:r>
+        <w:rPr>
+          <w:rFonts w:ascii="Lucida Console" w:hAnsi="Lucida Console"/>
+          <w:b/>
+          <w:i/>
+          <w:color w:val="002060"/>
+          <w:sz w:val="18"/>
+          <w:szCs w:val="18"/>
+        </w:rPr>
+        <w:t>] ANT DevOps example, includes Generation</w:t>
+      </w:r>
+    </w:p>
+    <w:p>
+      <w:pPr>
+        <w:spacing w:after="0" w:line="240" w:lineRule="auto"/>
+        <w:rPr>
+          <w:rFonts w:ascii="Lucida Console" w:hAnsi="Lucida Console"/>
+          <w:b/>
+          <w:i/>
+          <w:color w:val="002060"/>
+          <w:sz w:val="18"/>
+          <w:szCs w:val="18"/>
+        </w:rPr>
+      </w:pPr>
+      <w:r>
+        <w:rPr>
+          <w:rFonts w:ascii="Lucida Console" w:hAnsi="Lucida Console"/>
+          <w:b/>
+          <w:i/>
+          <w:color w:val="002060"/>
+          <w:sz w:val="18"/>
+          <w:szCs w:val="18"/>
+        </w:rPr>
+        <w:t xml:space="preserve">     [</w:t>
+      </w:r>
+      <w:proofErr w:type="gramStart"/>
+      <w:r>
+        <w:rPr>
+          <w:rFonts w:ascii="Lucida Console" w:hAnsi="Lucida Console"/>
+          <w:b/>
+          <w:i/>
+          <w:color w:val="002060"/>
+          <w:sz w:val="18"/>
+          <w:szCs w:val="18"/>
+        </w:rPr>
+        <w:t>echo</w:t>
+      </w:r>
+      <w:proofErr w:type="gramEnd"/>
+      <w:r>
+        <w:rPr>
+          <w:rFonts w:ascii="Lucida Console" w:hAnsi="Lucida Console"/>
+          <w:b/>
+          <w:i/>
+          <w:color w:val="002060"/>
+          <w:sz w:val="18"/>
+          <w:szCs w:val="18"/>
+        </w:rPr>
+        <w:t>] ........</w:t>
+      </w:r>
+    </w:p>
+    <w:p>
+      <w:pPr>
+        <w:spacing w:after="0" w:line="240" w:lineRule="auto"/>
+        <w:rPr>
+          <w:rFonts w:ascii="Lucida Console" w:hAnsi="Lucida Console"/>
+          <w:b/>
+          <w:i/>
+          <w:color w:val="002060"/>
+          <w:sz w:val="18"/>
+          <w:szCs w:val="18"/>
+        </w:rPr>
+      </w:pPr>
+    </w:p>
+    <w:p>
+      <w:pPr>
+        <w:spacing w:after="0" w:line="240" w:lineRule="auto"/>
+        <w:rPr>
+          <w:rFonts w:ascii="Lucida Console" w:hAnsi="Lucida Console"/>
+          <w:b/>
+          <w:i/>
+          <w:color w:val="002060"/>
+          <w:sz w:val="18"/>
+          <w:szCs w:val="18"/>
+        </w:rPr>
+      </w:pPr>
+      <w:proofErr w:type="spellStart"/>
+      <w:r>
+        <w:rPr>
+          <w:rFonts w:ascii="Lucida Console" w:hAnsi="Lucida Console"/>
+          <w:b/>
+          <w:i/>
+          <w:color w:val="002060"/>
+          <w:sz w:val="18"/>
+          <w:szCs w:val="18"/>
+        </w:rPr>
+        <w:t>gen_init</w:t>
+      </w:r>
+      <w:proofErr w:type="spellEnd"/>
+      <w:r>
+        <w:rPr>
+          <w:rFonts w:ascii="Lucida Console" w:hAnsi="Lucida Console"/>
+          <w:b/>
+          <w:i/>
+          <w:color w:val="002060"/>
+          <w:sz w:val="18"/>
+          <w:szCs w:val="18"/>
+        </w:rPr>
+        <w:t>:</w:t>
+      </w:r>
+    </w:p>
+    <w:p>
+      <w:pPr>
+        <w:spacing w:after="0" w:line="240" w:lineRule="auto"/>
+        <w:rPr>
+          <w:rFonts w:ascii="Lucida Console" w:hAnsi="Lucida Console"/>
+          <w:b/>
+          <w:i/>
+          <w:color w:val="002060"/>
+          <w:sz w:val="18"/>
+          <w:szCs w:val="18"/>
+        </w:rPr>
+      </w:pPr>
+    </w:p>
+    <w:p>
+      <w:pPr>
+        <w:spacing w:after="0" w:line="240" w:lineRule="auto"/>
+        <w:rPr>
+          <w:rFonts w:ascii="Lucida Console" w:hAnsi="Lucida Console"/>
+          <w:b/>
+          <w:i/>
+          <w:color w:val="002060"/>
+          <w:sz w:val="18"/>
+          <w:szCs w:val="18"/>
+        </w:rPr>
+      </w:pPr>
+      <w:proofErr w:type="spellStart"/>
+      <w:proofErr w:type="gramStart"/>
+      <w:r>
+        <w:rPr>
+          <w:rFonts w:ascii="Lucida Console" w:hAnsi="Lucida Console"/>
+          <w:b/>
+          <w:i/>
+          <w:color w:val="002060"/>
+          <w:sz w:val="18"/>
+          <w:szCs w:val="18"/>
+        </w:rPr>
+        <w:t>generateFromTemplate</w:t>
+      </w:r>
+      <w:proofErr w:type="spellEnd"/>
+      <w:proofErr w:type="gramEnd"/>
+      <w:r>
+        <w:rPr>
+          <w:rFonts w:ascii="Lucida Console" w:hAnsi="Lucida Console"/>
+          <w:b/>
+          <w:i/>
+          <w:color w:val="002060"/>
+          <w:sz w:val="18"/>
+          <w:szCs w:val="18"/>
+        </w:rPr>
+        <w:t>:</w:t>
+      </w:r>
+    </w:p>
+    <w:p>
+      <w:pPr>
+        <w:spacing w:after="0" w:line="240" w:lineRule="auto"/>
+        <w:rPr>
+          <w:rFonts w:ascii="Lucida Console" w:hAnsi="Lucida Console"/>
+          <w:b/>
+          <w:i/>
+          <w:color w:val="002060"/>
+          <w:sz w:val="18"/>
+          <w:szCs w:val="18"/>
+        </w:rPr>
+      </w:pPr>
+      <w:r>
+        <w:rPr>
+          <w:rFonts w:ascii="Lucida Console" w:hAnsi="Lucida Console"/>
+          <w:b/>
+          <w:i/>
+          <w:color w:val="002060"/>
+          <w:sz w:val="18"/>
+          <w:szCs w:val="18"/>
+        </w:rPr>
+        <w:t xml:space="preserve">     [</w:t>
+      </w:r>
+      <w:proofErr w:type="gramStart"/>
+      <w:r>
+        <w:rPr>
+          <w:rFonts w:ascii="Lucida Console" w:hAnsi="Lucida Console"/>
+          <w:b/>
+          <w:i/>
+          <w:color w:val="002060"/>
+          <w:sz w:val="18"/>
+          <w:szCs w:val="18"/>
+        </w:rPr>
+        <w:t>echo</w:t>
+      </w:r>
+      <w:proofErr w:type="gramEnd"/>
+      <w:r>
+        <w:rPr>
+          <w:rFonts w:ascii="Lucida Console" w:hAnsi="Lucida Console"/>
+          <w:b/>
+          <w:i/>
+          <w:color w:val="002060"/>
+          <w:sz w:val="18"/>
+          <w:szCs w:val="18"/>
+        </w:rPr>
+        <w:t>] Generate artifacts using templates and model properties</w:t>
+      </w:r>
+    </w:p>
+    <w:p>
+      <w:pPr>
+        <w:spacing w:after="0" w:line="240" w:lineRule="auto"/>
+        <w:rPr>
+          <w:rFonts w:ascii="Lucida Console" w:hAnsi="Lucida Console"/>
+          <w:b/>
+          <w:i/>
+          <w:color w:val="002060"/>
+          <w:sz w:val="18"/>
+          <w:szCs w:val="18"/>
+        </w:rPr>
+      </w:pPr>
+      <w:r>
+        <w:rPr>
+          <w:rFonts w:ascii="Lucida Console" w:hAnsi="Lucida Console"/>
+          <w:b/>
+          <w:i/>
+          <w:color w:val="002060"/>
+          <w:sz w:val="18"/>
+          <w:szCs w:val="18"/>
+        </w:rPr>
+        <w:t xml:space="preserve">     [</w:t>
+      </w:r>
+      <w:proofErr w:type="gramStart"/>
+      <w:r>
+        <w:rPr>
+          <w:rFonts w:ascii="Lucida Console" w:hAnsi="Lucida Console"/>
+          <w:b/>
+          <w:i/>
+          <w:color w:val="002060"/>
+          <w:sz w:val="18"/>
+          <w:szCs w:val="18"/>
+        </w:rPr>
+        <w:t>java</w:t>
+      </w:r>
+      <w:proofErr w:type="gramEnd"/>
+      <w:r>
+        <w:rPr>
+          <w:rFonts w:ascii="Lucida Console" w:hAnsi="Lucida Console"/>
+          <w:b/>
+          <w:i/>
+          <w:color w:val="002060"/>
+          <w:sz w:val="18"/>
+          <w:szCs w:val="18"/>
+        </w:rPr>
+        <w:t xml:space="preserve">] log4j:WARN No </w:t>
+      </w:r>
+      <w:proofErr w:type="spellStart"/>
+      <w:r>
+        <w:rPr>
+          <w:rFonts w:ascii="Lucida Console" w:hAnsi="Lucida Console"/>
+          <w:b/>
+          <w:i/>
+          <w:color w:val="002060"/>
+          <w:sz w:val="18"/>
+          <w:szCs w:val="18"/>
+        </w:rPr>
+        <w:t>appenders</w:t>
+      </w:r>
+      <w:proofErr w:type="spellEnd"/>
+      <w:r>
+        <w:rPr>
+          <w:rFonts w:ascii="Lucida Console" w:hAnsi="Lucida Console"/>
+          <w:b/>
+          <w:i/>
+          <w:color w:val="002060"/>
+          <w:sz w:val="18"/>
+          <w:szCs w:val="18"/>
+        </w:rPr>
+        <w:t xml:space="preserve"> could be found for logger (</w:t>
+      </w:r>
+      <w:proofErr w:type="spellStart"/>
+      <w:r>
+        <w:rPr>
+          <w:rFonts w:ascii="Lucida Console" w:hAnsi="Lucida Console"/>
+          <w:b/>
+          <w:i/>
+          <w:color w:val="002060"/>
+          <w:sz w:val="18"/>
+          <w:szCs w:val="18"/>
+        </w:rPr>
+        <w:t>don.demo.genera</w:t>
+      </w:r>
+      <w:r>
+        <w:rPr>
+          <w:rFonts w:ascii="Lucida Console" w:hAnsi="Lucida Console"/>
+          <w:b/>
+          <w:i/>
+          <w:color w:val="002060"/>
+          <w:sz w:val="18"/>
+          <w:szCs w:val="18"/>
+        </w:rPr>
+        <w:t>tor.TextSourceGeneratorRunner</w:t>
+      </w:r>
+      <w:proofErr w:type="spellEnd"/>
+      <w:r>
+        <w:rPr>
+          <w:rFonts w:ascii="Lucida Console" w:hAnsi="Lucida Console"/>
+          <w:b/>
+          <w:i/>
+          <w:color w:val="002060"/>
+          <w:sz w:val="18"/>
+          <w:szCs w:val="18"/>
+        </w:rPr>
+        <w:t>).</w:t>
+      </w:r>
+    </w:p>
+    <w:p>
+      <w:pPr>
+        <w:spacing w:after="0" w:line="240" w:lineRule="auto"/>
+        <w:rPr>
+          <w:rFonts w:ascii="Lucida Console" w:hAnsi="Lucida Console"/>
+          <w:b/>
+          <w:i/>
+          <w:color w:val="002060"/>
+          <w:sz w:val="18"/>
+          <w:szCs w:val="18"/>
+        </w:rPr>
+      </w:pPr>
+      <w:r>
+        <w:rPr>
+          <w:rFonts w:ascii="Lucida Console" w:hAnsi="Lucida Console"/>
+          <w:b/>
+          <w:i/>
+          <w:color w:val="002060"/>
+          <w:sz w:val="18"/>
+          <w:szCs w:val="18"/>
+        </w:rPr>
+        <w:t xml:space="preserve">     [</w:t>
+      </w:r>
+      <w:proofErr w:type="gramStart"/>
+      <w:r>
+        <w:rPr>
+          <w:rFonts w:ascii="Lucida Console" w:hAnsi="Lucida Console"/>
+          <w:b/>
+          <w:i/>
+          <w:color w:val="002060"/>
+          <w:sz w:val="18"/>
+          <w:szCs w:val="18"/>
+        </w:rPr>
+        <w:t>java</w:t>
+      </w:r>
+      <w:proofErr w:type="gramEnd"/>
+      <w:r>
+        <w:rPr>
+          <w:rFonts w:ascii="Lucida Console" w:hAnsi="Lucida Console"/>
+          <w:b/>
+          <w:i/>
+          <w:color w:val="002060"/>
+          <w:sz w:val="18"/>
+          <w:szCs w:val="18"/>
+        </w:rPr>
+        <w:t xml:space="preserve">] </w:t>
+      </w:r>
+      <w:proofErr w:type="spellStart"/>
+      <w:proofErr w:type="gramStart"/>
+      <w:r>
+        <w:rPr>
+          <w:rFonts w:ascii="Lucida Console" w:hAnsi="Lucida Console"/>
+          <w:b/>
+          <w:i/>
+          <w:color w:val="002060"/>
+          <w:sz w:val="18"/>
+          <w:szCs w:val="18"/>
+        </w:rPr>
+        <w:t>TextSourceGeneratorRunner</w:t>
+      </w:r>
+      <w:proofErr w:type="spellEnd"/>
+      <w:r>
+        <w:rPr>
+          <w:rFonts w:ascii="Lucida Console" w:hAnsi="Lucida Console"/>
+          <w:b/>
+          <w:i/>
+          <w:color w:val="002060"/>
+          <w:sz w:val="18"/>
+          <w:szCs w:val="18"/>
+        </w:rPr>
+        <w:t xml:space="preserve"> - Copyright (c) 2019.</w:t>
+      </w:r>
+      <w:proofErr w:type="gramEnd"/>
+      <w:r>
+        <w:rPr>
+          <w:rFonts w:ascii="Lucida Console" w:hAnsi="Lucida Console"/>
+          <w:b/>
+          <w:i/>
+          <w:color w:val="002060"/>
+          <w:sz w:val="18"/>
+          <w:szCs w:val="18"/>
+        </w:rPr>
+        <w:t xml:space="preserve"> Donald Trummell. All Rights Reservedlog4j</w:t>
+      </w:r>
+      <w:proofErr w:type="gramStart"/>
+      <w:r>
+        <w:rPr>
+          <w:rFonts w:ascii="Lucida Console" w:hAnsi="Lucida Console"/>
+          <w:b/>
+          <w:i/>
+          <w:color w:val="002060"/>
+          <w:sz w:val="18"/>
+          <w:szCs w:val="18"/>
+        </w:rPr>
+        <w:t>:WARN</w:t>
+      </w:r>
+      <w:proofErr w:type="gramEnd"/>
+      <w:r>
+        <w:rPr>
+          <w:rFonts w:ascii="Lucida Console" w:hAnsi="Lucida Console"/>
+          <w:b/>
+          <w:i/>
+          <w:color w:val="002060"/>
+          <w:sz w:val="18"/>
+          <w:szCs w:val="18"/>
+        </w:rPr>
+        <w:t xml:space="preserve"> Please initia</w:t>
+      </w:r>
+      <w:r>
+        <w:rPr>
+          <w:rFonts w:ascii="Lucida Console" w:hAnsi="Lucida Console"/>
+          <w:b/>
+          <w:i/>
+          <w:color w:val="002060"/>
+          <w:sz w:val="18"/>
+          <w:szCs w:val="18"/>
+        </w:rPr>
+        <w:t>lize the log4j system properly.</w:t>
+      </w:r>
+    </w:p>
+    <w:p>
+      <w:pPr>
+        <w:spacing w:after="0" w:line="240" w:lineRule="auto"/>
+        <w:rPr>
+          <w:rFonts w:ascii="Lucida Console" w:hAnsi="Lucida Console"/>
+          <w:b/>
+          <w:i/>
+          <w:color w:val="002060"/>
+          <w:sz w:val="18"/>
+          <w:szCs w:val="18"/>
+        </w:rPr>
+      </w:pPr>
+      <w:r>
+        <w:rPr>
+          <w:rFonts w:ascii="Lucida Console" w:hAnsi="Lucida Console"/>
+          <w:b/>
+          <w:i/>
+          <w:color w:val="002060"/>
+          <w:sz w:val="18"/>
+          <w:szCs w:val="18"/>
+        </w:rPr>
+        <w:t xml:space="preserve">     [</w:t>
+      </w:r>
+      <w:proofErr w:type="gramStart"/>
+      <w:r>
+        <w:rPr>
+          <w:rFonts w:ascii="Lucida Console" w:hAnsi="Lucida Console"/>
+          <w:b/>
+          <w:i/>
+          <w:color w:val="002060"/>
+          <w:sz w:val="18"/>
+          <w:szCs w:val="18"/>
+        </w:rPr>
+        <w:t>java</w:t>
+      </w:r>
+      <w:proofErr w:type="gramEnd"/>
+      <w:r>
+        <w:rPr>
+          <w:rFonts w:ascii="Lucida Console" w:hAnsi="Lucida Console"/>
+          <w:b/>
+          <w:i/>
+          <w:color w:val="002060"/>
+          <w:sz w:val="18"/>
+          <w:szCs w:val="18"/>
+        </w:rPr>
+        <w:t>] log4j:WARN See http://logging.apache.org/log4j/1.2/f</w:t>
+      </w:r>
+      <w:r>
+        <w:rPr>
+          <w:rFonts w:ascii="Lucida Console" w:hAnsi="Lucida Console"/>
+          <w:b/>
+          <w:i/>
+          <w:color w:val="002060"/>
+          <w:sz w:val="18"/>
+          <w:szCs w:val="18"/>
+        </w:rPr>
+        <w:t>aq.html#noconfig for more info.</w:t>
+      </w:r>
+    </w:p>
+    <w:p>
+      <w:pPr>
+        <w:spacing w:after="0" w:line="240" w:lineRule="auto"/>
+        <w:rPr>
+          <w:rFonts w:ascii="Lucida Console" w:hAnsi="Lucida Console"/>
+          <w:b/>
+          <w:i/>
+          <w:color w:val="002060"/>
+          <w:sz w:val="18"/>
+          <w:szCs w:val="18"/>
+        </w:rPr>
+      </w:pPr>
+      <w:r>
+        <w:rPr>
+          <w:rFonts w:ascii="Lucida Console" w:hAnsi="Lucida Console"/>
+          <w:b/>
+          <w:i/>
+          <w:color w:val="002060"/>
+          <w:sz w:val="18"/>
+          <w:szCs w:val="18"/>
+        </w:rPr>
+        <w:t xml:space="preserve">     [</w:t>
+      </w:r>
+      <w:proofErr w:type="gramStart"/>
+      <w:r>
+        <w:rPr>
+          <w:rFonts w:ascii="Lucida Console" w:hAnsi="Lucida Console"/>
+          <w:b/>
+          <w:i/>
+          <w:color w:val="002060"/>
+          <w:sz w:val="18"/>
+          <w:szCs w:val="18"/>
+        </w:rPr>
+        <w:t>java</w:t>
+      </w:r>
+      <w:proofErr w:type="gramEnd"/>
+      <w:r>
+        <w:rPr>
+          <w:rFonts w:ascii="Lucida Console" w:hAnsi="Lucida Console"/>
+          <w:b/>
+          <w:i/>
+          <w:color w:val="002060"/>
+          <w:sz w:val="18"/>
+          <w:szCs w:val="18"/>
+        </w:rPr>
+        <w:t xml:space="preserve">]   </w:t>
+      </w:r>
+      <w:proofErr w:type="gramStart"/>
+      <w:r>
+        <w:rPr>
+          <w:rFonts w:ascii="Lucida Console" w:hAnsi="Lucida Console"/>
+          <w:b/>
+          <w:i/>
+          <w:color w:val="002060"/>
+          <w:sz w:val="18"/>
+          <w:szCs w:val="18"/>
+        </w:rPr>
+        <w:t>Working in path      : D:\GitHub\DemoDev\dev-topics-generationutils\example\builder\.</w:t>
+      </w:r>
+      <w:proofErr w:type="gramEnd"/>
+    </w:p>
+    <w:p>
+      <w:pPr>
+        <w:spacing w:after="0" w:line="240" w:lineRule="auto"/>
+        <w:rPr>
+          <w:rFonts w:ascii="Lucida Console" w:hAnsi="Lucida Console"/>
+          <w:b/>
+          <w:i/>
+          <w:color w:val="002060"/>
+          <w:sz w:val="18"/>
+          <w:szCs w:val="18"/>
+        </w:rPr>
+      </w:pPr>
+      <w:r>
+        <w:rPr>
+          <w:rFonts w:ascii="Lucida Console" w:hAnsi="Lucida Console"/>
+          <w:b/>
+          <w:i/>
+          <w:color w:val="002060"/>
+          <w:sz w:val="18"/>
+          <w:szCs w:val="18"/>
+        </w:rPr>
+        <w:t xml:space="preserve">     [</w:t>
+      </w:r>
+      <w:proofErr w:type="gramStart"/>
+      <w:r>
+        <w:rPr>
+          <w:rFonts w:ascii="Lucida Console" w:hAnsi="Lucida Console"/>
+          <w:b/>
+          <w:i/>
+          <w:color w:val="002060"/>
+          <w:sz w:val="18"/>
+          <w:szCs w:val="18"/>
+        </w:rPr>
+        <w:t>java</w:t>
+      </w:r>
+      <w:proofErr w:type="gramEnd"/>
+      <w:r>
+        <w:rPr>
+          <w:rFonts w:ascii="Lucida Console" w:hAnsi="Lucida Console"/>
+          <w:b/>
+          <w:i/>
+          <w:color w:val="002060"/>
+          <w:sz w:val="18"/>
+          <w:szCs w:val="18"/>
+        </w:rPr>
+        <w:t>]   Configuration version: 1.0.0-SNAPSHOT</w:t>
+      </w:r>
+    </w:p>
+    <w:p>
+      <w:pPr>
+        <w:spacing w:after="0" w:line="240" w:lineRule="auto"/>
+        <w:rPr>
+          <w:rFonts w:ascii="Lucida Console" w:hAnsi="Lucida Console"/>
+          <w:b/>
+          <w:i/>
+          <w:color w:val="002060"/>
+          <w:sz w:val="18"/>
+          <w:szCs w:val="18"/>
+        </w:rPr>
+      </w:pPr>
+      <w:r>
+        <w:rPr>
+          <w:rFonts w:ascii="Lucida Console" w:hAnsi="Lucida Console"/>
+          <w:b/>
+          <w:i/>
+          <w:color w:val="002060"/>
+          <w:sz w:val="18"/>
+          <w:szCs w:val="18"/>
+        </w:rPr>
+        <w:t xml:space="preserve">     [</w:t>
+      </w:r>
+      <w:proofErr w:type="gramStart"/>
+      <w:r>
+        <w:rPr>
+          <w:rFonts w:ascii="Lucida Console" w:hAnsi="Lucida Console"/>
+          <w:b/>
+          <w:i/>
+          <w:color w:val="002060"/>
+          <w:sz w:val="18"/>
+          <w:szCs w:val="18"/>
+        </w:rPr>
+        <w:t>java</w:t>
+      </w:r>
+      <w:proofErr w:type="gramEnd"/>
+      <w:r>
+        <w:rPr>
+          <w:rFonts w:ascii="Lucida Console" w:hAnsi="Lucida Console"/>
+          <w:b/>
+          <w:i/>
+          <w:color w:val="002060"/>
+          <w:sz w:val="18"/>
+          <w:szCs w:val="18"/>
+        </w:rPr>
+        <w:t xml:space="preserve">] </w:t>
+      </w:r>
+    </w:p>
+    <w:p>
+      <w:pPr>
+        <w:spacing w:after="0" w:line="240" w:lineRule="auto"/>
+        <w:rPr>
+          <w:rFonts w:ascii="Lucida Console" w:hAnsi="Lucida Console"/>
+          <w:b/>
+          <w:i/>
+          <w:color w:val="002060"/>
+          <w:sz w:val="18"/>
+          <w:szCs w:val="18"/>
+        </w:rPr>
+      </w:pPr>
+      <w:r>
+        <w:rPr>
+          <w:rFonts w:ascii="Lucida Console" w:hAnsi="Lucida Console"/>
+          <w:b/>
+          <w:i/>
+          <w:color w:val="002060"/>
+          <w:sz w:val="18"/>
+          <w:szCs w:val="18"/>
+        </w:rPr>
+        <w:t xml:space="preserve">     [</w:t>
+      </w:r>
+      <w:proofErr w:type="gramStart"/>
+      <w:r>
+        <w:rPr>
+          <w:rFonts w:ascii="Lucida Console" w:hAnsi="Lucida Console"/>
+          <w:b/>
+          <w:i/>
+          <w:color w:val="002060"/>
+          <w:sz w:val="18"/>
+          <w:szCs w:val="18"/>
+        </w:rPr>
+        <w:t>java</w:t>
+      </w:r>
+      <w:proofErr w:type="gramEnd"/>
+      <w:r>
+        <w:rPr>
+          <w:rFonts w:ascii="Lucida Console" w:hAnsi="Lucida Console"/>
+          <w:b/>
+          <w:i/>
+          <w:color w:val="002060"/>
+          <w:sz w:val="18"/>
+          <w:szCs w:val="18"/>
+        </w:rPr>
+        <w:t>] Generation Information:</w:t>
+      </w:r>
+    </w:p>
+    <w:p>
+      <w:pPr>
+        <w:spacing w:after="0" w:line="240" w:lineRule="auto"/>
+        <w:rPr>
+          <w:rFonts w:ascii="Lucida Console" w:hAnsi="Lucida Console"/>
+          <w:b/>
+          <w:i/>
+          <w:color w:val="002060"/>
+          <w:sz w:val="18"/>
+          <w:szCs w:val="18"/>
+        </w:rPr>
+      </w:pPr>
+      <w:r>
+        <w:rPr>
+          <w:rFonts w:ascii="Lucida Console" w:hAnsi="Lucida Console"/>
+          <w:b/>
+          <w:i/>
+          <w:color w:val="002060"/>
+          <w:sz w:val="18"/>
+          <w:szCs w:val="18"/>
+        </w:rPr>
+        <w:t xml:space="preserve">     [</w:t>
+      </w:r>
+      <w:proofErr w:type="gramStart"/>
+      <w:r>
+        <w:rPr>
+          <w:rFonts w:ascii="Lucida Console" w:hAnsi="Lucida Console"/>
+          <w:b/>
+          <w:i/>
+          <w:color w:val="002060"/>
+          <w:sz w:val="18"/>
+          <w:szCs w:val="18"/>
+        </w:rPr>
+        <w:t>java</w:t>
+      </w:r>
+      <w:proofErr w:type="gramEnd"/>
+      <w:r>
+        <w:rPr>
+          <w:rFonts w:ascii="Lucida Console" w:hAnsi="Lucida Console"/>
+          <w:b/>
+          <w:i/>
+          <w:color w:val="002060"/>
+          <w:sz w:val="18"/>
+          <w:szCs w:val="18"/>
+        </w:rPr>
+        <w:t>] [Result - 0x853a16f4;</w:t>
+      </w:r>
+    </w:p>
+    <w:p>
+      <w:pPr>
+        <w:spacing w:after="0" w:line="240" w:lineRule="auto"/>
+        <w:rPr>
+          <w:rFonts w:ascii="Lucida Console" w:hAnsi="Lucida Console"/>
+          <w:b/>
+          <w:i/>
+          <w:color w:val="002060"/>
+          <w:sz w:val="18"/>
+          <w:szCs w:val="18"/>
+        </w:rPr>
+      </w:pPr>
+      <w:r>
+        <w:rPr>
+          <w:rFonts w:ascii="Lucida Console" w:hAnsi="Lucida Console"/>
+          <w:b/>
+          <w:i/>
+          <w:color w:val="002060"/>
+          <w:sz w:val="18"/>
+          <w:szCs w:val="18"/>
+        </w:rPr>
+        <w:t xml:space="preserve">     [</w:t>
+      </w:r>
+      <w:proofErr w:type="gramStart"/>
+      <w:r>
+        <w:rPr>
+          <w:rFonts w:ascii="Lucida Console" w:hAnsi="Lucida Console"/>
+          <w:b/>
+          <w:i/>
+          <w:color w:val="002060"/>
+          <w:sz w:val="18"/>
+          <w:szCs w:val="18"/>
+        </w:rPr>
+        <w:t>java</w:t>
+      </w:r>
+      <w:proofErr w:type="gramEnd"/>
+      <w:r>
+        <w:rPr>
+          <w:rFonts w:ascii="Lucida Console" w:hAnsi="Lucida Console"/>
+          <w:b/>
+          <w:i/>
+          <w:color w:val="002060"/>
+          <w:sz w:val="18"/>
+          <w:szCs w:val="18"/>
+        </w:rPr>
+        <w:t xml:space="preserve">]   </w:t>
+      </w:r>
+      <w:proofErr w:type="spellStart"/>
+      <w:r>
+        <w:rPr>
+          <w:rFonts w:ascii="Lucida Console" w:hAnsi="Lucida Console"/>
+          <w:b/>
+          <w:i/>
+          <w:color w:val="002060"/>
+          <w:sz w:val="18"/>
+          <w:szCs w:val="18"/>
+        </w:rPr>
+        <w:t>srcDir</w:t>
+      </w:r>
+      <w:proofErr w:type="spellEnd"/>
+      <w:r>
+        <w:rPr>
+          <w:rFonts w:ascii="Lucida Console" w:hAnsi="Lucida Console"/>
+          <w:b/>
+          <w:i/>
+          <w:color w:val="002060"/>
+          <w:sz w:val="18"/>
+          <w:szCs w:val="18"/>
+        </w:rPr>
+        <w:t>: ../</w:t>
+      </w:r>
+      <w:proofErr w:type="spellStart"/>
+      <w:r>
+        <w:rPr>
+          <w:rFonts w:ascii="Lucida Console" w:hAnsi="Lucida Console"/>
+          <w:b/>
+          <w:i/>
+          <w:color w:val="002060"/>
+          <w:sz w:val="18"/>
+          <w:szCs w:val="18"/>
+        </w:rPr>
+        <w:t>gen_source</w:t>
+      </w:r>
+      <w:proofErr w:type="spellEnd"/>
+      <w:r>
+        <w:rPr>
+          <w:rFonts w:ascii="Lucida Console" w:hAnsi="Lucida Console"/>
+          <w:b/>
+          <w:i/>
+          <w:color w:val="002060"/>
+          <w:sz w:val="18"/>
+          <w:szCs w:val="18"/>
+        </w:rPr>
+        <w:t>/;</w:t>
+      </w:r>
+    </w:p>
+    <w:p>
+      <w:pPr>
+        <w:spacing w:after="0" w:line="240" w:lineRule="auto"/>
+        <w:rPr>
+          <w:rFonts w:ascii="Lucida Console" w:hAnsi="Lucida Console"/>
+          <w:b/>
+          <w:i/>
+          <w:color w:val="002060"/>
+          <w:sz w:val="18"/>
+          <w:szCs w:val="18"/>
+        </w:rPr>
+      </w:pPr>
+      <w:r>
+        <w:rPr>
+          <w:rFonts w:ascii="Lucida Console" w:hAnsi="Lucida Console"/>
+          <w:b/>
+          <w:i/>
+          <w:color w:val="002060"/>
+          <w:sz w:val="18"/>
+          <w:szCs w:val="18"/>
+        </w:rPr>
+        <w:t xml:space="preserve">     [</w:t>
+      </w:r>
+      <w:proofErr w:type="gramStart"/>
+      <w:r>
+        <w:rPr>
+          <w:rFonts w:ascii="Lucida Console" w:hAnsi="Lucida Console"/>
+          <w:b/>
+          <w:i/>
+          <w:color w:val="002060"/>
+          <w:sz w:val="18"/>
+          <w:szCs w:val="18"/>
+        </w:rPr>
+        <w:t>java</w:t>
+      </w:r>
+      <w:proofErr w:type="gramEnd"/>
+      <w:r>
+        <w:rPr>
+          <w:rFonts w:ascii="Lucida Console" w:hAnsi="Lucida Console"/>
+          <w:b/>
+          <w:i/>
+          <w:color w:val="002060"/>
+          <w:sz w:val="18"/>
+          <w:szCs w:val="18"/>
+        </w:rPr>
+        <w:t xml:space="preserve">]   </w:t>
+      </w:r>
+      <w:proofErr w:type="spellStart"/>
+      <w:r>
+        <w:rPr>
+          <w:rFonts w:ascii="Lucida Console" w:hAnsi="Lucida Console"/>
+          <w:b/>
+          <w:i/>
+          <w:color w:val="002060"/>
+          <w:sz w:val="18"/>
+          <w:szCs w:val="18"/>
+        </w:rPr>
+        <w:t>templateList</w:t>
+      </w:r>
+      <w:proofErr w:type="spellEnd"/>
+      <w:r>
+        <w:rPr>
+          <w:rFonts w:ascii="Lucida Console" w:hAnsi="Lucida Console"/>
+          <w:b/>
+          <w:i/>
+          <w:color w:val="002060"/>
+          <w:sz w:val="18"/>
+          <w:szCs w:val="18"/>
+        </w:rPr>
+        <w:t>: [</w:t>
+      </w:r>
+      <w:proofErr w:type="spellStart"/>
+      <w:r>
+        <w:rPr>
+          <w:rFonts w:ascii="Lucida Console" w:hAnsi="Lucida Console"/>
+          <w:b/>
+          <w:i/>
+          <w:color w:val="002060"/>
+          <w:sz w:val="18"/>
+          <w:szCs w:val="18"/>
+        </w:rPr>
+        <w:t>prod_token.tpl</w:t>
+      </w:r>
+      <w:proofErr w:type="spellEnd"/>
+      <w:r>
+        <w:rPr>
+          <w:rFonts w:ascii="Lucida Console" w:hAnsi="Lucida Console"/>
+          <w:b/>
+          <w:i/>
+          <w:color w:val="002060"/>
+          <w:sz w:val="18"/>
+          <w:szCs w:val="18"/>
+        </w:rPr>
+        <w:t>];</w:t>
+      </w:r>
+    </w:p>
+    <w:p>
+      <w:pPr>
+        <w:spacing w:after="0" w:line="240" w:lineRule="auto"/>
+        <w:rPr>
+          <w:rFonts w:ascii="Lucida Console" w:hAnsi="Lucida Console"/>
+          <w:b/>
+          <w:i/>
+          <w:color w:val="002060"/>
+          <w:sz w:val="18"/>
+          <w:szCs w:val="18"/>
+        </w:rPr>
+      </w:pPr>
+      <w:r>
+        <w:rPr>
+          <w:rFonts w:ascii="Lucida Console" w:hAnsi="Lucida Console"/>
+          <w:b/>
+          <w:i/>
+          <w:color w:val="002060"/>
+          <w:sz w:val="18"/>
+          <w:szCs w:val="18"/>
+        </w:rPr>
+        <w:t xml:space="preserve">     [</w:t>
+      </w:r>
+      <w:proofErr w:type="gramStart"/>
+      <w:r>
+        <w:rPr>
+          <w:rFonts w:ascii="Lucida Console" w:hAnsi="Lucida Console"/>
+          <w:b/>
+          <w:i/>
+          <w:color w:val="002060"/>
+          <w:sz w:val="18"/>
+          <w:szCs w:val="18"/>
+        </w:rPr>
+        <w:t>java</w:t>
+      </w:r>
+      <w:proofErr w:type="gramEnd"/>
+      <w:r>
+        <w:rPr>
+          <w:rFonts w:ascii="Lucida Console" w:hAnsi="Lucida Console"/>
+          <w:b/>
+          <w:i/>
+          <w:color w:val="002060"/>
+          <w:sz w:val="18"/>
+          <w:szCs w:val="18"/>
+        </w:rPr>
+        <w:t xml:space="preserve">]   </w:t>
+      </w:r>
+      <w:proofErr w:type="spellStart"/>
+      <w:r>
+        <w:rPr>
+          <w:rFonts w:ascii="Lucida Console" w:hAnsi="Lucida Console"/>
+          <w:b/>
+          <w:i/>
+          <w:color w:val="002060"/>
+          <w:sz w:val="18"/>
+          <w:szCs w:val="18"/>
+        </w:rPr>
+        <w:t>defaultContext</w:t>
+      </w:r>
+      <w:proofErr w:type="spellEnd"/>
+      <w:r>
+        <w:rPr>
+          <w:rFonts w:ascii="Lucida Console" w:hAnsi="Lucida Console"/>
+          <w:b/>
+          <w:i/>
+          <w:color w:val="002060"/>
+          <w:sz w:val="18"/>
+          <w:szCs w:val="18"/>
+        </w:rPr>
+        <w:t xml:space="preserve">: </w:t>
+      </w:r>
+      <w:proofErr w:type="spellStart"/>
+      <w:r>
+        <w:rPr>
+          <w:rFonts w:ascii="Lucida Console" w:hAnsi="Lucida Console"/>
+          <w:b/>
+          <w:i/>
+          <w:color w:val="002060"/>
+          <w:sz w:val="18"/>
+          <w:szCs w:val="18"/>
+        </w:rPr>
+        <w:t>shared_defs.properties</w:t>
+      </w:r>
+      <w:proofErr w:type="spellEnd"/>
+      <w:r>
+        <w:rPr>
+          <w:rFonts w:ascii="Lucida Console" w:hAnsi="Lucida Console"/>
+          <w:b/>
+          <w:i/>
+          <w:color w:val="002060"/>
+          <w:sz w:val="18"/>
+          <w:szCs w:val="18"/>
+        </w:rPr>
+        <w:t>;</w:t>
+      </w:r>
+    </w:p>
+    <w:p>
+      <w:pPr>
+        <w:spacing w:after="0" w:line="240" w:lineRule="auto"/>
+        <w:rPr>
+          <w:rFonts w:ascii="Lucida Console" w:hAnsi="Lucida Console"/>
+          <w:b/>
+          <w:i/>
+          <w:color w:val="002060"/>
+          <w:sz w:val="18"/>
+          <w:szCs w:val="18"/>
+        </w:rPr>
+      </w:pPr>
+      <w:r>
+        <w:rPr>
+          <w:rFonts w:ascii="Lucida Console" w:hAnsi="Lucida Console"/>
+          <w:b/>
+          <w:i/>
+          <w:color w:val="002060"/>
+          <w:sz w:val="18"/>
+          <w:szCs w:val="18"/>
+        </w:rPr>
+        <w:t xml:space="preserve">     [</w:t>
+      </w:r>
+      <w:proofErr w:type="gramStart"/>
+      <w:r>
+        <w:rPr>
+          <w:rFonts w:ascii="Lucida Console" w:hAnsi="Lucida Console"/>
+          <w:b/>
+          <w:i/>
+          <w:color w:val="002060"/>
+          <w:sz w:val="18"/>
+          <w:szCs w:val="18"/>
+        </w:rPr>
+        <w:t>java</w:t>
+      </w:r>
+      <w:proofErr w:type="gramEnd"/>
+      <w:r>
+        <w:rPr>
+          <w:rFonts w:ascii="Lucida Console" w:hAnsi="Lucida Console"/>
+          <w:b/>
+          <w:i/>
+          <w:color w:val="002060"/>
+          <w:sz w:val="18"/>
+          <w:szCs w:val="18"/>
+        </w:rPr>
+        <w:t xml:space="preserve">]   </w:t>
+      </w:r>
+      <w:proofErr w:type="spellStart"/>
+      <w:r>
+        <w:rPr>
+          <w:rFonts w:ascii="Lucida Console" w:hAnsi="Lucida Console"/>
+          <w:b/>
+          <w:i/>
+          <w:color w:val="002060"/>
+          <w:sz w:val="18"/>
+          <w:szCs w:val="18"/>
+        </w:rPr>
+        <w:t>overrideContextList</w:t>
+      </w:r>
+      <w:proofErr w:type="spellEnd"/>
+      <w:r>
+        <w:rPr>
+          <w:rFonts w:ascii="Lucida Console" w:hAnsi="Lucida Console"/>
+          <w:b/>
+          <w:i/>
+          <w:color w:val="002060"/>
+          <w:sz w:val="18"/>
+          <w:szCs w:val="18"/>
+        </w:rPr>
+        <w:t>: [</w:t>
+      </w:r>
+      <w:proofErr w:type="spellStart"/>
+      <w:r>
+        <w:rPr>
+          <w:rFonts w:ascii="Lucida Console" w:hAnsi="Lucida Console"/>
+          <w:b/>
+          <w:i/>
+          <w:color w:val="002060"/>
+          <w:sz w:val="18"/>
+          <w:szCs w:val="18"/>
+        </w:rPr>
+        <w:t>target_defs.properties</w:t>
+      </w:r>
+      <w:proofErr w:type="spellEnd"/>
+      <w:r>
+        <w:rPr>
+          <w:rFonts w:ascii="Lucida Console" w:hAnsi="Lucida Console"/>
+          <w:b/>
+          <w:i/>
+          <w:color w:val="002060"/>
+          <w:sz w:val="18"/>
+          <w:szCs w:val="18"/>
+        </w:rPr>
+        <w:t>];</w:t>
+      </w:r>
+    </w:p>
+    <w:p>
+      <w:pPr>
+        <w:spacing w:after="0" w:line="240" w:lineRule="auto"/>
+        <w:rPr>
+          <w:rFonts w:ascii="Lucida Console" w:hAnsi="Lucida Console"/>
+          <w:b/>
+          <w:i/>
+          <w:color w:val="002060"/>
+          <w:sz w:val="18"/>
+          <w:szCs w:val="18"/>
+        </w:rPr>
+      </w:pPr>
+      <w:r>
+        <w:rPr>
+          <w:rFonts w:ascii="Lucida Console" w:hAnsi="Lucida Console"/>
+          <w:b/>
+          <w:i/>
+          <w:color w:val="002060"/>
+          <w:sz w:val="18"/>
+          <w:szCs w:val="18"/>
+        </w:rPr>
+        <w:t xml:space="preserve">     [</w:t>
+      </w:r>
+      <w:proofErr w:type="gramStart"/>
+      <w:r>
+        <w:rPr>
+          <w:rFonts w:ascii="Lucida Console" w:hAnsi="Lucida Console"/>
+          <w:b/>
+          <w:i/>
+          <w:color w:val="002060"/>
+          <w:sz w:val="18"/>
+          <w:szCs w:val="18"/>
+        </w:rPr>
+        <w:t>java</w:t>
+      </w:r>
+      <w:proofErr w:type="gramEnd"/>
+      <w:r>
+        <w:rPr>
+          <w:rFonts w:ascii="Lucida Console" w:hAnsi="Lucida Console"/>
+          <w:b/>
+          <w:i/>
+          <w:color w:val="002060"/>
+          <w:sz w:val="18"/>
+          <w:szCs w:val="18"/>
+        </w:rPr>
+        <w:t xml:space="preserve">]   </w:t>
+      </w:r>
+      <w:proofErr w:type="spellStart"/>
+      <w:r>
+        <w:rPr>
+          <w:rFonts w:ascii="Lucida Console" w:hAnsi="Lucida Console"/>
+          <w:b/>
+          <w:i/>
+          <w:color w:val="002060"/>
+          <w:sz w:val="18"/>
+          <w:szCs w:val="18"/>
+        </w:rPr>
+        <w:t>dstDir</w:t>
+      </w:r>
+      <w:proofErr w:type="spellEnd"/>
+      <w:r>
+        <w:rPr>
+          <w:rFonts w:ascii="Lucida Console" w:hAnsi="Lucida Console"/>
+          <w:b/>
+          <w:i/>
+          <w:color w:val="002060"/>
+          <w:sz w:val="18"/>
+          <w:szCs w:val="18"/>
+        </w:rPr>
+        <w:t>: ../</w:t>
+      </w:r>
+      <w:proofErr w:type="spellStart"/>
+      <w:r>
+        <w:rPr>
+          <w:rFonts w:ascii="Lucida Console" w:hAnsi="Lucida Console"/>
+          <w:b/>
+          <w:i/>
+          <w:color w:val="002060"/>
+          <w:sz w:val="18"/>
+          <w:szCs w:val="18"/>
+        </w:rPr>
+        <w:t>gen_target</w:t>
+      </w:r>
+      <w:proofErr w:type="spellEnd"/>
+      <w:r>
+        <w:rPr>
+          <w:rFonts w:ascii="Lucida Console" w:hAnsi="Lucida Console"/>
+          <w:b/>
+          <w:i/>
+          <w:color w:val="002060"/>
+          <w:sz w:val="18"/>
+          <w:szCs w:val="18"/>
+        </w:rPr>
+        <w:t>/;</w:t>
+      </w:r>
+    </w:p>
+    <w:p>
+      <w:pPr>
+        <w:spacing w:after="0" w:line="240" w:lineRule="auto"/>
+        <w:rPr>
+          <w:rFonts w:ascii="Lucida Console" w:hAnsi="Lucida Console"/>
+          <w:b/>
+          <w:i/>
+          <w:color w:val="002060"/>
+          <w:sz w:val="18"/>
+          <w:szCs w:val="18"/>
+        </w:rPr>
+      </w:pPr>
+      <w:r>
+        <w:rPr>
+          <w:rFonts w:ascii="Lucida Console" w:hAnsi="Lucida Console"/>
+          <w:b/>
+          <w:i/>
+          <w:color w:val="002060"/>
+          <w:sz w:val="18"/>
+          <w:szCs w:val="18"/>
+        </w:rPr>
+        <w:t xml:space="preserve">     [</w:t>
+      </w:r>
+      <w:proofErr w:type="gramStart"/>
+      <w:r>
+        <w:rPr>
+          <w:rFonts w:ascii="Lucida Console" w:hAnsi="Lucida Console"/>
+          <w:b/>
+          <w:i/>
+          <w:color w:val="002060"/>
+          <w:sz w:val="18"/>
+          <w:szCs w:val="18"/>
+        </w:rPr>
+        <w:t>java</w:t>
+      </w:r>
+      <w:proofErr w:type="gramEnd"/>
+      <w:r>
+        <w:rPr>
+          <w:rFonts w:ascii="Lucida Console" w:hAnsi="Lucida Console"/>
+          <w:b/>
+          <w:i/>
+          <w:color w:val="002060"/>
+          <w:sz w:val="18"/>
+          <w:szCs w:val="18"/>
+        </w:rPr>
+        <w:t xml:space="preserve">]   </w:t>
+      </w:r>
+      <w:proofErr w:type="spellStart"/>
+      <w:r>
+        <w:rPr>
+          <w:rFonts w:ascii="Lucida Console" w:hAnsi="Lucida Console"/>
+          <w:b/>
+          <w:i/>
+          <w:color w:val="002060"/>
+          <w:sz w:val="18"/>
+          <w:szCs w:val="18"/>
+        </w:rPr>
+        <w:t>generatedFileList</w:t>
+      </w:r>
+      <w:proofErr w:type="spellEnd"/>
+      <w:r>
+        <w:rPr>
+          <w:rFonts w:ascii="Lucida Console" w:hAnsi="Lucida Console"/>
+          <w:b/>
+          <w:i/>
+          <w:color w:val="002060"/>
+          <w:sz w:val="18"/>
+          <w:szCs w:val="18"/>
+        </w:rPr>
+        <w:t>: [</w:t>
+      </w:r>
+      <w:proofErr w:type="spellStart"/>
+      <w:r>
+        <w:rPr>
+          <w:rFonts w:ascii="Lucida Console" w:hAnsi="Lucida Console"/>
+          <w:b/>
+          <w:i/>
+          <w:color w:val="002060"/>
+          <w:sz w:val="18"/>
+          <w:szCs w:val="18"/>
+        </w:rPr>
+        <w:t>prod_token.json</w:t>
+      </w:r>
+      <w:proofErr w:type="spellEnd"/>
+      <w:r>
+        <w:rPr>
+          <w:rFonts w:ascii="Lucida Console" w:hAnsi="Lucida Console"/>
+          <w:b/>
+          <w:i/>
+          <w:color w:val="002060"/>
+          <w:sz w:val="18"/>
+          <w:szCs w:val="18"/>
+        </w:rPr>
+        <w:t>];</w:t>
+      </w:r>
+    </w:p>
+    <w:p>
+      <w:pPr>
+        <w:spacing w:after="0" w:line="240" w:lineRule="auto"/>
+        <w:rPr>
+          <w:rFonts w:ascii="Lucida Console" w:hAnsi="Lucida Console"/>
+          <w:b/>
+          <w:i/>
+          <w:color w:val="002060"/>
+          <w:sz w:val="18"/>
+          <w:szCs w:val="18"/>
+        </w:rPr>
+      </w:pPr>
+      <w:r>
+        <w:rPr>
+          <w:rFonts w:ascii="Lucida Console" w:hAnsi="Lucida Console"/>
+          <w:b/>
+          <w:i/>
+          <w:color w:val="002060"/>
+          <w:sz w:val="18"/>
+          <w:szCs w:val="18"/>
+        </w:rPr>
+        <w:t xml:space="preserve">     [java]   </w:t>
+      </w:r>
+      <w:proofErr w:type="spellStart"/>
+      <w:r>
+        <w:rPr>
+          <w:rFonts w:ascii="Lucida Console" w:hAnsi="Lucida Console"/>
+          <w:b/>
+          <w:i/>
+          <w:color w:val="002060"/>
+          <w:sz w:val="18"/>
+          <w:szCs w:val="18"/>
+        </w:rPr>
+        <w:t>filesRead</w:t>
+      </w:r>
+      <w:proofErr w:type="spellEnd"/>
+      <w:r>
+        <w:rPr>
+          <w:rFonts w:ascii="Lucida Console" w:hAnsi="Lucida Console"/>
+          <w:b/>
+          <w:i/>
+          <w:color w:val="002060"/>
+          <w:sz w:val="18"/>
+          <w:szCs w:val="18"/>
+        </w:rPr>
+        <w:t>: 1</w:t>
+      </w:r>
+      <w:proofErr w:type="gramStart"/>
+      <w:r>
+        <w:rPr>
+          <w:rFonts w:ascii="Lucida Console" w:hAnsi="Lucida Console"/>
+          <w:b/>
+          <w:i/>
+          <w:color w:val="002060"/>
+          <w:sz w:val="18"/>
+          <w:szCs w:val="18"/>
+        </w:rPr>
+        <w:t xml:space="preserve">;  </w:t>
+      </w:r>
+      <w:proofErr w:type="spellStart"/>
+      <w:r>
+        <w:rPr>
+          <w:rFonts w:ascii="Lucida Console" w:hAnsi="Lucida Console"/>
+          <w:b/>
+          <w:i/>
+          <w:color w:val="002060"/>
+          <w:sz w:val="18"/>
+          <w:szCs w:val="18"/>
+        </w:rPr>
+        <w:t>filesWritten</w:t>
+      </w:r>
+      <w:proofErr w:type="spellEnd"/>
+      <w:proofErr w:type="gramEnd"/>
+      <w:r>
+        <w:rPr>
+          <w:rFonts w:ascii="Lucida Console" w:hAnsi="Lucida Console"/>
+          <w:b/>
+          <w:i/>
+          <w:color w:val="002060"/>
+          <w:sz w:val="18"/>
+          <w:szCs w:val="18"/>
+        </w:rPr>
+        <w:t>: 1]</w:t>
+      </w:r>
+    </w:p>
+    <w:p>
+      <w:pPr>
+        <w:spacing w:after="0" w:line="240" w:lineRule="auto"/>
+        <w:rPr>
+          <w:rFonts w:ascii="Lucida Console" w:hAnsi="Lucida Console"/>
+          <w:b/>
+          <w:i/>
+          <w:color w:val="002060"/>
+          <w:sz w:val="18"/>
+          <w:szCs w:val="18"/>
+        </w:rPr>
+      </w:pPr>
+      <w:r>
+        <w:rPr>
+          <w:rFonts w:ascii="Lucida Console" w:hAnsi="Lucida Console"/>
+          <w:b/>
+          <w:i/>
+          <w:color w:val="002060"/>
+          <w:sz w:val="18"/>
+          <w:szCs w:val="18"/>
+        </w:rPr>
+        <w:t xml:space="preserve">     [</w:t>
+      </w:r>
+      <w:proofErr w:type="gramStart"/>
+      <w:r>
+        <w:rPr>
+          <w:rFonts w:ascii="Lucida Console" w:hAnsi="Lucida Console"/>
+          <w:b/>
+          <w:i/>
+          <w:color w:val="002060"/>
+          <w:sz w:val="18"/>
+          <w:szCs w:val="18"/>
+        </w:rPr>
+        <w:t>java</w:t>
+      </w:r>
+      <w:proofErr w:type="gramEnd"/>
+      <w:r>
+        <w:rPr>
+          <w:rFonts w:ascii="Lucida Console" w:hAnsi="Lucida Console"/>
+          <w:b/>
+          <w:i/>
+          <w:color w:val="002060"/>
+          <w:sz w:val="18"/>
+          <w:szCs w:val="18"/>
+        </w:rPr>
+        <w:t xml:space="preserve">] </w:t>
+      </w:r>
+    </w:p>
+    <w:p>
+      <w:pPr>
+        <w:spacing w:after="0" w:line="240" w:lineRule="auto"/>
+        <w:rPr>
+          <w:rFonts w:ascii="Lucida Console" w:hAnsi="Lucida Console"/>
+          <w:b/>
+          <w:color w:val="002060"/>
+          <w:sz w:val="18"/>
+          <w:szCs w:val="18"/>
+        </w:rPr>
+      </w:pPr>
+      <w:r>
+        <w:rPr>
+          <w:rFonts w:ascii="Lucida Console" w:hAnsi="Lucida Console"/>
+          <w:b/>
+          <w:i/>
+          <w:color w:val="002060"/>
+          <w:sz w:val="18"/>
+          <w:szCs w:val="18"/>
+        </w:rPr>
+        <w:t xml:space="preserve">     [</w:t>
+      </w:r>
+      <w:proofErr w:type="gramStart"/>
+      <w:r>
+        <w:rPr>
+          <w:rFonts w:ascii="Lucida Console" w:hAnsi="Lucida Console"/>
+          <w:b/>
+          <w:i/>
+          <w:color w:val="002060"/>
+          <w:sz w:val="18"/>
+          <w:szCs w:val="18"/>
+        </w:rPr>
+        <w:t>java</w:t>
+      </w:r>
+      <w:proofErr w:type="gramEnd"/>
+      <w:r>
+        <w:rPr>
+          <w:rFonts w:ascii="Lucida Console" w:hAnsi="Lucida Console"/>
+          <w:b/>
+          <w:i/>
+          <w:color w:val="002060"/>
+          <w:sz w:val="18"/>
+          <w:szCs w:val="18"/>
+        </w:rPr>
+        <w:t xml:space="preserve">] </w:t>
+      </w:r>
+      <w:proofErr w:type="spellStart"/>
+      <w:r>
+        <w:rPr>
+          <w:rFonts w:ascii="Lucida Console" w:hAnsi="Lucida Console"/>
+          <w:b/>
+          <w:i/>
+          <w:color w:val="002060"/>
+          <w:sz w:val="18"/>
+          <w:szCs w:val="18"/>
+        </w:rPr>
+        <w:t>TextSourceGeneratorRunner</w:t>
+      </w:r>
+      <w:proofErr w:type="spellEnd"/>
+      <w:r>
+        <w:rPr>
+          <w:rFonts w:ascii="Lucida Console" w:hAnsi="Lucida Console"/>
+          <w:b/>
+          <w:i/>
+          <w:color w:val="002060"/>
+          <w:sz w:val="18"/>
+          <w:szCs w:val="18"/>
+        </w:rPr>
+        <w:t xml:space="preserve"> - done</w:t>
+      </w:r>
+    </w:p>
+    <w:p>
+      <w:pPr>
+        <w:spacing w:after="0" w:line="240" w:lineRule="auto"/>
+        <w:rPr>
+          <w:rFonts w:ascii="Lucida Console" w:hAnsi="Lucida Console"/>
+          <w:b/>
+          <w:color w:val="002060"/>
+          <w:sz w:val="18"/>
+          <w:szCs w:val="18"/>
+        </w:rPr>
+      </w:pPr>
+    </w:p>
+    <w:p>
+      <w:pPr>
+        <w:spacing w:after="0" w:line="240" w:lineRule="auto"/>
+        <w:rPr>
+          <w:rFonts w:ascii="Lucida Console" w:hAnsi="Lucida Console"/>
+          <w:b/>
+          <w:color w:val="002060"/>
+          <w:sz w:val="18"/>
+          <w:szCs w:val="18"/>
+        </w:rPr>
+      </w:pPr>
+      <w:proofErr w:type="gramStart"/>
+      <w:r>
+        <w:rPr>
+          <w:rFonts w:ascii="Lucida Console" w:hAnsi="Lucida Console"/>
+          <w:b/>
+          <w:color w:val="002060"/>
+          <w:sz w:val="18"/>
+          <w:szCs w:val="18"/>
+        </w:rPr>
+        <w:t>build</w:t>
+      </w:r>
+      <w:proofErr w:type="gramEnd"/>
+      <w:r>
+        <w:rPr>
+          <w:rFonts w:ascii="Lucida Console" w:hAnsi="Lucida Console"/>
+          <w:b/>
+          <w:color w:val="002060"/>
+          <w:sz w:val="18"/>
+          <w:szCs w:val="18"/>
+        </w:rPr>
+        <w:t>:</w:t>
+      </w:r>
+    </w:p>
+    <w:p>
+      <w:pPr>
+        <w:spacing w:after="0" w:line="240" w:lineRule="auto"/>
+        <w:rPr>
+          <w:rFonts w:ascii="Lucida Console" w:hAnsi="Lucida Console"/>
+          <w:b/>
+          <w:color w:val="002060"/>
+          <w:sz w:val="18"/>
+          <w:szCs w:val="18"/>
+        </w:rPr>
+      </w:pPr>
+      <w:r>
+        <w:rPr>
+          <w:rFonts w:ascii="Lucida Console" w:hAnsi="Lucida Console"/>
+          <w:b/>
+          <w:color w:val="002060"/>
+          <w:sz w:val="18"/>
+          <w:szCs w:val="18"/>
+        </w:rPr>
+        <w:t xml:space="preserve">     [</w:t>
+      </w:r>
+      <w:proofErr w:type="gramStart"/>
+      <w:r>
+        <w:rPr>
+          <w:rFonts w:ascii="Lucida Console" w:hAnsi="Lucida Console"/>
+          <w:b/>
+          <w:color w:val="002060"/>
+          <w:sz w:val="18"/>
+          <w:szCs w:val="18"/>
+        </w:rPr>
+        <w:t>echo</w:t>
+      </w:r>
+      <w:proofErr w:type="gramEnd"/>
+      <w:r>
+        <w:rPr>
+          <w:rFonts w:ascii="Lucida Console" w:hAnsi="Lucida Console"/>
+          <w:b/>
+          <w:color w:val="002060"/>
+          <w:sz w:val="18"/>
+          <w:szCs w:val="18"/>
+        </w:rPr>
+        <w:t>] build steps completed</w:t>
+      </w:r>
+    </w:p>
+    <w:p>
+      <w:pPr>
+        <w:spacing w:after="0" w:line="240" w:lineRule="auto"/>
+        <w:rPr>
+          <w:rFonts w:ascii="Lucida Console" w:hAnsi="Lucida Console"/>
+          <w:b/>
+          <w:color w:val="002060"/>
+          <w:sz w:val="18"/>
+          <w:szCs w:val="18"/>
+        </w:rPr>
+      </w:pPr>
+    </w:p>
+    <w:p>
+      <w:pPr>
+        <w:spacing w:after="0" w:line="240" w:lineRule="auto"/>
+        <w:rPr>
+          <w:rFonts w:ascii="Lucida Console" w:hAnsi="Lucida Console"/>
+          <w:b/>
+          <w:color w:val="002060"/>
+          <w:sz w:val="18"/>
+          <w:szCs w:val="18"/>
+        </w:rPr>
+      </w:pPr>
+      <w:r>
+        <w:rPr>
+          <w:rFonts w:ascii="Lucida Console" w:hAnsi="Lucida Console"/>
+          <w:b/>
+          <w:color w:val="002060"/>
+          <w:sz w:val="18"/>
+          <w:szCs w:val="18"/>
+        </w:rPr>
+        <w:t>BUILD SUCCESSFUL</w:t>
+      </w:r>
+    </w:p>
+    <w:p>
+      <w:pPr>
+        <w:spacing w:after="0" w:line="240" w:lineRule="auto"/>
+      </w:pPr>
+      <w:r>
+        <w:rPr>
+          <w:rFonts w:ascii="Lucida Console" w:hAnsi="Lucida Console"/>
+          <w:b/>
+          <w:color w:val="002060"/>
+          <w:sz w:val="18"/>
+          <w:szCs w:val="18"/>
+        </w:rPr>
+        <w:t>Total time: 6 seconds</w:t>
+      </w:r>
+    </w:p>
+    <w:p>
+      <w:pPr>
+        <w:spacing w:after="0" w:line="240" w:lineRule="auto"/>
+      </w:pPr>
+    </w:p>
+    <w:p>
+      <w:pPr>
+        <w:spacing w:after="0" w:line="240" w:lineRule="auto"/>
+      </w:pPr>
+      <w:r>
+        <w:t xml:space="preserve">The </w:t>
+      </w:r>
+      <w:r>
+        <w:t>file</w:t>
+      </w:r>
+      <w:r>
+        <w:t xml:space="preserve"> </w:t>
+      </w:r>
+      <w:r>
+        <w:rPr>
+          <w:rFonts w:ascii="Lucida Console" w:hAnsi="Lucida Console"/>
+          <w:b/>
+          <w:color w:val="002060"/>
+          <w:sz w:val="18"/>
+          <w:szCs w:val="18"/>
+        </w:rPr>
+        <w:t>build.xml</w:t>
+      </w:r>
+      <w:r>
+        <w:t xml:space="preserve"> may be reviewed from</w:t>
+      </w:r>
+      <w:r>
+        <w:t xml:space="preserve"> the DemoDev repository (see references #1 and #3.)</w:t>
+      </w:r>
+      <w:r>
+        <w:t xml:space="preserve"> The </w:t>
+      </w:r>
+      <w:r>
+        <w:rPr>
+          <w:rFonts w:ascii="Lucida Console" w:hAnsi="Lucida Console"/>
+          <w:b/>
+          <w:i/>
+          <w:color w:val="002060"/>
+          <w:sz w:val="18"/>
+          <w:szCs w:val="18"/>
+        </w:rPr>
+        <w:t>italicized</w:t>
+      </w:r>
+      <w:r>
+        <w:t xml:space="preserve"> portion</w:t>
+      </w:r>
+      <w:r>
+        <w:t xml:space="preserve"> of the log shows the </w:t>
+      </w:r>
+      <w:r>
+        <w:t xml:space="preserve">additional </w:t>
+      </w:r>
+      <w:r>
+        <w:t>generation actions due to a PRODUCTION run. Any non-</w:t>
+      </w:r>
+      <w:r>
+        <w:t xml:space="preserve">production run would skip </w:t>
+      </w:r>
+      <w:proofErr w:type="spellStart"/>
+      <w:r>
+        <w:t>these</w:t>
+      </w:r>
+      <w:r>
+        <w:rPr>
+          <w:rFonts w:ascii="Lucida Console" w:hAnsi="Lucida Console"/>
+          <w:b/>
+          <w:i/>
+          <w:color w:val="002060"/>
+          <w:sz w:val="18"/>
+          <w:szCs w:val="18"/>
+        </w:rPr>
+        <w:t>italicized</w:t>
+      </w:r>
+      <w:proofErr w:type="spellEnd"/>
+      <w:r>
+        <w:t xml:space="preserve"> </w:t>
+      </w:r>
+      <w:r>
+        <w:t>targets.</w:t>
+      </w:r>
+    </w:p>
+    <w:p>
+      <w:pPr>
+        <w:spacing w:after="0" w:line="240" w:lineRule="auto"/>
+      </w:pPr>
     </w:p>
     <w:p>
       <w:pPr>
@@ -3969,11 +9501,7 @@
         <w:spacing w:after="0" w:line="240" w:lineRule="auto"/>
       </w:pPr>
       <w:r>
-        <w:t>Freemarker tutorial-2</w:t>
-      </w:r>
-      <w:bookmarkStart w:id="0" w:name="_GoBack"/>
-      <w:r>
-        <w:t xml:space="preserve">: </w:t>
+        <w:t xml:space="preserve">Freemarker tutorial-2: </w:t>
       </w:r>
       <w:hyperlink r:id="rId16" w:history="1">
         <w:r>
@@ -3983,7 +9511,6 @@
           <w:t>https://www.vogella.com/tutorials/FreeMarker/article.html</w:t>
         </w:r>
       </w:hyperlink>
-      <w:bookmarkEnd w:id="0"/>
       <w:r>
         <w:t xml:space="preserve">. </w:t>
       </w:r>
@@ -4243,6 +9770,7 @@
           <w:sz w:val="18"/>
           <w:szCs w:val="18"/>
         </w:rPr>
+        <w:lastRenderedPageBreak/>
         <w:t xml:space="preserve"> </w:t>
       </w:r>
     </w:p>
@@ -4571,7 +10099,6 @@
           <w:sz w:val="18"/>
           <w:szCs w:val="18"/>
         </w:rPr>
-        <w:lastRenderedPageBreak/>
         <w:t xml:space="preserve"> -</w:t>
       </w:r>
       <w:proofErr w:type="spellStart"/>
